--- a/DevOps-Frasers/DevOps-Jenkins_Status_Service_Workshop.docx
+++ b/DevOps-Frasers/DevOps-Jenkins_Status_Service_Workshop.docx
@@ -13,326 +13,428 @@
         <w:rPr>
           <w:lang w:val="en-GB"/>
         </w:rPr>
-        <w:t>What this workshop deploys</w:t>
+        <w:t>L</w:t>
+      </w:r>
+      <w:r>
+        <w:rPr>
+          <w:lang w:val="en-GB"/>
+        </w:rPr>
+        <w:t>ab Introduction: Building and Deploying a Real DevOps Service</w:t>
       </w:r>
     </w:p>
     <w:p>
       <w:pPr>
-        <w:spacing w:line="240" w:lineRule="auto"/>
-        <w:rPr>
-          <w:lang w:val="en-GB"/>
-        </w:rPr>
-      </w:pPr>
-      <w:r>
-        <w:rPr>
-          <w:lang w:val="en-GB"/>
-        </w:rPr>
-        <w:t>Students build and deploy a real mini service:</w:t>
+        <w:rPr>
+          <w:lang w:val="en-GB"/>
+        </w:rPr>
+      </w:pPr>
+      <w:r>
+        <w:rPr>
+          <w:lang w:val="en-GB"/>
+        </w:rPr>
+        <w:t>In this lab, you</w:t>
+      </w:r>
+      <w:r>
+        <w:rPr>
+          <w:lang w:val="en-GB"/>
+        </w:rPr>
+        <w:t>’</w:t>
+      </w:r>
+      <w:r>
+        <w:rPr>
+          <w:lang w:val="en-GB"/>
+        </w:rPr>
+        <w:t>ll build and deploy a fully working mini</w:t>
+      </w:r>
+      <w:r>
+        <w:rPr>
+          <w:lang w:val="en-GB"/>
+        </w:rPr>
+        <w:noBreakHyphen/>
+        <w:t>service that mirrors the kind of internal tooling real engineering teams rely on every day. By follow</w:t>
+      </w:r>
+      <w:r>
+        <w:rPr>
+          <w:lang w:val="en-GB"/>
+        </w:rPr>
+        <w:t>ing</w:t>
+      </w:r>
+      <w:r>
+        <w:rPr>
+          <w:lang w:val="en-GB"/>
+        </w:rPr>
+        <w:t xml:space="preserve"> </w:t>
+      </w:r>
+      <w:r>
+        <w:rPr>
+          <w:lang w:val="en-GB"/>
+        </w:rPr>
+        <w:t xml:space="preserve">the </w:t>
+      </w:r>
+      <w:r>
+        <w:rPr>
+          <w:lang w:val="en-GB"/>
+        </w:rPr>
+        <w:t>steps</w:t>
+      </w:r>
+      <w:r>
+        <w:rPr>
+          <w:lang w:val="en-GB"/>
+        </w:rPr>
+        <w:t xml:space="preserve">, </w:t>
+      </w:r>
+      <w:r>
+        <w:rPr>
+          <w:lang w:val="en-GB"/>
+        </w:rPr>
+        <w:t>you’ll have created, containerised, and deployed a genuine service using a modern DevOps toolchain.</w:t>
       </w:r>
     </w:p>
     <w:p>
       <w:pPr>
-        <w:spacing w:line="240" w:lineRule="auto"/>
-        <w:rPr>
-          <w:lang w:val="en-GB"/>
-        </w:rPr>
-      </w:pPr>
-      <w:r>
-        <w:rPr>
-          <w:lang w:val="en-GB"/>
-        </w:rPr>
-        <w:t>Status Service</w:t>
+        <w:pStyle w:val="Heading2"/>
+        <w:rPr>
+          <w:lang w:val="en-GB"/>
+        </w:rPr>
+      </w:pPr>
+      <w:r>
+        <w:rPr>
+          <w:lang w:val="en-GB"/>
+        </w:rPr>
+        <w:t>What You’ll Build</w:t>
       </w:r>
     </w:p>
     <w:p>
       <w:pPr>
-        <w:spacing w:line="240" w:lineRule="auto"/>
-        <w:rPr>
-          <w:lang w:val="en-GB"/>
-        </w:rPr>
-      </w:pPr>
-      <w:r>
-        <w:rPr>
-          <w:lang w:val="en-GB"/>
-        </w:rPr>
-        <w:t>A small Node.js REST API</w:t>
+        <w:rPr>
+          <w:lang w:val="en-GB"/>
+        </w:rPr>
+      </w:pPr>
+      <w:r>
+        <w:rPr>
+          <w:lang w:val="en-GB"/>
+        </w:rPr>
+        <w:t>You’ll create a Status Service, a small Node.js REST API that exposes a single endpoint:</w:t>
       </w:r>
     </w:p>
     <w:p>
       <w:pPr>
-        <w:spacing w:line="240" w:lineRule="auto"/>
-        <w:rPr>
-          <w:lang w:val="en-GB"/>
-        </w:rPr>
-      </w:pPr>
-      <w:r>
-        <w:rPr>
-          <w:lang w:val="en-GB"/>
-        </w:rPr>
-        <w:t>Exposes /status</w:t>
+        <w:rPr>
+          <w:lang w:val="en-GB"/>
+        </w:rPr>
+      </w:pPr>
+      <w:r>
+        <w:rPr>
+          <w:b/>
+          <w:bCs/>
+          <w:sz w:val="24"/>
+          <w:szCs w:val="24"/>
+          <w:lang w:val="en-GB"/>
+        </w:rPr>
+        <w:t>/status</w:t>
+      </w:r>
+      <w:r>
+        <w:rPr>
+          <w:sz w:val="24"/>
+          <w:szCs w:val="24"/>
+          <w:lang w:val="en-GB"/>
+        </w:rPr>
+        <w:t xml:space="preserve"> </w:t>
+      </w:r>
+      <w:r>
+        <w:rPr>
+          <w:lang w:val="en-GB"/>
+        </w:rPr>
+        <w:t>– returns the service name, version, environment, and health information.</w:t>
       </w:r>
     </w:p>
     <w:p>
       <w:pPr>
-        <w:spacing w:line="240" w:lineRule="auto"/>
-        <w:rPr>
-          <w:lang w:val="en-GB"/>
-        </w:rPr>
-      </w:pPr>
-      <w:r>
-        <w:rPr>
-          <w:lang w:val="en-GB"/>
-        </w:rPr>
-        <w:t>Returns service name, version, environment, and health</w:t>
+        <w:rPr>
+          <w:lang w:val="en-GB"/>
+        </w:rPr>
+      </w:pPr>
+      <w:r>
+        <w:rPr>
+          <w:lang w:val="en-GB"/>
+        </w:rPr>
+        <w:t>Although simple, this type of service is extremely common in real organisations. Teams use it for:</w:t>
       </w:r>
     </w:p>
     <w:p>
       <w:pPr>
-        <w:spacing w:line="240" w:lineRule="auto"/>
-        <w:rPr>
-          <w:lang w:val="en-GB"/>
-        </w:rPr>
-      </w:pPr>
-      <w:r>
-        <w:rPr>
-          <w:lang w:val="en-GB"/>
-        </w:rPr>
-        <w:t>Containerised with Docker</w:t>
+        <w:pStyle w:val="ListParagraph"/>
+        <w:numPr>
+          <w:ilvl w:val="0"/>
+          <w:numId w:val="18"/>
+        </w:numPr>
+        <w:rPr>
+          <w:lang w:val="en-GB"/>
+        </w:rPr>
+      </w:pPr>
+      <w:r>
+        <w:rPr>
+          <w:lang w:val="en-GB"/>
+        </w:rPr>
+        <w:t>Health checks</w:t>
       </w:r>
     </w:p>
     <w:p>
       <w:pPr>
-        <w:spacing w:line="240" w:lineRule="auto"/>
-        <w:rPr>
-          <w:lang w:val="en-GB"/>
-        </w:rPr>
-      </w:pPr>
-      <w:r>
-        <w:rPr>
-          <w:lang w:val="en-GB"/>
-        </w:rPr>
-        <w:t>Built and deployed entirely via Jenkins</w:t>
+        <w:pStyle w:val="ListParagraph"/>
+        <w:numPr>
+          <w:ilvl w:val="0"/>
+          <w:numId w:val="18"/>
+        </w:numPr>
+        <w:rPr>
+          <w:lang w:val="en-GB"/>
+        </w:rPr>
+      </w:pPr>
+      <w:r>
+        <w:rPr>
+          <w:lang w:val="en-GB"/>
+        </w:rPr>
+        <w:t>Monitoring</w:t>
       </w:r>
     </w:p>
     <w:p>
       <w:pPr>
-        <w:spacing w:line="240" w:lineRule="auto"/>
-        <w:rPr>
-          <w:lang w:val="en-GB"/>
-        </w:rPr>
-      </w:pPr>
-      <w:r>
-        <w:rPr>
-          <w:lang w:val="en-GB"/>
-        </w:rPr>
-        <w:t>This is the kind of internal service:</w:t>
+        <w:pStyle w:val="ListParagraph"/>
+        <w:numPr>
+          <w:ilvl w:val="0"/>
+          <w:numId w:val="18"/>
+        </w:numPr>
+        <w:rPr>
+          <w:lang w:val="en-GB"/>
+        </w:rPr>
+      </w:pPr>
+      <w:r>
+        <w:rPr>
+          <w:lang w:val="en-GB"/>
+        </w:rPr>
+        <w:t>Environment validation</w:t>
       </w:r>
     </w:p>
     <w:p>
       <w:pPr>
-        <w:spacing w:line="240" w:lineRule="auto"/>
-        <w:rPr>
-          <w:lang w:val="en-GB"/>
-        </w:rPr>
-      </w:pPr>
-      <w:r>
-        <w:rPr>
-          <w:lang w:val="en-GB"/>
-        </w:rPr>
-        <w:t>teams really deploy</w:t>
+        <w:pStyle w:val="ListParagraph"/>
+        <w:numPr>
+          <w:ilvl w:val="0"/>
+          <w:numId w:val="18"/>
+        </w:numPr>
+        <w:rPr>
+          <w:lang w:val="en-GB"/>
+        </w:rPr>
+      </w:pPr>
+      <w:r>
+        <w:rPr>
+          <w:lang w:val="en-GB"/>
+        </w:rPr>
+        <w:t>As a template for new internal services</w:t>
       </w:r>
     </w:p>
     <w:p>
       <w:pPr>
-        <w:spacing w:line="240" w:lineRule="auto"/>
-        <w:rPr>
-          <w:lang w:val="en-GB"/>
-        </w:rPr>
-      </w:pPr>
-      <w:r>
-        <w:rPr>
-          <w:lang w:val="en-GB"/>
-        </w:rPr>
-        <w:t>often used for health checks and monitoring</w:t>
+        <w:pStyle w:val="ListParagraph"/>
+        <w:numPr>
+          <w:ilvl w:val="0"/>
+          <w:numId w:val="18"/>
+        </w:numPr>
+        <w:rPr>
+          <w:lang w:val="en-GB"/>
+        </w:rPr>
+      </w:pPr>
+      <w:r>
+        <w:rPr>
+          <w:lang w:val="en-GB"/>
+        </w:rPr>
+        <w:t>How You’ll Deploy It</w:t>
       </w:r>
     </w:p>
     <w:p>
       <w:pPr>
-        <w:spacing w:line="240" w:lineRule="auto"/>
-        <w:rPr>
-          <w:lang w:val="en-GB"/>
-        </w:rPr>
-      </w:pPr>
-      <w:r>
-        <w:rPr>
-          <w:lang w:val="en-GB"/>
-        </w:rPr>
-        <w:t>commonly used as a template in organisations</w:t>
+        <w:pStyle w:val="ListParagraph"/>
+        <w:numPr>
+          <w:ilvl w:val="0"/>
+          <w:numId w:val="18"/>
+        </w:numPr>
+        <w:rPr>
+          <w:lang w:val="en-GB"/>
+        </w:rPr>
+      </w:pPr>
+      <w:r>
+        <w:rPr>
+          <w:lang w:val="en-GB"/>
+        </w:rPr>
+        <w:t>Your service will be:</w:t>
       </w:r>
     </w:p>
     <w:p>
       <w:pPr>
-        <w:spacing w:line="240" w:lineRule="auto"/>
-        <w:rPr>
-          <w:lang w:val="en-GB"/>
-        </w:rPr>
-      </w:pPr>
-      <w:r>
-        <w:rPr>
-          <w:lang w:val="en-GB"/>
-        </w:rPr>
-        <w:t>Students finish with:</w:t>
+        <w:pStyle w:val="ListParagraph"/>
+        <w:numPr>
+          <w:ilvl w:val="0"/>
+          <w:numId w:val="18"/>
+        </w:numPr>
+        <w:rPr>
+          <w:lang w:val="en-GB"/>
+        </w:rPr>
+      </w:pPr>
+      <w:r>
+        <w:rPr>
+          <w:lang w:val="en-GB"/>
+        </w:rPr>
+        <w:t>Containerised with Docker</w:t>
       </w:r>
     </w:p>
     <w:p>
       <w:pPr>
-        <w:spacing w:line="240" w:lineRule="auto"/>
-        <w:rPr>
-          <w:lang w:val="en-GB"/>
-        </w:rPr>
-      </w:pPr>
-      <w:r>
-        <w:rPr>
-          <w:lang w:val="en-GB"/>
-        </w:rPr>
-        <w:t>I built a service, containerised it, and Jenkins deployed it for me.</w:t>
+        <w:pStyle w:val="ListParagraph"/>
+        <w:numPr>
+          <w:ilvl w:val="0"/>
+          <w:numId w:val="18"/>
+        </w:numPr>
+        <w:rPr>
+          <w:lang w:val="en-GB"/>
+        </w:rPr>
+      </w:pPr>
+      <w:r>
+        <w:rPr>
+          <w:lang w:val="en-GB"/>
+        </w:rPr>
+        <w:t>Built and deployed automatically using Jenkins</w:t>
       </w:r>
     </w:p>
     <w:p>
       <w:pPr>
-        <w:spacing w:line="240" w:lineRule="auto"/>
-        <w:rPr>
-          <w:lang w:val="en-GB"/>
-        </w:rPr>
-      </w:pPr>
-      <w:r>
-        <w:rPr>
-          <w:lang w:val="en-GB"/>
-        </w:rPr>
-        <w:t>That is a real DevOps outcome.</w:t>
+        <w:rPr>
+          <w:lang w:val="en-GB"/>
+        </w:rPr>
+      </w:pPr>
+      <w:r>
+        <w:rPr>
+          <w:lang w:val="en-GB"/>
+        </w:rPr>
+        <w:t>This mirrors the workflow used in real DevOps pipelines, giving you hands</w:t>
+      </w:r>
+      <w:r>
+        <w:rPr>
+          <w:lang w:val="en-GB"/>
+        </w:rPr>
+        <w:noBreakHyphen/>
+        <w:t>on experience with the same tools and processes used in industry.</w:t>
       </w:r>
     </w:p>
     <w:p>
       <w:pPr>
-        <w:spacing w:line="240" w:lineRule="auto"/>
-        <w:rPr>
-          <w:lang w:val="en-GB"/>
-        </w:rPr>
-      </w:pPr>
-      <w:r>
-        <w:rPr>
-          <w:lang w:val="en-GB"/>
-        </w:rPr>
-        <w:t>Students can hit /status and see environment changes</w:t>
+        <w:pStyle w:val="Heading1"/>
+      </w:pPr>
+      <w:r>
+        <w:t>Jenkins Pipelines Workshop</w:t>
+      </w:r>
+      <w:r>
+        <w:br/>
+        <w:t>Deploying a Real World Web App</w:t>
       </w:r>
     </w:p>
     <w:p>
-      <w:pPr>
-        <w:spacing w:line="240" w:lineRule="auto"/>
-        <w:rPr>
-          <w:lang w:val="en-GB"/>
-        </w:rPr>
-      </w:pPr>
-      <w:r>
-        <w:rPr>
-          <w:lang w:val="en-GB"/>
-        </w:rPr>
-        <w:t>Easy to extend later with monitoring or logging</w:t>
+      <w:r>
+        <w:t>In this workshop you will build, containerise, and deploy a small but realistic web application using Jenkins. This mirrors how many internal services are built and deployed in real organisations.</w:t>
       </w:r>
     </w:p>
     <w:p>
       <w:pPr>
-        <w:spacing w:line="240" w:lineRule="auto"/>
-        <w:rPr>
-          <w:lang w:val="en-GB"/>
-        </w:rPr>
-      </w:pPr>
-      <w:r>
-        <w:rPr>
-          <w:lang w:val="en-GB"/>
-        </w:rPr>
-        <w:t>Safe to run on personal laptops</w:t>
+        <w:pStyle w:val="Heading2"/>
+      </w:pPr>
+      <w:r>
+        <w:t>The application</w:t>
       </w:r>
     </w:p>
     <w:p>
-      <w:pPr>
-        <w:pStyle w:val="Heading1"/>
-      </w:pPr>
-      <w:r>
-        <w:t>Jenkins Pipelines Workshop</w:t>
+      <w:r>
+        <w:t>The app is a simple Node.js REST service called Status Service.</w:t>
       </w:r>
       <w:r>
         <w:br/>
-        <w:t>Deploying a Real World Mini Web App</w:t>
+      </w:r>
+      <w:r>
+        <w:br/>
+        <w:t>What it does:</w:t>
+      </w:r>
+      <w:r>
+        <w:br/>
+        <w:t>- Exposes an HTTP endpoint /status</w:t>
+      </w:r>
+      <w:r>
+        <w:br/>
+        <w:t>- Returns service name, version, and environment</w:t>
+      </w:r>
+      <w:r>
+        <w:br/>
+        <w:t>- Designed to simulate an internal health or status service</w:t>
+      </w:r>
+      <w:r>
+        <w:br/>
+      </w:r>
+      <w:r>
+        <w:br/>
+        <w:t>This pattern is extremely common in real systems.</w:t>
       </w:r>
     </w:p>
     <w:p>
-      <w:r>
-        <w:t>In this workshop you will build, containerise, and deploy a small but realistic web application using Jenkins. This mirrors how many internal services are built and deployed in real organisations.</w:t>
+      <w:pPr>
+        <w:pStyle w:val="Heading2"/>
+      </w:pPr>
+      <w:r>
+        <w:lastRenderedPageBreak/>
+        <w:t>Prerequisites</w:t>
       </w:r>
     </w:p>
     <w:p>
       <w:pPr>
-        <w:pStyle w:val="Heading2"/>
-      </w:pPr>
-      <w:r>
-        <w:t>The application</w:t>
+        <w:pStyle w:val="ListParagraph"/>
+        <w:numPr>
+          <w:ilvl w:val="0"/>
+          <w:numId w:val="20"/>
+        </w:numPr>
+      </w:pPr>
+      <w:r>
+        <w:t>Git</w:t>
       </w:r>
     </w:p>
     <w:p>
-      <w:r>
-        <w:t>The app is a simple Node.js REST service called Status Service.</w:t>
-      </w:r>
-      <w:r>
-        <w:br/>
-      </w:r>
-      <w:r>
-        <w:br/>
-        <w:t>What it does:</w:t>
-      </w:r>
-      <w:r>
-        <w:br/>
-        <w:t>- Exposes an HTTP endpoint /status</w:t>
-      </w:r>
-      <w:r>
-        <w:br/>
-        <w:t>- Returns service name, version, and environment</w:t>
-      </w:r>
-      <w:r>
-        <w:br/>
-        <w:t>- Designed to simulate an internal health or status service</w:t>
-      </w:r>
-      <w:r>
-        <w:br/>
-      </w:r>
-      <w:r>
-        <w:lastRenderedPageBreak/>
-        <w:br/>
-        <w:t>This pattern is extremely common in real systems.</w:t>
+      <w:pPr>
+        <w:pStyle w:val="ListParagraph"/>
+        <w:numPr>
+          <w:ilvl w:val="0"/>
+          <w:numId w:val="20"/>
+        </w:numPr>
+      </w:pPr>
+      <w:r>
+        <w:t>Docker Desktop</w:t>
       </w:r>
     </w:p>
     <w:p>
       <w:pPr>
-        <w:pStyle w:val="Heading2"/>
-      </w:pPr>
-      <w:r>
-        <w:t>Prerequisites</w:t>
+        <w:pStyle w:val="ListParagraph"/>
+        <w:numPr>
+          <w:ilvl w:val="0"/>
+          <w:numId w:val="20"/>
+        </w:numPr>
+      </w:pPr>
+      <w:r>
+        <w:t>Java 17 or later</w:t>
       </w:r>
     </w:p>
     <w:p>
-      <w:r>
-        <w:t>Git</w:t>
-      </w:r>
-      <w:r>
-        <w:br/>
-        <w:t>Docker Desktop</w:t>
-      </w:r>
-      <w:r>
-        <w:br/>
-        <w:t>Java 17 or later</w:t>
-      </w:r>
-      <w:r>
-        <w:br/>
+      <w:pPr>
+        <w:pStyle w:val="ListParagraph"/>
+        <w:numPr>
+          <w:ilvl w:val="0"/>
+          <w:numId w:val="20"/>
+        </w:numPr>
+      </w:pPr>
+      <w:r>
         <w:t>Node.js 18 or later</w:t>
       </w:r>
     </w:p>
@@ -345,183 +447,1610 @@
       </w:r>
     </w:p>
     <w:p>
-      <w:r>
-        <w:t>1. Create a folder called status-service</w:t>
-      </w:r>
-      <w:r>
-        <w:br/>
-        <w:t>2. Inside it create a file called app.js</w:t>
-      </w:r>
-      <w:r>
-        <w:br/>
-        <w:t>3. Paste the following code</w:t>
+      <w:pPr>
+        <w:pStyle w:val="ListParagraph"/>
+        <w:numPr>
+          <w:ilvl w:val="0"/>
+          <w:numId w:val="21"/>
+        </w:numPr>
+      </w:pPr>
+      <w:r>
+        <w:t>Create a folder called status-service</w:t>
       </w:r>
     </w:p>
     <w:p>
-      <w:r>
-        <w:t>const express = require('express');</w:t>
-      </w:r>
-      <w:r>
-        <w:br/>
-        <w:t>const app = express();</w:t>
-      </w:r>
-      <w:r>
-        <w:br/>
-      </w:r>
-      <w:r>
-        <w:br/>
-        <w:t>const PORT = 3000;</w:t>
-      </w:r>
-      <w:r>
-        <w:br/>
-        <w:t>const SERVICE_NAME = 'status-service';</w:t>
-      </w:r>
-      <w:r>
-        <w:br/>
-        <w:t>const VERSION = process.env.APP_VERSION || '1.0.0';</w:t>
-      </w:r>
-      <w:r>
-        <w:br/>
-        <w:t>const ENV = process.env.ENV || 'dev';</w:t>
-      </w:r>
-      <w:r>
-        <w:br/>
-      </w:r>
-      <w:r>
-        <w:br/>
-        <w:t>app.get('/status', (req, res) =&gt; {</w:t>
-      </w:r>
-      <w:r>
-        <w:br/>
-        <w:t xml:space="preserve">  res.json({</w:t>
-      </w:r>
-      <w:r>
-        <w:br/>
-        <w:t xml:space="preserve">    service: SERVICE_NAME,</w:t>
-      </w:r>
-      <w:r>
-        <w:br/>
-        <w:t xml:space="preserve">    version: VERSION,</w:t>
-      </w:r>
-      <w:r>
-        <w:br/>
-        <w:t xml:space="preserve">    environment: ENV,</w:t>
-      </w:r>
-      <w:r>
-        <w:br/>
-        <w:t xml:space="preserve">    status: 'OK'</w:t>
-      </w:r>
-      <w:r>
-        <w:br/>
-        <w:t xml:space="preserve">  });</w:t>
-      </w:r>
-      <w:r>
-        <w:br/>
-        <w:t>});</w:t>
-      </w:r>
-      <w:r>
-        <w:br/>
-      </w:r>
-      <w:r>
-        <w:br/>
-        <w:t>app.listen(PORT, () =&gt; {</w:t>
-      </w:r>
-      <w:r>
-        <w:br/>
-        <w:t xml:space="preserve">  console.log(`Service running on port ${PORT}`);</w:t>
-      </w:r>
-      <w:r>
-        <w:br/>
-        <w:t>});</w:t>
+      <w:pPr>
+        <w:pStyle w:val="ListParagraph"/>
+        <w:numPr>
+          <w:ilvl w:val="0"/>
+          <w:numId w:val="21"/>
+        </w:numPr>
+      </w:pPr>
+      <w:r>
+        <w:t>Inside it create a file called app.js</w:t>
       </w:r>
     </w:p>
     <w:p>
       <w:pPr>
-        <w:pStyle w:val="Heading2"/>
-      </w:pPr>
-      <w:r>
-        <w:t>Step 2 Add package.json</w:t>
+        <w:pStyle w:val="ListParagraph"/>
+        <w:numPr>
+          <w:ilvl w:val="0"/>
+          <w:numId w:val="21"/>
+        </w:numPr>
+      </w:pPr>
+      <w:r>
+        <w:t>Paste the following code</w:t>
       </w:r>
     </w:p>
     <w:p>
-      <w:r>
-        <w:t>Create a file called package.json and add:</w:t>
+      <w:pPr>
+        <w:autoSpaceDE w:val="0"/>
+        <w:autoSpaceDN w:val="0"/>
+        <w:adjustRightInd w:val="0"/>
+        <w:spacing w:after="0" w:line="240" w:lineRule="auto"/>
+        <w:ind w:left="720"/>
+        <w:rPr>
+          <w:rFonts w:ascii="Cascadia Mono" w:hAnsi="Cascadia Mono" w:cs="Cascadia Mono"/>
+          <w:color w:val="000000"/>
+          <w:sz w:val="19"/>
+          <w:szCs w:val="19"/>
+          <w:highlight w:val="white"/>
+          <w:lang w:val="en-GB"/>
+        </w:rPr>
+      </w:pPr>
+      <w:proofErr w:type="spellStart"/>
+      <w:r>
+        <w:rPr>
+          <w:rFonts w:ascii="Cascadia Mono" w:hAnsi="Cascadia Mono" w:cs="Cascadia Mono"/>
+          <w:color w:val="0000FF"/>
+          <w:sz w:val="19"/>
+          <w:szCs w:val="19"/>
+          <w:highlight w:val="white"/>
+          <w:lang w:val="en-GB"/>
+        </w:rPr>
+        <w:t>const</w:t>
+      </w:r>
+      <w:proofErr w:type="spellEnd"/>
+      <w:r>
+        <w:rPr>
+          <w:rFonts w:ascii="Cascadia Mono" w:hAnsi="Cascadia Mono" w:cs="Cascadia Mono"/>
+          <w:color w:val="000000"/>
+          <w:sz w:val="19"/>
+          <w:szCs w:val="19"/>
+          <w:highlight w:val="white"/>
+          <w:lang w:val="en-GB"/>
+        </w:rPr>
+        <w:t xml:space="preserve"> express = require(</w:t>
+      </w:r>
+      <w:r>
+        <w:rPr>
+          <w:rFonts w:ascii="Cascadia Mono" w:hAnsi="Cascadia Mono" w:cs="Cascadia Mono"/>
+          <w:color w:val="A31515"/>
+          <w:sz w:val="19"/>
+          <w:szCs w:val="19"/>
+          <w:highlight w:val="white"/>
+          <w:lang w:val="en-GB"/>
+        </w:rPr>
+        <w:t>'</w:t>
+      </w:r>
+      <w:proofErr w:type="spellStart"/>
+      <w:r>
+        <w:rPr>
+          <w:rFonts w:ascii="Cascadia Mono" w:hAnsi="Cascadia Mono" w:cs="Cascadia Mono"/>
+          <w:color w:val="A31515"/>
+          <w:sz w:val="19"/>
+          <w:szCs w:val="19"/>
+          <w:highlight w:val="white"/>
+          <w:lang w:val="en-GB"/>
+        </w:rPr>
+        <w:t>express'</w:t>
+      </w:r>
+      <w:proofErr w:type="spellEnd"/>
+      <w:r>
+        <w:rPr>
+          <w:rFonts w:ascii="Cascadia Mono" w:hAnsi="Cascadia Mono" w:cs="Cascadia Mono"/>
+          <w:color w:val="000000"/>
+          <w:sz w:val="19"/>
+          <w:szCs w:val="19"/>
+          <w:highlight w:val="white"/>
+          <w:lang w:val="en-GB"/>
+        </w:rPr>
+        <w:t>);</w:t>
       </w:r>
     </w:p>
     <w:p>
-      <w:r>
-        <w:t>{</w:t>
-      </w:r>
-      <w:r>
-        <w:br/>
-        <w:t xml:space="preserve">  "name": "status-service",</w:t>
-      </w:r>
-      <w:r>
-        <w:br/>
-        <w:t xml:space="preserve">  "version": "1.0.0",</w:t>
-      </w:r>
-      <w:r>
-        <w:br/>
-        <w:t xml:space="preserve">  "main": "app.js",</w:t>
-      </w:r>
-      <w:r>
-        <w:br/>
-        <w:t xml:space="preserve">  "scripts": {</w:t>
-      </w:r>
-      <w:r>
-        <w:br/>
-        <w:t xml:space="preserve">    "start": "node app.js"</w:t>
-      </w:r>
-      <w:r>
-        <w:br/>
-      </w:r>
-      <w:r>
-        <w:lastRenderedPageBreak/>
-        <w:t xml:space="preserve">  },</w:t>
-      </w:r>
-      <w:r>
-        <w:br/>
-        <w:t xml:space="preserve">  "dependencies": {</w:t>
-      </w:r>
-      <w:r>
-        <w:br/>
-        <w:t xml:space="preserve">    "express": "^4.18.2"</w:t>
-      </w:r>
-      <w:r>
-        <w:br/>
-        <w:t xml:space="preserve">  }</w:t>
-      </w:r>
-      <w:r>
-        <w:br/>
-        <w:t>}</w:t>
+      <w:pPr>
+        <w:autoSpaceDE w:val="0"/>
+        <w:autoSpaceDN w:val="0"/>
+        <w:adjustRightInd w:val="0"/>
+        <w:spacing w:after="0" w:line="240" w:lineRule="auto"/>
+        <w:ind w:left="720"/>
+        <w:rPr>
+          <w:rFonts w:ascii="Cascadia Mono" w:hAnsi="Cascadia Mono" w:cs="Cascadia Mono"/>
+          <w:color w:val="000000"/>
+          <w:sz w:val="19"/>
+          <w:szCs w:val="19"/>
+          <w:highlight w:val="white"/>
+          <w:lang w:val="en-GB"/>
+        </w:rPr>
+      </w:pPr>
+      <w:proofErr w:type="spellStart"/>
+      <w:r>
+        <w:rPr>
+          <w:rFonts w:ascii="Cascadia Mono" w:hAnsi="Cascadia Mono" w:cs="Cascadia Mono"/>
+          <w:color w:val="0000FF"/>
+          <w:sz w:val="19"/>
+          <w:szCs w:val="19"/>
+          <w:highlight w:val="white"/>
+          <w:lang w:val="en-GB"/>
+        </w:rPr>
+        <w:t>const</w:t>
+      </w:r>
+      <w:proofErr w:type="spellEnd"/>
+      <w:r>
+        <w:rPr>
+          <w:rFonts w:ascii="Cascadia Mono" w:hAnsi="Cascadia Mono" w:cs="Cascadia Mono"/>
+          <w:color w:val="000000"/>
+          <w:sz w:val="19"/>
+          <w:szCs w:val="19"/>
+          <w:highlight w:val="white"/>
+          <w:lang w:val="en-GB"/>
+        </w:rPr>
+        <w:t xml:space="preserve"> app = express();</w:t>
       </w:r>
     </w:p>
     <w:p>
       <w:pPr>
-        <w:pStyle w:val="Heading2"/>
-      </w:pPr>
-      <w:r>
-        <w:t>Step 3 Test the app locally</w:t>
-      </w:r>
+        <w:autoSpaceDE w:val="0"/>
+        <w:autoSpaceDN w:val="0"/>
+        <w:adjustRightInd w:val="0"/>
+        <w:spacing w:after="0" w:line="240" w:lineRule="auto"/>
+        <w:ind w:left="720"/>
+        <w:rPr>
+          <w:rFonts w:ascii="Cascadia Mono" w:hAnsi="Cascadia Mono" w:cs="Cascadia Mono"/>
+          <w:color w:val="000000"/>
+          <w:sz w:val="19"/>
+          <w:szCs w:val="19"/>
+          <w:highlight w:val="white"/>
+          <w:lang w:val="en-GB"/>
+        </w:rPr>
+      </w:pPr>
     </w:p>
     <w:p>
+      <w:pPr>
+        <w:autoSpaceDE w:val="0"/>
+        <w:autoSpaceDN w:val="0"/>
+        <w:adjustRightInd w:val="0"/>
+        <w:spacing w:after="0" w:line="240" w:lineRule="auto"/>
+        <w:ind w:left="720"/>
+        <w:rPr>
+          <w:rFonts w:ascii="Cascadia Mono" w:hAnsi="Cascadia Mono" w:cs="Cascadia Mono"/>
+          <w:color w:val="000000"/>
+          <w:sz w:val="19"/>
+          <w:szCs w:val="19"/>
+          <w:highlight w:val="white"/>
+          <w:lang w:val="en-GB"/>
+        </w:rPr>
+      </w:pPr>
+      <w:proofErr w:type="spellStart"/>
+      <w:r>
+        <w:rPr>
+          <w:rFonts w:ascii="Cascadia Mono" w:hAnsi="Cascadia Mono" w:cs="Cascadia Mono"/>
+          <w:color w:val="0000FF"/>
+          <w:sz w:val="19"/>
+          <w:szCs w:val="19"/>
+          <w:highlight w:val="white"/>
+          <w:lang w:val="en-GB"/>
+        </w:rPr>
+        <w:t>const</w:t>
+      </w:r>
+      <w:proofErr w:type="spellEnd"/>
+      <w:r>
+        <w:rPr>
+          <w:rFonts w:ascii="Cascadia Mono" w:hAnsi="Cascadia Mono" w:cs="Cascadia Mono"/>
+          <w:color w:val="000000"/>
+          <w:sz w:val="19"/>
+          <w:szCs w:val="19"/>
+          <w:highlight w:val="white"/>
+          <w:lang w:val="en-GB"/>
+        </w:rPr>
+        <w:t xml:space="preserve"> PORT = 3000;</w:t>
+      </w:r>
+    </w:p>
+    <w:p>
+      <w:pPr>
+        <w:autoSpaceDE w:val="0"/>
+        <w:autoSpaceDN w:val="0"/>
+        <w:adjustRightInd w:val="0"/>
+        <w:spacing w:after="0" w:line="240" w:lineRule="auto"/>
+        <w:ind w:left="720"/>
+        <w:rPr>
+          <w:rFonts w:ascii="Cascadia Mono" w:hAnsi="Cascadia Mono" w:cs="Cascadia Mono"/>
+          <w:color w:val="000000"/>
+          <w:sz w:val="19"/>
+          <w:szCs w:val="19"/>
+          <w:highlight w:val="white"/>
+          <w:lang w:val="en-GB"/>
+        </w:rPr>
+      </w:pPr>
+      <w:proofErr w:type="spellStart"/>
+      <w:r>
+        <w:rPr>
+          <w:rFonts w:ascii="Cascadia Mono" w:hAnsi="Cascadia Mono" w:cs="Cascadia Mono"/>
+          <w:color w:val="0000FF"/>
+          <w:sz w:val="19"/>
+          <w:szCs w:val="19"/>
+          <w:highlight w:val="white"/>
+          <w:lang w:val="en-GB"/>
+        </w:rPr>
+        <w:t>const</w:t>
+      </w:r>
+      <w:proofErr w:type="spellEnd"/>
+      <w:r>
+        <w:rPr>
+          <w:rFonts w:ascii="Cascadia Mono" w:hAnsi="Cascadia Mono" w:cs="Cascadia Mono"/>
+          <w:color w:val="000000"/>
+          <w:sz w:val="19"/>
+          <w:szCs w:val="19"/>
+          <w:highlight w:val="white"/>
+          <w:lang w:val="en-GB"/>
+        </w:rPr>
+        <w:t xml:space="preserve"> SERVICE_NAME = </w:t>
+      </w:r>
+      <w:r>
+        <w:rPr>
+          <w:rFonts w:ascii="Cascadia Mono" w:hAnsi="Cascadia Mono" w:cs="Cascadia Mono"/>
+          <w:color w:val="A31515"/>
+          <w:sz w:val="19"/>
+          <w:szCs w:val="19"/>
+          <w:highlight w:val="white"/>
+          <w:lang w:val="en-GB"/>
+        </w:rPr>
+        <w:t>'status-service'</w:t>
+      </w:r>
+      <w:r>
+        <w:rPr>
+          <w:rFonts w:ascii="Cascadia Mono" w:hAnsi="Cascadia Mono" w:cs="Cascadia Mono"/>
+          <w:color w:val="000000"/>
+          <w:sz w:val="19"/>
+          <w:szCs w:val="19"/>
+          <w:highlight w:val="white"/>
+          <w:lang w:val="en-GB"/>
+        </w:rPr>
+        <w:t>;</w:t>
+      </w:r>
+    </w:p>
+    <w:p>
+      <w:pPr>
+        <w:autoSpaceDE w:val="0"/>
+        <w:autoSpaceDN w:val="0"/>
+        <w:adjustRightInd w:val="0"/>
+        <w:spacing w:after="0" w:line="240" w:lineRule="auto"/>
+        <w:ind w:left="720"/>
+        <w:rPr>
+          <w:rFonts w:ascii="Cascadia Mono" w:hAnsi="Cascadia Mono" w:cs="Cascadia Mono"/>
+          <w:color w:val="000000"/>
+          <w:sz w:val="19"/>
+          <w:szCs w:val="19"/>
+          <w:highlight w:val="white"/>
+          <w:lang w:val="en-GB"/>
+        </w:rPr>
+      </w:pPr>
+      <w:proofErr w:type="spellStart"/>
+      <w:r>
+        <w:rPr>
+          <w:rFonts w:ascii="Cascadia Mono" w:hAnsi="Cascadia Mono" w:cs="Cascadia Mono"/>
+          <w:color w:val="0000FF"/>
+          <w:sz w:val="19"/>
+          <w:szCs w:val="19"/>
+          <w:highlight w:val="white"/>
+          <w:lang w:val="en-GB"/>
+        </w:rPr>
+        <w:t>const</w:t>
+      </w:r>
+      <w:proofErr w:type="spellEnd"/>
+      <w:r>
+        <w:rPr>
+          <w:rFonts w:ascii="Cascadia Mono" w:hAnsi="Cascadia Mono" w:cs="Cascadia Mono"/>
+          <w:color w:val="000000"/>
+          <w:sz w:val="19"/>
+          <w:szCs w:val="19"/>
+          <w:highlight w:val="white"/>
+          <w:lang w:val="en-GB"/>
+        </w:rPr>
+        <w:t xml:space="preserve"> VERSION = </w:t>
+      </w:r>
+      <w:proofErr w:type="spellStart"/>
+      <w:r>
+        <w:rPr>
+          <w:rFonts w:ascii="Cascadia Mono" w:hAnsi="Cascadia Mono" w:cs="Cascadia Mono"/>
+          <w:color w:val="000000"/>
+          <w:sz w:val="19"/>
+          <w:szCs w:val="19"/>
+          <w:highlight w:val="white"/>
+          <w:lang w:val="en-GB"/>
+        </w:rPr>
+        <w:t>process.env.APP_VERSION</w:t>
+      </w:r>
+      <w:proofErr w:type="spellEnd"/>
+      <w:r>
+        <w:rPr>
+          <w:rFonts w:ascii="Cascadia Mono" w:hAnsi="Cascadia Mono" w:cs="Cascadia Mono"/>
+          <w:color w:val="000000"/>
+          <w:sz w:val="19"/>
+          <w:szCs w:val="19"/>
+          <w:highlight w:val="white"/>
+          <w:lang w:val="en-GB"/>
+        </w:rPr>
+        <w:t xml:space="preserve"> || </w:t>
+      </w:r>
+      <w:r>
+        <w:rPr>
+          <w:rFonts w:ascii="Cascadia Mono" w:hAnsi="Cascadia Mono" w:cs="Cascadia Mono"/>
+          <w:color w:val="A31515"/>
+          <w:sz w:val="19"/>
+          <w:szCs w:val="19"/>
+          <w:highlight w:val="white"/>
+          <w:lang w:val="en-GB"/>
+        </w:rPr>
+        <w:t>'1.0.0'</w:t>
+      </w:r>
+      <w:r>
+        <w:rPr>
+          <w:rFonts w:ascii="Cascadia Mono" w:hAnsi="Cascadia Mono" w:cs="Cascadia Mono"/>
+          <w:color w:val="000000"/>
+          <w:sz w:val="19"/>
+          <w:szCs w:val="19"/>
+          <w:highlight w:val="white"/>
+          <w:lang w:val="en-GB"/>
+        </w:rPr>
+        <w:t>;</w:t>
+      </w:r>
+    </w:p>
+    <w:p>
+      <w:pPr>
+        <w:autoSpaceDE w:val="0"/>
+        <w:autoSpaceDN w:val="0"/>
+        <w:adjustRightInd w:val="0"/>
+        <w:spacing w:after="0" w:line="240" w:lineRule="auto"/>
+        <w:ind w:left="720"/>
+        <w:rPr>
+          <w:rFonts w:ascii="Cascadia Mono" w:hAnsi="Cascadia Mono" w:cs="Cascadia Mono"/>
+          <w:color w:val="000000"/>
+          <w:sz w:val="19"/>
+          <w:szCs w:val="19"/>
+          <w:highlight w:val="white"/>
+          <w:lang w:val="en-GB"/>
+        </w:rPr>
+      </w:pPr>
+      <w:proofErr w:type="spellStart"/>
+      <w:r>
+        <w:rPr>
+          <w:rFonts w:ascii="Cascadia Mono" w:hAnsi="Cascadia Mono" w:cs="Cascadia Mono"/>
+          <w:color w:val="0000FF"/>
+          <w:sz w:val="19"/>
+          <w:szCs w:val="19"/>
+          <w:highlight w:val="white"/>
+          <w:lang w:val="en-GB"/>
+        </w:rPr>
+        <w:t>const</w:t>
+      </w:r>
+      <w:proofErr w:type="spellEnd"/>
+      <w:r>
+        <w:rPr>
+          <w:rFonts w:ascii="Cascadia Mono" w:hAnsi="Cascadia Mono" w:cs="Cascadia Mono"/>
+          <w:color w:val="000000"/>
+          <w:sz w:val="19"/>
+          <w:szCs w:val="19"/>
+          <w:highlight w:val="white"/>
+          <w:lang w:val="en-GB"/>
+        </w:rPr>
+        <w:t xml:space="preserve"> ENV = </w:t>
+      </w:r>
+      <w:proofErr w:type="spellStart"/>
+      <w:r>
+        <w:rPr>
+          <w:rFonts w:ascii="Cascadia Mono" w:hAnsi="Cascadia Mono" w:cs="Cascadia Mono"/>
+          <w:color w:val="000000"/>
+          <w:sz w:val="19"/>
+          <w:szCs w:val="19"/>
+          <w:highlight w:val="white"/>
+          <w:lang w:val="en-GB"/>
+        </w:rPr>
+        <w:t>process.env.ENV</w:t>
+      </w:r>
+      <w:proofErr w:type="spellEnd"/>
+      <w:r>
+        <w:rPr>
+          <w:rFonts w:ascii="Cascadia Mono" w:hAnsi="Cascadia Mono" w:cs="Cascadia Mono"/>
+          <w:color w:val="000000"/>
+          <w:sz w:val="19"/>
+          <w:szCs w:val="19"/>
+          <w:highlight w:val="white"/>
+          <w:lang w:val="en-GB"/>
+        </w:rPr>
+        <w:t xml:space="preserve"> || </w:t>
+      </w:r>
+      <w:r>
+        <w:rPr>
+          <w:rFonts w:ascii="Cascadia Mono" w:hAnsi="Cascadia Mono" w:cs="Cascadia Mono"/>
+          <w:color w:val="A31515"/>
+          <w:sz w:val="19"/>
+          <w:szCs w:val="19"/>
+          <w:highlight w:val="white"/>
+          <w:lang w:val="en-GB"/>
+        </w:rPr>
+        <w:t>'dev'</w:t>
+      </w:r>
+      <w:r>
+        <w:rPr>
+          <w:rFonts w:ascii="Cascadia Mono" w:hAnsi="Cascadia Mono" w:cs="Cascadia Mono"/>
+          <w:color w:val="000000"/>
+          <w:sz w:val="19"/>
+          <w:szCs w:val="19"/>
+          <w:highlight w:val="white"/>
+          <w:lang w:val="en-GB"/>
+        </w:rPr>
+        <w:t>;</w:t>
+      </w:r>
+    </w:p>
+    <w:p>
+      <w:pPr>
+        <w:autoSpaceDE w:val="0"/>
+        <w:autoSpaceDN w:val="0"/>
+        <w:adjustRightInd w:val="0"/>
+        <w:spacing w:after="0" w:line="240" w:lineRule="auto"/>
+        <w:ind w:left="720"/>
+        <w:rPr>
+          <w:rFonts w:ascii="Cascadia Mono" w:hAnsi="Cascadia Mono" w:cs="Cascadia Mono"/>
+          <w:color w:val="000000"/>
+          <w:sz w:val="19"/>
+          <w:szCs w:val="19"/>
+          <w:highlight w:val="white"/>
+          <w:lang w:val="en-GB"/>
+        </w:rPr>
+      </w:pPr>
+    </w:p>
+    <w:p>
+      <w:pPr>
+        <w:autoSpaceDE w:val="0"/>
+        <w:autoSpaceDN w:val="0"/>
+        <w:adjustRightInd w:val="0"/>
+        <w:spacing w:after="0" w:line="240" w:lineRule="auto"/>
+        <w:ind w:left="720"/>
+        <w:rPr>
+          <w:rFonts w:ascii="Cascadia Mono" w:hAnsi="Cascadia Mono" w:cs="Cascadia Mono"/>
+          <w:color w:val="000000"/>
+          <w:sz w:val="19"/>
+          <w:szCs w:val="19"/>
+          <w:highlight w:val="white"/>
+          <w:lang w:val="en-GB"/>
+        </w:rPr>
+      </w:pPr>
+      <w:proofErr w:type="spellStart"/>
+      <w:r>
+        <w:rPr>
+          <w:rFonts w:ascii="Cascadia Mono" w:hAnsi="Cascadia Mono" w:cs="Cascadia Mono"/>
+          <w:color w:val="000000"/>
+          <w:sz w:val="19"/>
+          <w:szCs w:val="19"/>
+          <w:highlight w:val="white"/>
+          <w:lang w:val="en-GB"/>
+        </w:rPr>
+        <w:t>app.get</w:t>
+      </w:r>
+      <w:proofErr w:type="spellEnd"/>
+      <w:r>
+        <w:rPr>
+          <w:rFonts w:ascii="Cascadia Mono" w:hAnsi="Cascadia Mono" w:cs="Cascadia Mono"/>
+          <w:color w:val="000000"/>
+          <w:sz w:val="19"/>
+          <w:szCs w:val="19"/>
+          <w:highlight w:val="white"/>
+          <w:lang w:val="en-GB"/>
+        </w:rPr>
+        <w:t>(</w:t>
+      </w:r>
+      <w:r>
+        <w:rPr>
+          <w:rFonts w:ascii="Cascadia Mono" w:hAnsi="Cascadia Mono" w:cs="Cascadia Mono"/>
+          <w:color w:val="A31515"/>
+          <w:sz w:val="19"/>
+          <w:szCs w:val="19"/>
+          <w:highlight w:val="white"/>
+          <w:lang w:val="en-GB"/>
+        </w:rPr>
+        <w:t>'/status'</w:t>
+      </w:r>
+      <w:r>
+        <w:rPr>
+          <w:rFonts w:ascii="Cascadia Mono" w:hAnsi="Cascadia Mono" w:cs="Cascadia Mono"/>
+          <w:color w:val="000000"/>
+          <w:sz w:val="19"/>
+          <w:szCs w:val="19"/>
+          <w:highlight w:val="white"/>
+          <w:lang w:val="en-GB"/>
+        </w:rPr>
+        <w:t>, (</w:t>
+      </w:r>
+      <w:proofErr w:type="spellStart"/>
+      <w:r>
+        <w:rPr>
+          <w:rFonts w:ascii="Cascadia Mono" w:hAnsi="Cascadia Mono" w:cs="Cascadia Mono"/>
+          <w:color w:val="000000"/>
+          <w:sz w:val="19"/>
+          <w:szCs w:val="19"/>
+          <w:highlight w:val="white"/>
+          <w:lang w:val="en-GB"/>
+        </w:rPr>
+        <w:t>req</w:t>
+      </w:r>
+      <w:proofErr w:type="spellEnd"/>
+      <w:r>
+        <w:rPr>
+          <w:rFonts w:ascii="Cascadia Mono" w:hAnsi="Cascadia Mono" w:cs="Cascadia Mono"/>
+          <w:color w:val="000000"/>
+          <w:sz w:val="19"/>
+          <w:szCs w:val="19"/>
+          <w:highlight w:val="white"/>
+          <w:lang w:val="en-GB"/>
+        </w:rPr>
+        <w:t>, res) =&gt; {</w:t>
+      </w:r>
+    </w:p>
+    <w:p>
+      <w:pPr>
+        <w:autoSpaceDE w:val="0"/>
+        <w:autoSpaceDN w:val="0"/>
+        <w:adjustRightInd w:val="0"/>
+        <w:spacing w:after="0" w:line="240" w:lineRule="auto"/>
+        <w:ind w:left="720"/>
+        <w:rPr>
+          <w:rFonts w:ascii="Cascadia Mono" w:hAnsi="Cascadia Mono" w:cs="Cascadia Mono"/>
+          <w:color w:val="000000"/>
+          <w:sz w:val="19"/>
+          <w:szCs w:val="19"/>
+          <w:highlight w:val="white"/>
+          <w:lang w:val="en-GB"/>
+        </w:rPr>
+      </w:pPr>
+      <w:r>
+        <w:rPr>
+          <w:rFonts w:ascii="Cascadia Mono" w:hAnsi="Cascadia Mono" w:cs="Cascadia Mono"/>
+          <w:color w:val="000000"/>
+          <w:sz w:val="19"/>
+          <w:szCs w:val="19"/>
+          <w:highlight w:val="white"/>
+          <w:lang w:val="en-GB"/>
+        </w:rPr>
+        <w:t xml:space="preserve">    </w:t>
+      </w:r>
+      <w:proofErr w:type="spellStart"/>
+      <w:r>
+        <w:rPr>
+          <w:rFonts w:ascii="Cascadia Mono" w:hAnsi="Cascadia Mono" w:cs="Cascadia Mono"/>
+          <w:color w:val="000000"/>
+          <w:sz w:val="19"/>
+          <w:szCs w:val="19"/>
+          <w:highlight w:val="white"/>
+          <w:lang w:val="en-GB"/>
+        </w:rPr>
+        <w:t>res.json</w:t>
+      </w:r>
+      <w:proofErr w:type="spellEnd"/>
+      <w:r>
+        <w:rPr>
+          <w:rFonts w:ascii="Cascadia Mono" w:hAnsi="Cascadia Mono" w:cs="Cascadia Mono"/>
+          <w:color w:val="000000"/>
+          <w:sz w:val="19"/>
+          <w:szCs w:val="19"/>
+          <w:highlight w:val="white"/>
+          <w:lang w:val="en-GB"/>
+        </w:rPr>
+        <w:t>({</w:t>
+      </w:r>
+    </w:p>
+    <w:p>
+      <w:pPr>
+        <w:autoSpaceDE w:val="0"/>
+        <w:autoSpaceDN w:val="0"/>
+        <w:adjustRightInd w:val="0"/>
+        <w:spacing w:after="0" w:line="240" w:lineRule="auto"/>
+        <w:ind w:left="720"/>
+        <w:rPr>
+          <w:rFonts w:ascii="Cascadia Mono" w:hAnsi="Cascadia Mono" w:cs="Cascadia Mono"/>
+          <w:color w:val="000000"/>
+          <w:sz w:val="19"/>
+          <w:szCs w:val="19"/>
+          <w:highlight w:val="white"/>
+          <w:lang w:val="en-GB"/>
+        </w:rPr>
+      </w:pPr>
+      <w:r>
+        <w:rPr>
+          <w:rFonts w:ascii="Cascadia Mono" w:hAnsi="Cascadia Mono" w:cs="Cascadia Mono"/>
+          <w:color w:val="000000"/>
+          <w:sz w:val="19"/>
+          <w:szCs w:val="19"/>
+          <w:highlight w:val="white"/>
+          <w:lang w:val="en-GB"/>
+        </w:rPr>
+        <w:t xml:space="preserve">        service: SERVICE_NAME,</w:t>
+      </w:r>
+    </w:p>
+    <w:p>
+      <w:pPr>
+        <w:autoSpaceDE w:val="0"/>
+        <w:autoSpaceDN w:val="0"/>
+        <w:adjustRightInd w:val="0"/>
+        <w:spacing w:after="0" w:line="240" w:lineRule="auto"/>
+        <w:ind w:left="720"/>
+        <w:rPr>
+          <w:rFonts w:ascii="Cascadia Mono" w:hAnsi="Cascadia Mono" w:cs="Cascadia Mono"/>
+          <w:color w:val="000000"/>
+          <w:sz w:val="19"/>
+          <w:szCs w:val="19"/>
+          <w:highlight w:val="white"/>
+          <w:lang w:val="en-GB"/>
+        </w:rPr>
+      </w:pPr>
+      <w:r>
+        <w:rPr>
+          <w:rFonts w:ascii="Cascadia Mono" w:hAnsi="Cascadia Mono" w:cs="Cascadia Mono"/>
+          <w:color w:val="000000"/>
+          <w:sz w:val="19"/>
+          <w:szCs w:val="19"/>
+          <w:highlight w:val="white"/>
+          <w:lang w:val="en-GB"/>
+        </w:rPr>
+        <w:t xml:space="preserve">        version: VERSION,</w:t>
+      </w:r>
+    </w:p>
+    <w:p>
+      <w:pPr>
+        <w:autoSpaceDE w:val="0"/>
+        <w:autoSpaceDN w:val="0"/>
+        <w:adjustRightInd w:val="0"/>
+        <w:spacing w:after="0" w:line="240" w:lineRule="auto"/>
+        <w:ind w:left="720"/>
+        <w:rPr>
+          <w:rFonts w:ascii="Cascadia Mono" w:hAnsi="Cascadia Mono" w:cs="Cascadia Mono"/>
+          <w:color w:val="000000"/>
+          <w:sz w:val="19"/>
+          <w:szCs w:val="19"/>
+          <w:highlight w:val="white"/>
+          <w:lang w:val="en-GB"/>
+        </w:rPr>
+      </w:pPr>
+      <w:r>
+        <w:rPr>
+          <w:rFonts w:ascii="Cascadia Mono" w:hAnsi="Cascadia Mono" w:cs="Cascadia Mono"/>
+          <w:color w:val="000000"/>
+          <w:sz w:val="19"/>
+          <w:szCs w:val="19"/>
+          <w:highlight w:val="white"/>
+          <w:lang w:val="en-GB"/>
+        </w:rPr>
+        <w:t xml:space="preserve">        environment: ENV,</w:t>
+      </w:r>
+    </w:p>
+    <w:p>
+      <w:pPr>
+        <w:autoSpaceDE w:val="0"/>
+        <w:autoSpaceDN w:val="0"/>
+        <w:adjustRightInd w:val="0"/>
+        <w:spacing w:after="0" w:line="240" w:lineRule="auto"/>
+        <w:ind w:left="720"/>
+        <w:rPr>
+          <w:rFonts w:ascii="Cascadia Mono" w:hAnsi="Cascadia Mono" w:cs="Cascadia Mono"/>
+          <w:color w:val="000000"/>
+          <w:sz w:val="19"/>
+          <w:szCs w:val="19"/>
+          <w:highlight w:val="white"/>
+          <w:lang w:val="en-GB"/>
+        </w:rPr>
+      </w:pPr>
+      <w:r>
+        <w:rPr>
+          <w:rFonts w:ascii="Cascadia Mono" w:hAnsi="Cascadia Mono" w:cs="Cascadia Mono"/>
+          <w:color w:val="000000"/>
+          <w:sz w:val="19"/>
+          <w:szCs w:val="19"/>
+          <w:highlight w:val="white"/>
+          <w:lang w:val="en-GB"/>
+        </w:rPr>
+        <w:t xml:space="preserve">        status: </w:t>
+      </w:r>
+      <w:r>
+        <w:rPr>
+          <w:rFonts w:ascii="Cascadia Mono" w:hAnsi="Cascadia Mono" w:cs="Cascadia Mono"/>
+          <w:color w:val="A31515"/>
+          <w:sz w:val="19"/>
+          <w:szCs w:val="19"/>
+          <w:highlight w:val="white"/>
+          <w:lang w:val="en-GB"/>
+        </w:rPr>
+        <w:t>'OK'</w:t>
+      </w:r>
+    </w:p>
+    <w:p>
+      <w:pPr>
+        <w:autoSpaceDE w:val="0"/>
+        <w:autoSpaceDN w:val="0"/>
+        <w:adjustRightInd w:val="0"/>
+        <w:spacing w:after="0" w:line="240" w:lineRule="auto"/>
+        <w:ind w:left="720"/>
+        <w:rPr>
+          <w:rFonts w:ascii="Cascadia Mono" w:hAnsi="Cascadia Mono" w:cs="Cascadia Mono"/>
+          <w:color w:val="000000"/>
+          <w:sz w:val="19"/>
+          <w:szCs w:val="19"/>
+          <w:highlight w:val="white"/>
+          <w:lang w:val="en-GB"/>
+        </w:rPr>
+      </w:pPr>
+      <w:r>
+        <w:rPr>
+          <w:rFonts w:ascii="Cascadia Mono" w:hAnsi="Cascadia Mono" w:cs="Cascadia Mono"/>
+          <w:color w:val="000000"/>
+          <w:sz w:val="19"/>
+          <w:szCs w:val="19"/>
+          <w:highlight w:val="white"/>
+          <w:lang w:val="en-GB"/>
+        </w:rPr>
+        <w:t xml:space="preserve">    });</w:t>
+      </w:r>
+    </w:p>
+    <w:p>
+      <w:pPr>
+        <w:autoSpaceDE w:val="0"/>
+        <w:autoSpaceDN w:val="0"/>
+        <w:adjustRightInd w:val="0"/>
+        <w:spacing w:after="0" w:line="240" w:lineRule="auto"/>
+        <w:ind w:left="720"/>
+        <w:rPr>
+          <w:rFonts w:ascii="Cascadia Mono" w:hAnsi="Cascadia Mono" w:cs="Cascadia Mono"/>
+          <w:color w:val="000000"/>
+          <w:sz w:val="19"/>
+          <w:szCs w:val="19"/>
+          <w:highlight w:val="white"/>
+          <w:lang w:val="en-GB"/>
+        </w:rPr>
+      </w:pPr>
+      <w:r>
+        <w:rPr>
+          <w:rFonts w:ascii="Cascadia Mono" w:hAnsi="Cascadia Mono" w:cs="Cascadia Mono"/>
+          <w:color w:val="000000"/>
+          <w:sz w:val="19"/>
+          <w:szCs w:val="19"/>
+          <w:highlight w:val="white"/>
+          <w:lang w:val="en-GB"/>
+        </w:rPr>
+        <w:t>});</w:t>
+      </w:r>
+    </w:p>
+    <w:p>
+      <w:pPr>
+        <w:autoSpaceDE w:val="0"/>
+        <w:autoSpaceDN w:val="0"/>
+        <w:adjustRightInd w:val="0"/>
+        <w:spacing w:after="0" w:line="240" w:lineRule="auto"/>
+        <w:ind w:left="720"/>
+        <w:rPr>
+          <w:rFonts w:ascii="Cascadia Mono" w:hAnsi="Cascadia Mono" w:cs="Cascadia Mono"/>
+          <w:color w:val="000000"/>
+          <w:sz w:val="19"/>
+          <w:szCs w:val="19"/>
+          <w:highlight w:val="white"/>
+          <w:lang w:val="en-GB"/>
+        </w:rPr>
+      </w:pPr>
+    </w:p>
+    <w:p>
+      <w:pPr>
+        <w:autoSpaceDE w:val="0"/>
+        <w:autoSpaceDN w:val="0"/>
+        <w:adjustRightInd w:val="0"/>
+        <w:spacing w:after="0" w:line="240" w:lineRule="auto"/>
+        <w:ind w:left="720"/>
+        <w:rPr>
+          <w:rFonts w:ascii="Cascadia Mono" w:hAnsi="Cascadia Mono" w:cs="Cascadia Mono"/>
+          <w:color w:val="000000"/>
+          <w:sz w:val="19"/>
+          <w:szCs w:val="19"/>
+          <w:highlight w:val="white"/>
+          <w:lang w:val="en-GB"/>
+        </w:rPr>
+      </w:pPr>
+      <w:proofErr w:type="spellStart"/>
+      <w:r>
+        <w:rPr>
+          <w:rFonts w:ascii="Cascadia Mono" w:hAnsi="Cascadia Mono" w:cs="Cascadia Mono"/>
+          <w:color w:val="000000"/>
+          <w:sz w:val="19"/>
+          <w:szCs w:val="19"/>
+          <w:highlight w:val="white"/>
+          <w:lang w:val="en-GB"/>
+        </w:rPr>
+        <w:t>app.listen</w:t>
+      </w:r>
+      <w:proofErr w:type="spellEnd"/>
+      <w:r>
+        <w:rPr>
+          <w:rFonts w:ascii="Cascadia Mono" w:hAnsi="Cascadia Mono" w:cs="Cascadia Mono"/>
+          <w:color w:val="000000"/>
+          <w:sz w:val="19"/>
+          <w:szCs w:val="19"/>
+          <w:highlight w:val="white"/>
+          <w:lang w:val="en-GB"/>
+        </w:rPr>
+        <w:t>(PORT, () =&gt; {</w:t>
+      </w:r>
+    </w:p>
+    <w:p>
+      <w:pPr>
+        <w:autoSpaceDE w:val="0"/>
+        <w:autoSpaceDN w:val="0"/>
+        <w:adjustRightInd w:val="0"/>
+        <w:spacing w:after="0" w:line="240" w:lineRule="auto"/>
+        <w:ind w:left="720"/>
+        <w:rPr>
+          <w:rFonts w:ascii="Cascadia Mono" w:hAnsi="Cascadia Mono" w:cs="Cascadia Mono"/>
+          <w:color w:val="000000"/>
+          <w:sz w:val="19"/>
+          <w:szCs w:val="19"/>
+          <w:highlight w:val="white"/>
+          <w:lang w:val="en-GB"/>
+        </w:rPr>
+      </w:pPr>
+      <w:r>
+        <w:rPr>
+          <w:rFonts w:ascii="Cascadia Mono" w:hAnsi="Cascadia Mono" w:cs="Cascadia Mono"/>
+          <w:color w:val="000000"/>
+          <w:sz w:val="19"/>
+          <w:szCs w:val="19"/>
+          <w:highlight w:val="white"/>
+          <w:lang w:val="en-GB"/>
+        </w:rPr>
+        <w:t xml:space="preserve">    </w:t>
+      </w:r>
+      <w:r>
+        <w:rPr>
+          <w:rFonts w:ascii="Cascadia Mono" w:hAnsi="Cascadia Mono" w:cs="Cascadia Mono"/>
+          <w:color w:val="2B91AF"/>
+          <w:sz w:val="19"/>
+          <w:szCs w:val="19"/>
+          <w:highlight w:val="white"/>
+          <w:lang w:val="en-GB"/>
+        </w:rPr>
+        <w:t>console</w:t>
+      </w:r>
+      <w:r>
+        <w:rPr>
+          <w:rFonts w:ascii="Cascadia Mono" w:hAnsi="Cascadia Mono" w:cs="Cascadia Mono"/>
+          <w:color w:val="000000"/>
+          <w:sz w:val="19"/>
+          <w:szCs w:val="19"/>
+          <w:highlight w:val="white"/>
+          <w:lang w:val="en-GB"/>
+        </w:rPr>
+        <w:t>.log(</w:t>
+      </w:r>
+      <w:r>
+        <w:rPr>
+          <w:rFonts w:ascii="Cascadia Mono" w:hAnsi="Cascadia Mono" w:cs="Cascadia Mono"/>
+          <w:color w:val="A31515"/>
+          <w:sz w:val="19"/>
+          <w:szCs w:val="19"/>
+          <w:highlight w:val="white"/>
+          <w:lang w:val="en-GB"/>
+        </w:rPr>
+        <w:t xml:space="preserve">`Service running on port </w:t>
+      </w:r>
+      <w:r>
+        <w:rPr>
+          <w:rFonts w:ascii="Cascadia Mono" w:hAnsi="Cascadia Mono" w:cs="Cascadia Mono"/>
+          <w:color w:val="0000FF"/>
+          <w:sz w:val="19"/>
+          <w:szCs w:val="19"/>
+          <w:highlight w:val="white"/>
+          <w:lang w:val="en-GB"/>
+        </w:rPr>
+        <w:t>${</w:t>
+      </w:r>
+      <w:r>
+        <w:rPr>
+          <w:rFonts w:ascii="Cascadia Mono" w:hAnsi="Cascadia Mono" w:cs="Cascadia Mono"/>
+          <w:color w:val="000000"/>
+          <w:sz w:val="19"/>
+          <w:szCs w:val="19"/>
+          <w:highlight w:val="white"/>
+          <w:lang w:val="en-GB"/>
+        </w:rPr>
+        <w:t>PORT</w:t>
+      </w:r>
+      <w:r>
+        <w:rPr>
+          <w:rFonts w:ascii="Cascadia Mono" w:hAnsi="Cascadia Mono" w:cs="Cascadia Mono"/>
+          <w:color w:val="0000FF"/>
+          <w:sz w:val="19"/>
+          <w:szCs w:val="19"/>
+          <w:highlight w:val="white"/>
+          <w:lang w:val="en-GB"/>
+        </w:rPr>
+        <w:t>}</w:t>
+      </w:r>
+      <w:r>
+        <w:rPr>
+          <w:rFonts w:ascii="Cascadia Mono" w:hAnsi="Cascadia Mono" w:cs="Cascadia Mono"/>
+          <w:color w:val="A31515"/>
+          <w:sz w:val="19"/>
+          <w:szCs w:val="19"/>
+          <w:highlight w:val="white"/>
+          <w:lang w:val="en-GB"/>
+        </w:rPr>
+        <w:t>`</w:t>
+      </w:r>
+      <w:r>
+        <w:rPr>
+          <w:rFonts w:ascii="Cascadia Mono" w:hAnsi="Cascadia Mono" w:cs="Cascadia Mono"/>
+          <w:color w:val="000000"/>
+          <w:sz w:val="19"/>
+          <w:szCs w:val="19"/>
+          <w:highlight w:val="white"/>
+          <w:lang w:val="en-GB"/>
+        </w:rPr>
+        <w:t>);</w:t>
+      </w:r>
+    </w:p>
+    <w:p>
+      <w:pPr>
+        <w:autoSpaceDE w:val="0"/>
+        <w:autoSpaceDN w:val="0"/>
+        <w:adjustRightInd w:val="0"/>
+        <w:spacing w:after="0" w:line="240" w:lineRule="auto"/>
+        <w:ind w:left="720"/>
+        <w:rPr>
+          <w:rFonts w:ascii="Cascadia Mono" w:hAnsi="Cascadia Mono" w:cs="Cascadia Mono"/>
+          <w:color w:val="000000"/>
+          <w:sz w:val="19"/>
+          <w:szCs w:val="19"/>
+          <w:highlight w:val="white"/>
+          <w:lang w:val="en-GB"/>
+        </w:rPr>
+      </w:pPr>
+      <w:r>
+        <w:rPr>
+          <w:rFonts w:ascii="Cascadia Mono" w:hAnsi="Cascadia Mono" w:cs="Cascadia Mono"/>
+          <w:color w:val="000000"/>
+          <w:sz w:val="19"/>
+          <w:szCs w:val="19"/>
+          <w:highlight w:val="white"/>
+          <w:lang w:val="en-GB"/>
+        </w:rPr>
+        <w:t>});</w:t>
+      </w:r>
+    </w:p>
+    <w:p/>
+    <w:p>
+      <w:pPr>
+        <w:pStyle w:val="Heading2"/>
+      </w:pPr>
+      <w:r>
+        <w:t xml:space="preserve">Step 2 Add </w:t>
+      </w:r>
+      <w:proofErr w:type="spellStart"/>
+      <w:r>
+        <w:t>package.json</w:t>
+      </w:r>
+      <w:proofErr w:type="spellEnd"/>
+    </w:p>
+    <w:p>
+      <w:r>
+        <w:t>Create a file called package.json and add:</w:t>
+      </w:r>
+    </w:p>
+    <w:p>
+      <w:pPr>
+        <w:autoSpaceDE w:val="0"/>
+        <w:autoSpaceDN w:val="0"/>
+        <w:adjustRightInd w:val="0"/>
+        <w:spacing w:after="0" w:line="240" w:lineRule="auto"/>
+        <w:ind w:left="720"/>
+        <w:rPr>
+          <w:rFonts w:ascii="Cascadia Mono" w:hAnsi="Cascadia Mono" w:cs="Cascadia Mono"/>
+          <w:color w:val="000000"/>
+          <w:sz w:val="19"/>
+          <w:szCs w:val="19"/>
+          <w:highlight w:val="white"/>
+          <w:lang w:val="en-GB"/>
+        </w:rPr>
+      </w:pPr>
+      <w:r>
+        <w:rPr>
+          <w:rFonts w:ascii="Cascadia Mono" w:hAnsi="Cascadia Mono" w:cs="Cascadia Mono"/>
+          <w:color w:val="000000"/>
+          <w:sz w:val="19"/>
+          <w:szCs w:val="19"/>
+          <w:highlight w:val="white"/>
+          <w:lang w:val="en-GB"/>
+        </w:rPr>
+        <w:t>{</w:t>
+      </w:r>
+    </w:p>
+    <w:p>
+      <w:pPr>
+        <w:autoSpaceDE w:val="0"/>
+        <w:autoSpaceDN w:val="0"/>
+        <w:adjustRightInd w:val="0"/>
+        <w:spacing w:after="0" w:line="240" w:lineRule="auto"/>
+        <w:ind w:left="720"/>
+        <w:rPr>
+          <w:rFonts w:ascii="Cascadia Mono" w:hAnsi="Cascadia Mono" w:cs="Cascadia Mono"/>
+          <w:color w:val="000000"/>
+          <w:sz w:val="19"/>
+          <w:szCs w:val="19"/>
+          <w:highlight w:val="white"/>
+          <w:lang w:val="en-GB"/>
+        </w:rPr>
+      </w:pPr>
+      <w:r>
+        <w:rPr>
+          <w:rFonts w:ascii="Cascadia Mono" w:hAnsi="Cascadia Mono" w:cs="Cascadia Mono"/>
+          <w:color w:val="000000"/>
+          <w:sz w:val="19"/>
+          <w:szCs w:val="19"/>
+          <w:highlight w:val="white"/>
+          <w:lang w:val="en-GB"/>
+        </w:rPr>
+        <w:t xml:space="preserve">    </w:t>
+      </w:r>
+      <w:r>
+        <w:rPr>
+          <w:rFonts w:ascii="Cascadia Mono" w:hAnsi="Cascadia Mono" w:cs="Cascadia Mono"/>
+          <w:color w:val="A31515"/>
+          <w:sz w:val="19"/>
+          <w:szCs w:val="19"/>
+          <w:highlight w:val="white"/>
+          <w:lang w:val="en-GB"/>
+        </w:rPr>
+        <w:t>"name"</w:t>
+      </w:r>
+      <w:r>
+        <w:rPr>
+          <w:rFonts w:ascii="Cascadia Mono" w:hAnsi="Cascadia Mono" w:cs="Cascadia Mono"/>
+          <w:color w:val="000000"/>
+          <w:sz w:val="19"/>
+          <w:szCs w:val="19"/>
+          <w:highlight w:val="white"/>
+          <w:lang w:val="en-GB"/>
+        </w:rPr>
+        <w:t xml:space="preserve">: </w:t>
+      </w:r>
+      <w:r>
+        <w:rPr>
+          <w:rFonts w:ascii="Cascadia Mono" w:hAnsi="Cascadia Mono" w:cs="Cascadia Mono"/>
+          <w:color w:val="A31515"/>
+          <w:sz w:val="19"/>
+          <w:szCs w:val="19"/>
+          <w:highlight w:val="white"/>
+          <w:lang w:val="en-GB"/>
+        </w:rPr>
+        <w:t>"status-service"</w:t>
+      </w:r>
+      <w:r>
+        <w:rPr>
+          <w:rFonts w:ascii="Cascadia Mono" w:hAnsi="Cascadia Mono" w:cs="Cascadia Mono"/>
+          <w:color w:val="000000"/>
+          <w:sz w:val="19"/>
+          <w:szCs w:val="19"/>
+          <w:highlight w:val="white"/>
+          <w:lang w:val="en-GB"/>
+        </w:rPr>
+        <w:t>,</w:t>
+      </w:r>
+    </w:p>
+    <w:p>
+      <w:pPr>
+        <w:autoSpaceDE w:val="0"/>
+        <w:autoSpaceDN w:val="0"/>
+        <w:adjustRightInd w:val="0"/>
+        <w:spacing w:after="0" w:line="240" w:lineRule="auto"/>
+        <w:ind w:left="720"/>
+        <w:rPr>
+          <w:rFonts w:ascii="Cascadia Mono" w:hAnsi="Cascadia Mono" w:cs="Cascadia Mono"/>
+          <w:color w:val="000000"/>
+          <w:sz w:val="19"/>
+          <w:szCs w:val="19"/>
+          <w:highlight w:val="white"/>
+          <w:lang w:val="en-GB"/>
+        </w:rPr>
+      </w:pPr>
+      <w:r>
+        <w:rPr>
+          <w:rFonts w:ascii="Cascadia Mono" w:hAnsi="Cascadia Mono" w:cs="Cascadia Mono"/>
+          <w:color w:val="000000"/>
+          <w:sz w:val="19"/>
+          <w:szCs w:val="19"/>
+          <w:highlight w:val="white"/>
+          <w:lang w:val="en-GB"/>
+        </w:rPr>
+        <w:t xml:space="preserve">        </w:t>
+      </w:r>
+      <w:r>
+        <w:rPr>
+          <w:rFonts w:ascii="Cascadia Mono" w:hAnsi="Cascadia Mono" w:cs="Cascadia Mono"/>
+          <w:color w:val="A31515"/>
+          <w:sz w:val="19"/>
+          <w:szCs w:val="19"/>
+          <w:highlight w:val="white"/>
+          <w:lang w:val="en-GB"/>
+        </w:rPr>
+        <w:t>"version"</w:t>
+      </w:r>
+      <w:r>
+        <w:rPr>
+          <w:rFonts w:ascii="Cascadia Mono" w:hAnsi="Cascadia Mono" w:cs="Cascadia Mono"/>
+          <w:color w:val="000000"/>
+          <w:sz w:val="19"/>
+          <w:szCs w:val="19"/>
+          <w:highlight w:val="white"/>
+          <w:lang w:val="en-GB"/>
+        </w:rPr>
+        <w:t xml:space="preserve">: </w:t>
+      </w:r>
+      <w:r>
+        <w:rPr>
+          <w:rFonts w:ascii="Cascadia Mono" w:hAnsi="Cascadia Mono" w:cs="Cascadia Mono"/>
+          <w:color w:val="A31515"/>
+          <w:sz w:val="19"/>
+          <w:szCs w:val="19"/>
+          <w:highlight w:val="white"/>
+          <w:lang w:val="en-GB"/>
+        </w:rPr>
+        <w:t>"1.0.0"</w:t>
+      </w:r>
+      <w:r>
+        <w:rPr>
+          <w:rFonts w:ascii="Cascadia Mono" w:hAnsi="Cascadia Mono" w:cs="Cascadia Mono"/>
+          <w:color w:val="000000"/>
+          <w:sz w:val="19"/>
+          <w:szCs w:val="19"/>
+          <w:highlight w:val="white"/>
+          <w:lang w:val="en-GB"/>
+        </w:rPr>
+        <w:t>,</w:t>
+      </w:r>
+    </w:p>
+    <w:p>
+      <w:pPr>
+        <w:autoSpaceDE w:val="0"/>
+        <w:autoSpaceDN w:val="0"/>
+        <w:adjustRightInd w:val="0"/>
+        <w:spacing w:after="0" w:line="240" w:lineRule="auto"/>
+        <w:ind w:left="720"/>
+        <w:rPr>
+          <w:rFonts w:ascii="Cascadia Mono" w:hAnsi="Cascadia Mono" w:cs="Cascadia Mono"/>
+          <w:color w:val="000000"/>
+          <w:sz w:val="19"/>
+          <w:szCs w:val="19"/>
+          <w:highlight w:val="white"/>
+          <w:lang w:val="en-GB"/>
+        </w:rPr>
+      </w:pPr>
+      <w:r>
+        <w:rPr>
+          <w:rFonts w:ascii="Cascadia Mono" w:hAnsi="Cascadia Mono" w:cs="Cascadia Mono"/>
+          <w:color w:val="000000"/>
+          <w:sz w:val="19"/>
+          <w:szCs w:val="19"/>
+          <w:highlight w:val="white"/>
+          <w:lang w:val="en-GB"/>
+        </w:rPr>
+        <w:t xml:space="preserve">            </w:t>
+      </w:r>
+      <w:r>
+        <w:rPr>
+          <w:rFonts w:ascii="Cascadia Mono" w:hAnsi="Cascadia Mono" w:cs="Cascadia Mono"/>
+          <w:color w:val="A31515"/>
+          <w:sz w:val="19"/>
+          <w:szCs w:val="19"/>
+          <w:highlight w:val="white"/>
+          <w:lang w:val="en-GB"/>
+        </w:rPr>
+        <w:t>"main"</w:t>
+      </w:r>
+      <w:r>
+        <w:rPr>
+          <w:rFonts w:ascii="Cascadia Mono" w:hAnsi="Cascadia Mono" w:cs="Cascadia Mono"/>
+          <w:color w:val="000000"/>
+          <w:sz w:val="19"/>
+          <w:szCs w:val="19"/>
+          <w:highlight w:val="white"/>
+          <w:lang w:val="en-GB"/>
+        </w:rPr>
+        <w:t xml:space="preserve">: </w:t>
+      </w:r>
+      <w:r>
+        <w:rPr>
+          <w:rFonts w:ascii="Cascadia Mono" w:hAnsi="Cascadia Mono" w:cs="Cascadia Mono"/>
+          <w:color w:val="A31515"/>
+          <w:sz w:val="19"/>
+          <w:szCs w:val="19"/>
+          <w:highlight w:val="white"/>
+          <w:lang w:val="en-GB"/>
+        </w:rPr>
+        <w:t>"app.js"</w:t>
+      </w:r>
+      <w:r>
+        <w:rPr>
+          <w:rFonts w:ascii="Cascadia Mono" w:hAnsi="Cascadia Mono" w:cs="Cascadia Mono"/>
+          <w:color w:val="000000"/>
+          <w:sz w:val="19"/>
+          <w:szCs w:val="19"/>
+          <w:highlight w:val="white"/>
+          <w:lang w:val="en-GB"/>
+        </w:rPr>
+        <w:t>,</w:t>
+      </w:r>
+    </w:p>
+    <w:p>
+      <w:pPr>
+        <w:autoSpaceDE w:val="0"/>
+        <w:autoSpaceDN w:val="0"/>
+        <w:adjustRightInd w:val="0"/>
+        <w:spacing w:after="0" w:line="240" w:lineRule="auto"/>
+        <w:ind w:left="720"/>
+        <w:rPr>
+          <w:rFonts w:ascii="Cascadia Mono" w:hAnsi="Cascadia Mono" w:cs="Cascadia Mono"/>
+          <w:color w:val="000000"/>
+          <w:sz w:val="19"/>
+          <w:szCs w:val="19"/>
+          <w:highlight w:val="white"/>
+          <w:lang w:val="en-GB"/>
+        </w:rPr>
+      </w:pPr>
+      <w:r>
+        <w:rPr>
+          <w:rFonts w:ascii="Cascadia Mono" w:hAnsi="Cascadia Mono" w:cs="Cascadia Mono"/>
+          <w:color w:val="000000"/>
+          <w:sz w:val="19"/>
+          <w:szCs w:val="19"/>
+          <w:highlight w:val="white"/>
+          <w:lang w:val="en-GB"/>
+        </w:rPr>
+        <w:t xml:space="preserve">                </w:t>
+      </w:r>
+      <w:r>
+        <w:rPr>
+          <w:rFonts w:ascii="Cascadia Mono" w:hAnsi="Cascadia Mono" w:cs="Cascadia Mono"/>
+          <w:color w:val="A31515"/>
+          <w:sz w:val="19"/>
+          <w:szCs w:val="19"/>
+          <w:highlight w:val="white"/>
+          <w:lang w:val="en-GB"/>
+        </w:rPr>
+        <w:t>"scripts"</w:t>
+      </w:r>
+      <w:r>
+        <w:rPr>
+          <w:rFonts w:ascii="Cascadia Mono" w:hAnsi="Cascadia Mono" w:cs="Cascadia Mono"/>
+          <w:color w:val="000000"/>
+          <w:sz w:val="19"/>
+          <w:szCs w:val="19"/>
+          <w:highlight w:val="white"/>
+          <w:lang w:val="en-GB"/>
+        </w:rPr>
+        <w:t>: {</w:t>
+      </w:r>
+    </w:p>
+    <w:p>
+      <w:pPr>
+        <w:autoSpaceDE w:val="0"/>
+        <w:autoSpaceDN w:val="0"/>
+        <w:adjustRightInd w:val="0"/>
+        <w:spacing w:after="0" w:line="240" w:lineRule="auto"/>
+        <w:ind w:left="720"/>
+        <w:rPr>
+          <w:rFonts w:ascii="Cascadia Mono" w:hAnsi="Cascadia Mono" w:cs="Cascadia Mono"/>
+          <w:color w:val="000000"/>
+          <w:sz w:val="19"/>
+          <w:szCs w:val="19"/>
+          <w:highlight w:val="white"/>
+          <w:lang w:val="en-GB"/>
+        </w:rPr>
+      </w:pPr>
+      <w:r>
+        <w:rPr>
+          <w:rFonts w:ascii="Cascadia Mono" w:hAnsi="Cascadia Mono" w:cs="Cascadia Mono"/>
+          <w:color w:val="000000"/>
+          <w:sz w:val="19"/>
+          <w:szCs w:val="19"/>
+          <w:highlight w:val="white"/>
+          <w:lang w:val="en-GB"/>
+        </w:rPr>
+        <w:t xml:space="preserve">        "start": </w:t>
+      </w:r>
+      <w:r>
+        <w:rPr>
+          <w:rFonts w:ascii="Cascadia Mono" w:hAnsi="Cascadia Mono" w:cs="Cascadia Mono"/>
+          <w:color w:val="A31515"/>
+          <w:sz w:val="19"/>
+          <w:szCs w:val="19"/>
+          <w:highlight w:val="white"/>
+          <w:lang w:val="en-GB"/>
+        </w:rPr>
+        <w:t>"node app.js"</w:t>
+      </w:r>
+    </w:p>
+    <w:p>
+      <w:pPr>
+        <w:autoSpaceDE w:val="0"/>
+        <w:autoSpaceDN w:val="0"/>
+        <w:adjustRightInd w:val="0"/>
+        <w:spacing w:after="0" w:line="240" w:lineRule="auto"/>
+        <w:ind w:left="720"/>
+        <w:rPr>
+          <w:rFonts w:ascii="Cascadia Mono" w:hAnsi="Cascadia Mono" w:cs="Cascadia Mono"/>
+          <w:color w:val="000000"/>
+          <w:sz w:val="19"/>
+          <w:szCs w:val="19"/>
+          <w:highlight w:val="white"/>
+          <w:lang w:val="en-GB"/>
+        </w:rPr>
+      </w:pPr>
+      <w:r>
+        <w:rPr>
+          <w:rFonts w:ascii="Cascadia Mono" w:hAnsi="Cascadia Mono" w:cs="Cascadia Mono"/>
+          <w:color w:val="000000"/>
+          <w:sz w:val="19"/>
+          <w:szCs w:val="19"/>
+          <w:highlight w:val="white"/>
+          <w:lang w:val="en-GB"/>
+        </w:rPr>
+        <w:t xml:space="preserve">    },</w:t>
+      </w:r>
+    </w:p>
+    <w:p>
+      <w:pPr>
+        <w:autoSpaceDE w:val="0"/>
+        <w:autoSpaceDN w:val="0"/>
+        <w:adjustRightInd w:val="0"/>
+        <w:spacing w:after="0" w:line="240" w:lineRule="auto"/>
+        <w:ind w:left="720"/>
+        <w:rPr>
+          <w:rFonts w:ascii="Cascadia Mono" w:hAnsi="Cascadia Mono" w:cs="Cascadia Mono"/>
+          <w:color w:val="000000"/>
+          <w:sz w:val="19"/>
+          <w:szCs w:val="19"/>
+          <w:highlight w:val="white"/>
+          <w:lang w:val="en-GB"/>
+        </w:rPr>
+      </w:pPr>
+      <w:r>
+        <w:rPr>
+          <w:rFonts w:ascii="Cascadia Mono" w:hAnsi="Cascadia Mono" w:cs="Cascadia Mono"/>
+          <w:color w:val="000000"/>
+          <w:sz w:val="19"/>
+          <w:szCs w:val="19"/>
+          <w:highlight w:val="white"/>
+          <w:lang w:val="en-GB"/>
+        </w:rPr>
+        <w:t xml:space="preserve">    </w:t>
+      </w:r>
+      <w:r>
+        <w:rPr>
+          <w:rFonts w:ascii="Cascadia Mono" w:hAnsi="Cascadia Mono" w:cs="Cascadia Mono"/>
+          <w:color w:val="A31515"/>
+          <w:sz w:val="19"/>
+          <w:szCs w:val="19"/>
+          <w:highlight w:val="white"/>
+          <w:lang w:val="en-GB"/>
+        </w:rPr>
+        <w:t>"dependencies"</w:t>
+      </w:r>
+      <w:r>
+        <w:rPr>
+          <w:rFonts w:ascii="Cascadia Mono" w:hAnsi="Cascadia Mono" w:cs="Cascadia Mono"/>
+          <w:color w:val="000000"/>
+          <w:sz w:val="19"/>
+          <w:szCs w:val="19"/>
+          <w:highlight w:val="white"/>
+          <w:lang w:val="en-GB"/>
+        </w:rPr>
+        <w:t>: {</w:t>
+      </w:r>
+    </w:p>
+    <w:p>
+      <w:pPr>
+        <w:autoSpaceDE w:val="0"/>
+        <w:autoSpaceDN w:val="0"/>
+        <w:adjustRightInd w:val="0"/>
+        <w:spacing w:after="0" w:line="240" w:lineRule="auto"/>
+        <w:ind w:left="720"/>
+        <w:rPr>
+          <w:rFonts w:ascii="Cascadia Mono" w:hAnsi="Cascadia Mono" w:cs="Cascadia Mono"/>
+          <w:color w:val="000000"/>
+          <w:sz w:val="19"/>
+          <w:szCs w:val="19"/>
+          <w:highlight w:val="white"/>
+          <w:lang w:val="en-GB"/>
+        </w:rPr>
+      </w:pPr>
+      <w:r>
+        <w:rPr>
+          <w:rFonts w:ascii="Cascadia Mono" w:hAnsi="Cascadia Mono" w:cs="Cascadia Mono"/>
+          <w:color w:val="000000"/>
+          <w:sz w:val="19"/>
+          <w:szCs w:val="19"/>
+          <w:highlight w:val="white"/>
+          <w:lang w:val="en-GB"/>
+        </w:rPr>
+        <w:t xml:space="preserve">        "express": </w:t>
+      </w:r>
+      <w:r>
+        <w:rPr>
+          <w:rFonts w:ascii="Cascadia Mono" w:hAnsi="Cascadia Mono" w:cs="Cascadia Mono"/>
+          <w:color w:val="A31515"/>
+          <w:sz w:val="19"/>
+          <w:szCs w:val="19"/>
+          <w:highlight w:val="white"/>
+          <w:lang w:val="en-GB"/>
+        </w:rPr>
+        <w:t>"^4.18.2"</w:t>
+      </w:r>
+    </w:p>
+    <w:p>
+      <w:pPr>
+        <w:autoSpaceDE w:val="0"/>
+        <w:autoSpaceDN w:val="0"/>
+        <w:adjustRightInd w:val="0"/>
+        <w:spacing w:after="0" w:line="240" w:lineRule="auto"/>
+        <w:ind w:left="720"/>
+        <w:rPr>
+          <w:rFonts w:ascii="Cascadia Mono" w:hAnsi="Cascadia Mono" w:cs="Cascadia Mono"/>
+          <w:color w:val="000000"/>
+          <w:sz w:val="19"/>
+          <w:szCs w:val="19"/>
+          <w:highlight w:val="white"/>
+          <w:lang w:val="en-GB"/>
+        </w:rPr>
+      </w:pPr>
+      <w:r>
+        <w:rPr>
+          <w:rFonts w:ascii="Cascadia Mono" w:hAnsi="Cascadia Mono" w:cs="Cascadia Mono"/>
+          <w:color w:val="000000"/>
+          <w:sz w:val="19"/>
+          <w:szCs w:val="19"/>
+          <w:highlight w:val="white"/>
+          <w:lang w:val="en-GB"/>
+        </w:rPr>
+        <w:t xml:space="preserve">    }</w:t>
+      </w:r>
+    </w:p>
+    <w:p>
+      <w:pPr>
+        <w:autoSpaceDE w:val="0"/>
+        <w:autoSpaceDN w:val="0"/>
+        <w:adjustRightInd w:val="0"/>
+        <w:spacing w:after="0" w:line="240" w:lineRule="auto"/>
+        <w:ind w:left="720"/>
+        <w:rPr>
+          <w:rFonts w:ascii="Cascadia Mono" w:hAnsi="Cascadia Mono" w:cs="Cascadia Mono"/>
+          <w:color w:val="000000"/>
+          <w:sz w:val="19"/>
+          <w:szCs w:val="19"/>
+          <w:highlight w:val="white"/>
+          <w:lang w:val="en-GB"/>
+        </w:rPr>
+      </w:pPr>
+      <w:r>
+        <w:rPr>
+          <w:rFonts w:ascii="Cascadia Mono" w:hAnsi="Cascadia Mono" w:cs="Cascadia Mono"/>
+          <w:color w:val="000000"/>
+          <w:sz w:val="19"/>
+          <w:szCs w:val="19"/>
+          <w:highlight w:val="white"/>
+          <w:lang w:val="en-GB"/>
+        </w:rPr>
+        <w:t>}</w:t>
+      </w:r>
+    </w:p>
+    <w:p/>
+    <w:p>
+      <w:pPr>
+        <w:pStyle w:val="Heading2"/>
+      </w:pPr>
+      <w:r>
+        <w:lastRenderedPageBreak/>
+        <w:t>Step 3 Test the app locally</w:t>
+      </w:r>
+    </w:p>
+    <w:p>
+      <w:pPr>
+        <w:keepNext/>
+        <w:keepLines/>
+      </w:pPr>
       <w:r>
         <w:t>Run:</w:t>
       </w:r>
       <w:r>
         <w:br/>
-        <w:t>npm install</w:t>
+      </w:r>
+      <w:r>
+        <w:rPr>
+          <w:b/>
+          <w:bCs/>
+          <w:sz w:val="24"/>
+          <w:szCs w:val="24"/>
+        </w:rPr>
+        <w:tab/>
+      </w:r>
+      <w:proofErr w:type="spellStart"/>
+      <w:r>
+        <w:rPr>
+          <w:b/>
+          <w:bCs/>
+          <w:sz w:val="24"/>
+          <w:szCs w:val="24"/>
+        </w:rPr>
+        <w:t>npm</w:t>
+      </w:r>
+      <w:proofErr w:type="spellEnd"/>
+      <w:r>
+        <w:rPr>
+          <w:b/>
+          <w:bCs/>
+          <w:sz w:val="24"/>
+          <w:szCs w:val="24"/>
+        </w:rPr>
+        <w:t xml:space="preserve"> install</w:t>
       </w:r>
       <w:r>
         <w:br/>
-        <w:t>npm start</w:t>
+      </w:r>
+      <w:r>
+        <w:rPr>
+          <w:b/>
+          <w:bCs/>
+          <w:sz w:val="28"/>
+          <w:szCs w:val="28"/>
+        </w:rPr>
+        <w:tab/>
+      </w:r>
+      <w:proofErr w:type="spellStart"/>
+      <w:r>
+        <w:rPr>
+          <w:b/>
+          <w:bCs/>
+          <w:sz w:val="28"/>
+          <w:szCs w:val="28"/>
+        </w:rPr>
+        <w:t>npm</w:t>
+      </w:r>
+      <w:proofErr w:type="spellEnd"/>
+      <w:r>
+        <w:rPr>
+          <w:b/>
+          <w:bCs/>
+          <w:sz w:val="28"/>
+          <w:szCs w:val="28"/>
+        </w:rPr>
+        <w:t xml:space="preserve"> start</w:t>
       </w:r>
       <w:r>
         <w:br/>
       </w:r>
       <w:r>
         <w:br/>
-        <w:t>Open a browser and go to http://localhost:3000/status</w:t>
+        <w:t xml:space="preserve">Open a browser and go to </w:t>
+      </w:r>
+      <w:r>
+        <w:rPr>
+          <w:b/>
+          <w:bCs/>
+        </w:rPr>
+        <w:t>http://localhost:3000/status</w:t>
       </w:r>
       <w:r>
         <w:br/>
@@ -542,51 +2071,315 @@
       </w:r>
     </w:p>
     <w:p>
-      <w:r>
-        <w:t>FROM node:18-alpine</w:t>
-      </w:r>
-      <w:r>
-        <w:br/>
-        <w:t>WORKDIR /app</w:t>
-      </w:r>
-      <w:r>
-        <w:br/>
-        <w:t>COPY package.json .</w:t>
-      </w:r>
-      <w:r>
-        <w:br/>
-        <w:t>RUN npm install --only=production</w:t>
-      </w:r>
-      <w:r>
-        <w:br/>
-        <w:t>COPY app.js .</w:t>
-      </w:r>
-      <w:r>
-        <w:br/>
-        <w:t>EXPOSE 3000</w:t>
-      </w:r>
-      <w:r>
-        <w:br/>
-        <w:t>CMD ["npm", "start"]</w:t>
+      <w:pPr>
+        <w:autoSpaceDE w:val="0"/>
+        <w:autoSpaceDN w:val="0"/>
+        <w:adjustRightInd w:val="0"/>
+        <w:spacing w:after="0" w:line="240" w:lineRule="auto"/>
+        <w:ind w:left="720"/>
+        <w:rPr>
+          <w:rFonts w:ascii="Cascadia Mono" w:hAnsi="Cascadia Mono" w:cs="Cascadia Mono"/>
+          <w:color w:val="000000"/>
+          <w:highlight w:val="white"/>
+          <w:lang w:val="en-GB"/>
+        </w:rPr>
+      </w:pPr>
+      <w:r>
+        <w:rPr>
+          <w:rFonts w:ascii="Cascadia Mono" w:hAnsi="Cascadia Mono" w:cs="Cascadia Mono"/>
+          <w:color w:val="000000"/>
+          <w:highlight w:val="white"/>
+          <w:lang w:val="en-GB"/>
+        </w:rPr>
+        <w:t>FROM node: 18 - alpine</w:t>
       </w:r>
     </w:p>
     <w:p>
       <w:pPr>
-        <w:pStyle w:val="Heading2"/>
-      </w:pPr>
-      <w:r>
-        <w:t>Step 5 Build and run container locally</w:t>
+        <w:autoSpaceDE w:val="0"/>
+        <w:autoSpaceDN w:val="0"/>
+        <w:adjustRightInd w:val="0"/>
+        <w:spacing w:after="0" w:line="240" w:lineRule="auto"/>
+        <w:ind w:left="720"/>
+        <w:rPr>
+          <w:rFonts w:ascii="Cascadia Mono" w:hAnsi="Cascadia Mono" w:cs="Cascadia Mono"/>
+          <w:color w:val="000000"/>
+          <w:highlight w:val="white"/>
+          <w:lang w:val="en-GB"/>
+        </w:rPr>
+      </w:pPr>
+      <w:r>
+        <w:rPr>
+          <w:rFonts w:ascii="Cascadia Mono" w:hAnsi="Cascadia Mono" w:cs="Cascadia Mono"/>
+          <w:color w:val="000000"/>
+          <w:highlight w:val="white"/>
+          <w:lang w:val="en-GB"/>
+        </w:rPr>
+        <w:t>WORKDIR / app</w:t>
       </w:r>
     </w:p>
     <w:p>
-      <w:r>
+      <w:pPr>
+        <w:autoSpaceDE w:val="0"/>
+        <w:autoSpaceDN w:val="0"/>
+        <w:adjustRightInd w:val="0"/>
+        <w:spacing w:after="0" w:line="240" w:lineRule="auto"/>
+        <w:ind w:left="720"/>
+        <w:rPr>
+          <w:rFonts w:ascii="Cascadia Mono" w:hAnsi="Cascadia Mono" w:cs="Cascadia Mono"/>
+          <w:color w:val="000000"/>
+          <w:highlight w:val="white"/>
+          <w:lang w:val="en-GB"/>
+        </w:rPr>
+      </w:pPr>
+      <w:r>
+        <w:rPr>
+          <w:rFonts w:ascii="Cascadia Mono" w:hAnsi="Cascadia Mono" w:cs="Cascadia Mono"/>
+          <w:color w:val="000000"/>
+          <w:highlight w:val="white"/>
+          <w:lang w:val="en-GB"/>
+        </w:rPr>
+        <w:t xml:space="preserve">COPY </w:t>
+      </w:r>
+      <w:proofErr w:type="spellStart"/>
+      <w:r>
+        <w:rPr>
+          <w:rFonts w:ascii="Cascadia Mono" w:hAnsi="Cascadia Mono" w:cs="Cascadia Mono"/>
+          <w:color w:val="000000"/>
+          <w:highlight w:val="white"/>
+          <w:lang w:val="en-GB"/>
+        </w:rPr>
+        <w:t>package.json</w:t>
+      </w:r>
+      <w:proofErr w:type="spellEnd"/>
+      <w:r>
+        <w:rPr>
+          <w:rFonts w:ascii="Cascadia Mono" w:hAnsi="Cascadia Mono" w:cs="Cascadia Mono"/>
+          <w:color w:val="000000"/>
+          <w:highlight w:val="white"/>
+          <w:lang w:val="en-GB"/>
+        </w:rPr>
+        <w:t>.</w:t>
+      </w:r>
+    </w:p>
+    <w:p>
+      <w:pPr>
+        <w:autoSpaceDE w:val="0"/>
+        <w:autoSpaceDN w:val="0"/>
+        <w:adjustRightInd w:val="0"/>
+        <w:spacing w:after="0" w:line="240" w:lineRule="auto"/>
+        <w:ind w:left="720"/>
+        <w:rPr>
+          <w:rFonts w:ascii="Cascadia Mono" w:hAnsi="Cascadia Mono" w:cs="Cascadia Mono"/>
+          <w:color w:val="000000"/>
+          <w:highlight w:val="white"/>
+          <w:lang w:val="en-GB"/>
+        </w:rPr>
+      </w:pPr>
+      <w:r>
+        <w:rPr>
+          <w:rFonts w:ascii="Cascadia Mono" w:hAnsi="Cascadia Mono" w:cs="Cascadia Mono"/>
+          <w:color w:val="000000"/>
+          <w:highlight w:val="white"/>
+          <w:lang w:val="en-GB"/>
+        </w:rPr>
+        <w:t xml:space="preserve">RUN </w:t>
+      </w:r>
+      <w:proofErr w:type="spellStart"/>
+      <w:r>
+        <w:rPr>
+          <w:rFonts w:ascii="Cascadia Mono" w:hAnsi="Cascadia Mono" w:cs="Cascadia Mono"/>
+          <w:color w:val="000000"/>
+          <w:highlight w:val="white"/>
+          <w:lang w:val="en-GB"/>
+        </w:rPr>
+        <w:t>npm</w:t>
+      </w:r>
+      <w:proofErr w:type="spellEnd"/>
+      <w:r>
+        <w:rPr>
+          <w:rFonts w:ascii="Cascadia Mono" w:hAnsi="Cascadia Mono" w:cs="Cascadia Mono"/>
+          <w:color w:val="000000"/>
+          <w:highlight w:val="white"/>
+          <w:lang w:val="en-GB"/>
+        </w:rPr>
+        <w:t xml:space="preserve"> install--only = production</w:t>
+      </w:r>
+    </w:p>
+    <w:p>
+      <w:pPr>
+        <w:autoSpaceDE w:val="0"/>
+        <w:autoSpaceDN w:val="0"/>
+        <w:adjustRightInd w:val="0"/>
+        <w:spacing w:after="0" w:line="240" w:lineRule="auto"/>
+        <w:ind w:left="720"/>
+        <w:rPr>
+          <w:rFonts w:ascii="Cascadia Mono" w:hAnsi="Cascadia Mono" w:cs="Cascadia Mono"/>
+          <w:color w:val="000000"/>
+          <w:highlight w:val="white"/>
+          <w:lang w:val="en-GB"/>
+        </w:rPr>
+      </w:pPr>
+      <w:r>
+        <w:rPr>
+          <w:rFonts w:ascii="Cascadia Mono" w:hAnsi="Cascadia Mono" w:cs="Cascadia Mono"/>
+          <w:color w:val="000000"/>
+          <w:highlight w:val="white"/>
+          <w:lang w:val="en-GB"/>
+        </w:rPr>
+        <w:t>COPY app.js.</w:t>
+      </w:r>
+    </w:p>
+    <w:p>
+      <w:pPr>
+        <w:autoSpaceDE w:val="0"/>
+        <w:autoSpaceDN w:val="0"/>
+        <w:adjustRightInd w:val="0"/>
+        <w:spacing w:after="0" w:line="240" w:lineRule="auto"/>
+        <w:ind w:left="720"/>
+        <w:rPr>
+          <w:rFonts w:ascii="Cascadia Mono" w:hAnsi="Cascadia Mono" w:cs="Cascadia Mono"/>
+          <w:color w:val="000000"/>
+          <w:highlight w:val="white"/>
+          <w:lang w:val="en-GB"/>
+        </w:rPr>
+      </w:pPr>
+      <w:r>
+        <w:rPr>
+          <w:rFonts w:ascii="Cascadia Mono" w:hAnsi="Cascadia Mono" w:cs="Cascadia Mono"/>
+          <w:color w:val="000000"/>
+          <w:highlight w:val="white"/>
+          <w:lang w:val="en-GB"/>
+        </w:rPr>
+        <w:t xml:space="preserve">    EXPOSE 3000</w:t>
+      </w:r>
+    </w:p>
+    <w:p>
+      <w:pPr>
+        <w:autoSpaceDE w:val="0"/>
+        <w:autoSpaceDN w:val="0"/>
+        <w:adjustRightInd w:val="0"/>
+        <w:spacing w:after="0" w:line="240" w:lineRule="auto"/>
+        <w:ind w:left="720"/>
+        <w:rPr>
+          <w:rFonts w:ascii="Cascadia Mono" w:hAnsi="Cascadia Mono" w:cs="Cascadia Mono"/>
+          <w:color w:val="000000"/>
+          <w:highlight w:val="white"/>
+          <w:lang w:val="en-GB"/>
+        </w:rPr>
+      </w:pPr>
+      <w:r>
+        <w:rPr>
+          <w:rFonts w:ascii="Cascadia Mono" w:hAnsi="Cascadia Mono" w:cs="Cascadia Mono"/>
+          <w:color w:val="000000"/>
+          <w:highlight w:val="white"/>
+          <w:lang w:val="en-GB"/>
+        </w:rPr>
+        <w:t>CMD[</w:t>
+      </w:r>
+      <w:r>
+        <w:rPr>
+          <w:rFonts w:ascii="Cascadia Mono" w:hAnsi="Cascadia Mono" w:cs="Cascadia Mono"/>
+          <w:color w:val="A31515"/>
+          <w:highlight w:val="white"/>
+          <w:lang w:val="en-GB"/>
+        </w:rPr>
+        <w:t>"</w:t>
+      </w:r>
+      <w:proofErr w:type="spellStart"/>
+      <w:r>
+        <w:rPr>
+          <w:rFonts w:ascii="Cascadia Mono" w:hAnsi="Cascadia Mono" w:cs="Cascadia Mono"/>
+          <w:color w:val="A31515"/>
+          <w:highlight w:val="white"/>
+          <w:lang w:val="en-GB"/>
+        </w:rPr>
+        <w:t>npm</w:t>
+      </w:r>
+      <w:proofErr w:type="spellEnd"/>
+      <w:r>
+        <w:rPr>
+          <w:rFonts w:ascii="Cascadia Mono" w:hAnsi="Cascadia Mono" w:cs="Cascadia Mono"/>
+          <w:color w:val="A31515"/>
+          <w:highlight w:val="white"/>
+          <w:lang w:val="en-GB"/>
+        </w:rPr>
+        <w:t>"</w:t>
+      </w:r>
+      <w:r>
+        <w:rPr>
+          <w:rFonts w:ascii="Cascadia Mono" w:hAnsi="Cascadia Mono" w:cs="Cascadia Mono"/>
+          <w:color w:val="000000"/>
+          <w:highlight w:val="white"/>
+          <w:lang w:val="en-GB"/>
+        </w:rPr>
+        <w:t xml:space="preserve">, </w:t>
+      </w:r>
+      <w:r>
+        <w:rPr>
+          <w:rFonts w:ascii="Cascadia Mono" w:hAnsi="Cascadia Mono" w:cs="Cascadia Mono"/>
+          <w:color w:val="A31515"/>
+          <w:highlight w:val="white"/>
+          <w:lang w:val="en-GB"/>
+        </w:rPr>
+        <w:t>"start"</w:t>
+      </w:r>
+      <w:r>
+        <w:rPr>
+          <w:rFonts w:ascii="Cascadia Mono" w:hAnsi="Cascadia Mono" w:cs="Cascadia Mono"/>
+          <w:color w:val="000000"/>
+          <w:highlight w:val="white"/>
+          <w:lang w:val="en-GB"/>
+        </w:rPr>
+        <w:t>]</w:t>
+      </w:r>
+    </w:p>
+    <w:p>
+      <w:pPr>
+        <w:rPr>
+          <w:sz w:val="28"/>
+          <w:szCs w:val="28"/>
+        </w:rPr>
+      </w:pPr>
+    </w:p>
+    <w:p>
+      <w:pPr>
+        <w:pStyle w:val="Heading2"/>
+      </w:pPr>
+      <w:r>
+        <w:t>Step 5 Build and run container locally</w:t>
+      </w:r>
+    </w:p>
+    <w:p>
+      <w:pPr>
+        <w:ind w:left="720"/>
+      </w:pPr>
+      <w:r>
+        <w:rPr>
+          <w:b/>
+          <w:bCs/>
+          <w:sz w:val="24"/>
+          <w:szCs w:val="24"/>
+        </w:rPr>
         <w:t>docker build -t status-service:1.0.0 .</w:t>
       </w:r>
       <w:r>
+        <w:rPr>
+          <w:b/>
+          <w:bCs/>
+          <w:sz w:val="24"/>
+          <w:szCs w:val="24"/>
+        </w:rPr>
         <w:br/>
         <w:t>docker run -p 3000:3000 status-service:1.0.0</w:t>
       </w:r>
       <w:r>
+        <w:rPr>
+          <w:b/>
+          <w:bCs/>
+          <w:sz w:val="24"/>
+          <w:szCs w:val="24"/>
+        </w:rPr>
         <w:br/>
       </w:r>
       <w:r>
@@ -604,230 +2397,1961 @@
     </w:p>
     <w:p>
       <w:r>
-        <w:t>Create a Jenkinsfile in the root of the project:</w:t>
+        <w:t>Create a</w:t>
+      </w:r>
+      <w:r>
+        <w:rPr>
+          <w:b/>
+          <w:bCs/>
+        </w:rPr>
+        <w:t xml:space="preserve"> </w:t>
+      </w:r>
+      <w:proofErr w:type="spellStart"/>
+      <w:r>
+        <w:rPr>
+          <w:b/>
+          <w:bCs/>
+        </w:rPr>
+        <w:t>Jenkinsfile</w:t>
+      </w:r>
+      <w:proofErr w:type="spellEnd"/>
+      <w:r>
+        <w:t xml:space="preserve"> in the root of the project:</w:t>
+      </w:r>
+      <w:r>
+        <w:br/>
+        <w:t>Copy the text below</w:t>
       </w:r>
     </w:p>
     <w:p>
-      <w:r>
+      <w:pPr>
+        <w:autoSpaceDE w:val="0"/>
+        <w:autoSpaceDN w:val="0"/>
+        <w:adjustRightInd w:val="0"/>
+        <w:spacing w:after="0" w:line="240" w:lineRule="auto"/>
+        <w:rPr>
+          <w:rFonts w:ascii="Cascadia Mono" w:hAnsi="Cascadia Mono" w:cs="Cascadia Mono"/>
+          <w:color w:val="000000"/>
+          <w:sz w:val="19"/>
+          <w:szCs w:val="19"/>
+          <w:highlight w:val="white"/>
+          <w:lang w:val="en-GB"/>
+        </w:rPr>
+      </w:pPr>
+      <w:r>
+        <w:rPr>
+          <w:rFonts w:ascii="Cascadia Mono" w:hAnsi="Cascadia Mono" w:cs="Cascadia Mono"/>
+          <w:color w:val="000000"/>
+          <w:sz w:val="19"/>
+          <w:szCs w:val="19"/>
+          <w:highlight w:val="white"/>
+          <w:lang w:val="en-GB"/>
+        </w:rPr>
         <w:t>pipeline {</w:t>
-      </w:r>
-      <w:r>
-        <w:br/>
-        <w:t xml:space="preserve">  agent any</w:t>
-      </w:r>
-      <w:r>
-        <w:br/>
-      </w:r>
-      <w:r>
-        <w:br/>
-        <w:t xml:space="preserve">  parameters {</w:t>
-      </w:r>
-      <w:r>
-        <w:br/>
-        <w:t xml:space="preserve">    choice(name: 'ENV', choices: ['dev', 'test', 'prod'], description: 'Target environment')</w:t>
-      </w:r>
-      <w:r>
-        <w:br/>
-        <w:t xml:space="preserve">  }</w:t>
-      </w:r>
-      <w:r>
-        <w:br/>
-      </w:r>
-      <w:r>
-        <w:br/>
-        <w:t xml:space="preserve">  stages {</w:t>
-      </w:r>
-      <w:r>
-        <w:br/>
-        <w:t xml:space="preserve">    stage('Checkout') {</w:t>
-      </w:r>
-      <w:r>
-        <w:br/>
-        <w:t xml:space="preserve">      steps { checkout scm }</w:t>
-      </w:r>
-      <w:r>
-        <w:br/>
-      </w:r>
-      <w:r>
-        <w:lastRenderedPageBreak/>
-        <w:t xml:space="preserve">    }</w:t>
-      </w:r>
-      <w:r>
-        <w:br/>
-      </w:r>
-      <w:r>
-        <w:br/>
-        <w:t xml:space="preserve">    stage('Build Image') {</w:t>
-      </w:r>
-      <w:r>
-        <w:br/>
-        <w:t xml:space="preserve">      steps {</w:t>
-      </w:r>
-      <w:r>
-        <w:br/>
-        <w:t xml:space="preserve">        sh 'docker build -t status-service:${BUILD_NUMBER} .'</w:t>
-      </w:r>
-      <w:r>
-        <w:br/>
-        <w:t xml:space="preserve">      }</w:t>
-      </w:r>
-      <w:r>
-        <w:br/>
-        <w:t xml:space="preserve">    }</w:t>
-      </w:r>
-      <w:r>
-        <w:br/>
-      </w:r>
-      <w:r>
-        <w:br/>
-        <w:t xml:space="preserve">    stage('Test') {</w:t>
-      </w:r>
-      <w:r>
-        <w:br/>
-        <w:t xml:space="preserve">      steps {</w:t>
-      </w:r>
-      <w:r>
-        <w:br/>
-        <w:t xml:space="preserve">        sh 'docker run --rm status-service:${BUILD_NUMBER} node -e "console.log(\"Tests passed\")"'</w:t>
-      </w:r>
-      <w:r>
-        <w:br/>
-        <w:t xml:space="preserve">      }</w:t>
-      </w:r>
-      <w:r>
-        <w:br/>
-        <w:t xml:space="preserve">    }</w:t>
-      </w:r>
-      <w:r>
-        <w:br/>
-      </w:r>
-      <w:r>
-        <w:br/>
-        <w:t xml:space="preserve">    stage('Deploy') {</w:t>
-      </w:r>
-      <w:r>
-        <w:br/>
-        <w:t xml:space="preserve">      when {</w:t>
-      </w:r>
-      <w:r>
-        <w:br/>
-        <w:t xml:space="preserve">        expression { params.ENV != 'prod' }</w:t>
-      </w:r>
-      <w:r>
-        <w:br/>
-        <w:t xml:space="preserve">      }</w:t>
-      </w:r>
-      <w:r>
-        <w:br/>
-        <w:t xml:space="preserve">      steps {</w:t>
-      </w:r>
-      <w:r>
-        <w:br/>
-        <w:t xml:space="preserve">        sh 'docker run -d -p 3000:3000 -e ENV=${ENV} status-service:${BUILD_NUMBER}'</w:t>
-      </w:r>
-      <w:r>
-        <w:br/>
-        <w:t xml:space="preserve">      }</w:t>
-      </w:r>
-      <w:r>
-        <w:br/>
-        <w:t xml:space="preserve">    }</w:t>
-      </w:r>
-      <w:r>
-        <w:br/>
-      </w:r>
-      <w:r>
-        <w:br/>
-        <w:t xml:space="preserve">    stage('Deploy to Prod') {</w:t>
-      </w:r>
-      <w:r>
-        <w:br/>
-        <w:t xml:space="preserve">      when {</w:t>
-      </w:r>
-      <w:r>
-        <w:br/>
-        <w:t xml:space="preserve">        expression { params.ENV == 'prod' }</w:t>
-      </w:r>
-      <w:r>
-        <w:br/>
-        <w:t xml:space="preserve">      }</w:t>
-      </w:r>
-      <w:r>
-        <w:br/>
-        <w:t xml:space="preserve">      steps {</w:t>
-      </w:r>
-      <w:r>
-        <w:br/>
-        <w:t xml:space="preserve">        input message: 'Approve production deployment'</w:t>
-      </w:r>
-      <w:r>
-        <w:br/>
-        <w:t xml:space="preserve">        sh 'docker run -d -p 3000:3000 -e ENV=prod status-service:${BUILD_NUMBER}'</w:t>
-      </w:r>
-      <w:r>
-        <w:br/>
-        <w:t xml:space="preserve">      }</w:t>
-      </w:r>
-      <w:r>
-        <w:br/>
-        <w:t xml:space="preserve">    }</w:t>
-      </w:r>
-      <w:r>
-        <w:br/>
-        <w:t xml:space="preserve">  }</w:t>
-      </w:r>
-      <w:r>
-        <w:br/>
-        <w:t>}</w:t>
       </w:r>
     </w:p>
     <w:p>
       <w:pPr>
-        <w:pStyle w:val="Heading2"/>
-      </w:pPr>
-      <w:r>
-        <w:t>Step 7 Run the pipeline</w:t>
+        <w:autoSpaceDE w:val="0"/>
+        <w:autoSpaceDN w:val="0"/>
+        <w:adjustRightInd w:val="0"/>
+        <w:spacing w:after="0" w:line="240" w:lineRule="auto"/>
+        <w:rPr>
+          <w:rFonts w:ascii="Cascadia Mono" w:hAnsi="Cascadia Mono" w:cs="Cascadia Mono"/>
+          <w:color w:val="000000"/>
+          <w:sz w:val="19"/>
+          <w:szCs w:val="19"/>
+          <w:highlight w:val="white"/>
+          <w:lang w:val="en-GB"/>
+        </w:rPr>
+      </w:pPr>
+      <w:r>
+        <w:rPr>
+          <w:rFonts w:ascii="Cascadia Mono" w:hAnsi="Cascadia Mono" w:cs="Cascadia Mono"/>
+          <w:color w:val="000000"/>
+          <w:sz w:val="19"/>
+          <w:szCs w:val="19"/>
+          <w:highlight w:val="white"/>
+          <w:lang w:val="en-GB"/>
+        </w:rPr>
+        <w:t xml:space="preserve">  agent any</w:t>
       </w:r>
     </w:p>
     <w:p>
-      <w:r>
-        <w:t>Commit all files to Git.</w:t>
-      </w:r>
-      <w:r>
-        <w:br/>
-        <w:t>Create a Jenkins Pipeline job pointing at the repository.</w:t>
-      </w:r>
-      <w:r>
-        <w:br/>
-        <w:t>Run the pipeline and select an environment.</w:t>
-      </w:r>
-      <w:r>
-        <w:br/>
-      </w:r>
-      <w:r>
-        <w:br/>
-        <w:t>Verify the service is running via /status.</w:t>
-      </w:r>
+      <w:pPr>
+        <w:autoSpaceDE w:val="0"/>
+        <w:autoSpaceDN w:val="0"/>
+        <w:adjustRightInd w:val="0"/>
+        <w:spacing w:after="0" w:line="240" w:lineRule="auto"/>
+        <w:rPr>
+          <w:rFonts w:ascii="Cascadia Mono" w:hAnsi="Cascadia Mono" w:cs="Cascadia Mono"/>
+          <w:color w:val="000000"/>
+          <w:sz w:val="19"/>
+          <w:szCs w:val="19"/>
+          <w:highlight w:val="white"/>
+          <w:lang w:val="en-GB"/>
+        </w:rPr>
+      </w:pPr>
     </w:p>
     <w:p>
       <w:pPr>
-        <w:pStyle w:val="Heading2"/>
-      </w:pPr>
-      <w:r>
-        <w:lastRenderedPageBreak/>
-        <w:t>What students have achieved</w:t>
+        <w:autoSpaceDE w:val="0"/>
+        <w:autoSpaceDN w:val="0"/>
+        <w:adjustRightInd w:val="0"/>
+        <w:spacing w:after="0" w:line="240" w:lineRule="auto"/>
+        <w:rPr>
+          <w:rFonts w:ascii="Cascadia Mono" w:hAnsi="Cascadia Mono" w:cs="Cascadia Mono"/>
+          <w:color w:val="000000"/>
+          <w:sz w:val="19"/>
+          <w:szCs w:val="19"/>
+          <w:highlight w:val="white"/>
+          <w:lang w:val="en-GB"/>
+        </w:rPr>
+      </w:pPr>
+      <w:r>
+        <w:rPr>
+          <w:rFonts w:ascii="Cascadia Mono" w:hAnsi="Cascadia Mono" w:cs="Cascadia Mono"/>
+          <w:color w:val="000000"/>
+          <w:sz w:val="19"/>
+          <w:szCs w:val="19"/>
+          <w:highlight w:val="white"/>
+          <w:lang w:val="en-GB"/>
+        </w:rPr>
+        <w:t xml:space="preserve">  parameters {</w:t>
       </w:r>
     </w:p>
     <w:p>
-      <w:r>
-        <w:t>- Built a real service</w:t>
-      </w:r>
-      <w:r>
+      <w:pPr>
+        <w:autoSpaceDE w:val="0"/>
+        <w:autoSpaceDN w:val="0"/>
+        <w:adjustRightInd w:val="0"/>
+        <w:spacing w:after="0" w:line="240" w:lineRule="auto"/>
+        <w:rPr>
+          <w:rFonts w:ascii="Cascadia Mono" w:hAnsi="Cascadia Mono" w:cs="Cascadia Mono"/>
+          <w:color w:val="000000"/>
+          <w:sz w:val="19"/>
+          <w:szCs w:val="19"/>
+          <w:highlight w:val="white"/>
+          <w:lang w:val="en-GB"/>
+        </w:rPr>
+      </w:pPr>
+      <w:r>
+        <w:rPr>
+          <w:rFonts w:ascii="Cascadia Mono" w:hAnsi="Cascadia Mono" w:cs="Cascadia Mono"/>
+          <w:color w:val="000000"/>
+          <w:sz w:val="19"/>
+          <w:szCs w:val="19"/>
+          <w:highlight w:val="white"/>
+          <w:lang w:val="en-GB"/>
+        </w:rPr>
+        <w:t xml:space="preserve">        choice(name: </w:t>
+      </w:r>
+      <w:r>
+        <w:rPr>
+          <w:rFonts w:ascii="Cascadia Mono" w:hAnsi="Cascadia Mono" w:cs="Cascadia Mono"/>
+          <w:color w:val="A31515"/>
+          <w:sz w:val="19"/>
+          <w:szCs w:val="19"/>
+          <w:highlight w:val="white"/>
+          <w:lang w:val="en-GB"/>
+        </w:rPr>
+        <w:t>'ENV'</w:t>
+      </w:r>
+      <w:r>
+        <w:rPr>
+          <w:rFonts w:ascii="Cascadia Mono" w:hAnsi="Cascadia Mono" w:cs="Cascadia Mono"/>
+          <w:color w:val="000000"/>
+          <w:sz w:val="19"/>
+          <w:szCs w:val="19"/>
+          <w:highlight w:val="white"/>
+          <w:lang w:val="en-GB"/>
+        </w:rPr>
+        <w:t>, choices: [</w:t>
+      </w:r>
+      <w:r>
+        <w:rPr>
+          <w:rFonts w:ascii="Cascadia Mono" w:hAnsi="Cascadia Mono" w:cs="Cascadia Mono"/>
+          <w:color w:val="A31515"/>
+          <w:sz w:val="19"/>
+          <w:szCs w:val="19"/>
+          <w:highlight w:val="white"/>
+          <w:lang w:val="en-GB"/>
+        </w:rPr>
+        <w:t>'dev'</w:t>
+      </w:r>
+      <w:r>
+        <w:rPr>
+          <w:rFonts w:ascii="Cascadia Mono" w:hAnsi="Cascadia Mono" w:cs="Cascadia Mono"/>
+          <w:color w:val="000000"/>
+          <w:sz w:val="19"/>
+          <w:szCs w:val="19"/>
+          <w:highlight w:val="white"/>
+          <w:lang w:val="en-GB"/>
+        </w:rPr>
+        <w:t xml:space="preserve">, </w:t>
+      </w:r>
+      <w:r>
+        <w:rPr>
+          <w:rFonts w:ascii="Cascadia Mono" w:hAnsi="Cascadia Mono" w:cs="Cascadia Mono"/>
+          <w:color w:val="A31515"/>
+          <w:sz w:val="19"/>
+          <w:szCs w:val="19"/>
+          <w:highlight w:val="white"/>
+          <w:lang w:val="en-GB"/>
+        </w:rPr>
+        <w:t>'test'</w:t>
+      </w:r>
+      <w:r>
+        <w:rPr>
+          <w:rFonts w:ascii="Cascadia Mono" w:hAnsi="Cascadia Mono" w:cs="Cascadia Mono"/>
+          <w:color w:val="000000"/>
+          <w:sz w:val="19"/>
+          <w:szCs w:val="19"/>
+          <w:highlight w:val="white"/>
+          <w:lang w:val="en-GB"/>
+        </w:rPr>
+        <w:t xml:space="preserve">, </w:t>
+      </w:r>
+      <w:r>
+        <w:rPr>
+          <w:rFonts w:ascii="Cascadia Mono" w:hAnsi="Cascadia Mono" w:cs="Cascadia Mono"/>
+          <w:color w:val="A31515"/>
+          <w:sz w:val="19"/>
+          <w:szCs w:val="19"/>
+          <w:highlight w:val="white"/>
+          <w:lang w:val="en-GB"/>
+        </w:rPr>
+        <w:t>'prod'</w:t>
+      </w:r>
+      <w:r>
+        <w:rPr>
+          <w:rFonts w:ascii="Cascadia Mono" w:hAnsi="Cascadia Mono" w:cs="Cascadia Mono"/>
+          <w:color w:val="000000"/>
+          <w:sz w:val="19"/>
+          <w:szCs w:val="19"/>
+          <w:highlight w:val="white"/>
+          <w:lang w:val="en-GB"/>
+        </w:rPr>
+        <w:t xml:space="preserve">], description: </w:t>
+      </w:r>
+      <w:r>
+        <w:rPr>
+          <w:rFonts w:ascii="Cascadia Mono" w:hAnsi="Cascadia Mono" w:cs="Cascadia Mono"/>
+          <w:color w:val="A31515"/>
+          <w:sz w:val="19"/>
+          <w:szCs w:val="19"/>
+          <w:highlight w:val="white"/>
+          <w:lang w:val="en-GB"/>
+        </w:rPr>
+        <w:t>'Target environment'</w:t>
+      </w:r>
+      <w:r>
+        <w:rPr>
+          <w:rFonts w:ascii="Cascadia Mono" w:hAnsi="Cascadia Mono" w:cs="Cascadia Mono"/>
+          <w:color w:val="000000"/>
+          <w:sz w:val="19"/>
+          <w:szCs w:val="19"/>
+          <w:highlight w:val="white"/>
+          <w:lang w:val="en-GB"/>
+        </w:rPr>
+        <w:t>)</w:t>
+      </w:r>
+    </w:p>
+    <w:p>
+      <w:pPr>
+        <w:autoSpaceDE w:val="0"/>
+        <w:autoSpaceDN w:val="0"/>
+        <w:adjustRightInd w:val="0"/>
+        <w:spacing w:after="0" w:line="240" w:lineRule="auto"/>
+        <w:rPr>
+          <w:rFonts w:ascii="Cascadia Mono" w:hAnsi="Cascadia Mono" w:cs="Cascadia Mono"/>
+          <w:color w:val="000000"/>
+          <w:sz w:val="19"/>
+          <w:szCs w:val="19"/>
+          <w:highlight w:val="white"/>
+          <w:lang w:val="en-GB"/>
+        </w:rPr>
+      </w:pPr>
+      <w:r>
+        <w:rPr>
+          <w:rFonts w:ascii="Cascadia Mono" w:hAnsi="Cascadia Mono" w:cs="Cascadia Mono"/>
+          <w:color w:val="000000"/>
+          <w:sz w:val="19"/>
+          <w:szCs w:val="19"/>
+          <w:highlight w:val="white"/>
+          <w:lang w:val="en-GB"/>
+        </w:rPr>
+        <w:t xml:space="preserve">    }</w:t>
+      </w:r>
+    </w:p>
+    <w:p>
+      <w:pPr>
+        <w:autoSpaceDE w:val="0"/>
+        <w:autoSpaceDN w:val="0"/>
+        <w:adjustRightInd w:val="0"/>
+        <w:spacing w:after="0" w:line="240" w:lineRule="auto"/>
+        <w:rPr>
+          <w:rFonts w:ascii="Cascadia Mono" w:hAnsi="Cascadia Mono" w:cs="Cascadia Mono"/>
+          <w:color w:val="000000"/>
+          <w:sz w:val="19"/>
+          <w:szCs w:val="19"/>
+          <w:highlight w:val="white"/>
+          <w:lang w:val="en-GB"/>
+        </w:rPr>
+      </w:pPr>
+    </w:p>
+    <w:p>
+      <w:pPr>
+        <w:autoSpaceDE w:val="0"/>
+        <w:autoSpaceDN w:val="0"/>
+        <w:adjustRightInd w:val="0"/>
+        <w:spacing w:after="0" w:line="240" w:lineRule="auto"/>
+        <w:rPr>
+          <w:rFonts w:ascii="Cascadia Mono" w:hAnsi="Cascadia Mono" w:cs="Cascadia Mono"/>
+          <w:color w:val="000000"/>
+          <w:sz w:val="19"/>
+          <w:szCs w:val="19"/>
+          <w:highlight w:val="white"/>
+          <w:lang w:val="en-GB"/>
+        </w:rPr>
+      </w:pPr>
+      <w:r>
+        <w:rPr>
+          <w:rFonts w:ascii="Cascadia Mono" w:hAnsi="Cascadia Mono" w:cs="Cascadia Mono"/>
+          <w:color w:val="000000"/>
+          <w:sz w:val="19"/>
+          <w:szCs w:val="19"/>
+          <w:highlight w:val="white"/>
+          <w:lang w:val="en-GB"/>
+        </w:rPr>
+        <w:t xml:space="preserve">  stages {</w:t>
+      </w:r>
+    </w:p>
+    <w:p>
+      <w:pPr>
+        <w:autoSpaceDE w:val="0"/>
+        <w:autoSpaceDN w:val="0"/>
+        <w:adjustRightInd w:val="0"/>
+        <w:spacing w:after="0" w:line="240" w:lineRule="auto"/>
+        <w:rPr>
+          <w:rFonts w:ascii="Cascadia Mono" w:hAnsi="Cascadia Mono" w:cs="Cascadia Mono"/>
+          <w:color w:val="000000"/>
+          <w:sz w:val="19"/>
+          <w:szCs w:val="19"/>
+          <w:highlight w:val="white"/>
+          <w:lang w:val="en-GB"/>
+        </w:rPr>
+      </w:pPr>
+      <w:r>
+        <w:rPr>
+          <w:rFonts w:ascii="Cascadia Mono" w:hAnsi="Cascadia Mono" w:cs="Cascadia Mono"/>
+          <w:color w:val="000000"/>
+          <w:sz w:val="19"/>
+          <w:szCs w:val="19"/>
+          <w:highlight w:val="white"/>
+          <w:lang w:val="en-GB"/>
+        </w:rPr>
+        <w:t xml:space="preserve">        stage(</w:t>
+      </w:r>
+      <w:r>
+        <w:rPr>
+          <w:rFonts w:ascii="Cascadia Mono" w:hAnsi="Cascadia Mono" w:cs="Cascadia Mono"/>
+          <w:color w:val="A31515"/>
+          <w:sz w:val="19"/>
+          <w:szCs w:val="19"/>
+          <w:highlight w:val="white"/>
+          <w:lang w:val="en-GB"/>
+        </w:rPr>
+        <w:t>'Checkout'</w:t>
+      </w:r>
+      <w:r>
+        <w:rPr>
+          <w:rFonts w:ascii="Cascadia Mono" w:hAnsi="Cascadia Mono" w:cs="Cascadia Mono"/>
+          <w:color w:val="000000"/>
+          <w:sz w:val="19"/>
+          <w:szCs w:val="19"/>
+          <w:highlight w:val="white"/>
+          <w:lang w:val="en-GB"/>
+        </w:rPr>
+        <w:t>) {</w:t>
+      </w:r>
+    </w:p>
+    <w:p>
+      <w:pPr>
+        <w:autoSpaceDE w:val="0"/>
+        <w:autoSpaceDN w:val="0"/>
+        <w:adjustRightInd w:val="0"/>
+        <w:spacing w:after="0" w:line="240" w:lineRule="auto"/>
+        <w:rPr>
+          <w:rFonts w:ascii="Cascadia Mono" w:hAnsi="Cascadia Mono" w:cs="Cascadia Mono"/>
+          <w:color w:val="000000"/>
+          <w:sz w:val="19"/>
+          <w:szCs w:val="19"/>
+          <w:highlight w:val="white"/>
+          <w:lang w:val="en-GB"/>
+        </w:rPr>
+      </w:pPr>
+      <w:r>
+        <w:rPr>
+          <w:rFonts w:ascii="Cascadia Mono" w:hAnsi="Cascadia Mono" w:cs="Cascadia Mono"/>
+          <w:color w:val="000000"/>
+          <w:sz w:val="19"/>
+          <w:szCs w:val="19"/>
+          <w:highlight w:val="white"/>
+          <w:lang w:val="en-GB"/>
+        </w:rPr>
+        <w:t xml:space="preserve">      steps { checkout </w:t>
+      </w:r>
+      <w:proofErr w:type="spellStart"/>
+      <w:r>
+        <w:rPr>
+          <w:rFonts w:ascii="Cascadia Mono" w:hAnsi="Cascadia Mono" w:cs="Cascadia Mono"/>
+          <w:color w:val="000000"/>
+          <w:sz w:val="19"/>
+          <w:szCs w:val="19"/>
+          <w:highlight w:val="white"/>
+          <w:lang w:val="en-GB"/>
+        </w:rPr>
+        <w:t>scm</w:t>
+      </w:r>
+      <w:proofErr w:type="spellEnd"/>
+      <w:r>
+        <w:rPr>
+          <w:rFonts w:ascii="Cascadia Mono" w:hAnsi="Cascadia Mono" w:cs="Cascadia Mono"/>
+          <w:color w:val="000000"/>
+          <w:sz w:val="19"/>
+          <w:szCs w:val="19"/>
+          <w:highlight w:val="white"/>
+          <w:lang w:val="en-GB"/>
+        </w:rPr>
+        <w:t xml:space="preserve"> }</w:t>
+      </w:r>
+    </w:p>
+    <w:p>
+      <w:pPr>
+        <w:autoSpaceDE w:val="0"/>
+        <w:autoSpaceDN w:val="0"/>
+        <w:adjustRightInd w:val="0"/>
+        <w:spacing w:after="0" w:line="240" w:lineRule="auto"/>
+        <w:rPr>
+          <w:rFonts w:ascii="Cascadia Mono" w:hAnsi="Cascadia Mono" w:cs="Cascadia Mono"/>
+          <w:color w:val="000000"/>
+          <w:sz w:val="19"/>
+          <w:szCs w:val="19"/>
+          <w:highlight w:val="white"/>
+          <w:lang w:val="en-GB"/>
+        </w:rPr>
+      </w:pPr>
+      <w:r>
+        <w:rPr>
+          <w:rFonts w:ascii="Cascadia Mono" w:hAnsi="Cascadia Mono" w:cs="Cascadia Mono"/>
+          <w:color w:val="000000"/>
+          <w:sz w:val="19"/>
+          <w:szCs w:val="19"/>
+          <w:highlight w:val="white"/>
+          <w:lang w:val="en-GB"/>
+        </w:rPr>
+        <w:t xml:space="preserve">        }</w:t>
+      </w:r>
+    </w:p>
+    <w:p>
+      <w:pPr>
+        <w:autoSpaceDE w:val="0"/>
+        <w:autoSpaceDN w:val="0"/>
+        <w:adjustRightInd w:val="0"/>
+        <w:spacing w:after="0" w:line="240" w:lineRule="auto"/>
+        <w:rPr>
+          <w:rFonts w:ascii="Cascadia Mono" w:hAnsi="Cascadia Mono" w:cs="Cascadia Mono"/>
+          <w:color w:val="000000"/>
+          <w:sz w:val="19"/>
+          <w:szCs w:val="19"/>
+          <w:highlight w:val="white"/>
+          <w:lang w:val="en-GB"/>
+        </w:rPr>
+      </w:pPr>
+    </w:p>
+    <w:p>
+      <w:pPr>
+        <w:autoSpaceDE w:val="0"/>
+        <w:autoSpaceDN w:val="0"/>
+        <w:adjustRightInd w:val="0"/>
+        <w:spacing w:after="0" w:line="240" w:lineRule="auto"/>
+        <w:rPr>
+          <w:rFonts w:ascii="Cascadia Mono" w:hAnsi="Cascadia Mono" w:cs="Cascadia Mono"/>
+          <w:color w:val="000000"/>
+          <w:sz w:val="19"/>
+          <w:szCs w:val="19"/>
+          <w:highlight w:val="white"/>
+          <w:lang w:val="en-GB"/>
+        </w:rPr>
+      </w:pPr>
+      <w:r>
+        <w:rPr>
+          <w:rFonts w:ascii="Cascadia Mono" w:hAnsi="Cascadia Mono" w:cs="Cascadia Mono"/>
+          <w:color w:val="000000"/>
+          <w:sz w:val="19"/>
+          <w:szCs w:val="19"/>
+          <w:highlight w:val="white"/>
+          <w:lang w:val="en-GB"/>
+        </w:rPr>
+        <w:t xml:space="preserve">        stage(</w:t>
+      </w:r>
+      <w:r>
+        <w:rPr>
+          <w:rFonts w:ascii="Cascadia Mono" w:hAnsi="Cascadia Mono" w:cs="Cascadia Mono"/>
+          <w:color w:val="A31515"/>
+          <w:sz w:val="19"/>
+          <w:szCs w:val="19"/>
+          <w:highlight w:val="white"/>
+          <w:lang w:val="en-GB"/>
+        </w:rPr>
+        <w:t>'Build Image'</w:t>
+      </w:r>
+      <w:r>
+        <w:rPr>
+          <w:rFonts w:ascii="Cascadia Mono" w:hAnsi="Cascadia Mono" w:cs="Cascadia Mono"/>
+          <w:color w:val="000000"/>
+          <w:sz w:val="19"/>
+          <w:szCs w:val="19"/>
+          <w:highlight w:val="white"/>
+          <w:lang w:val="en-GB"/>
+        </w:rPr>
+        <w:t>) {</w:t>
+      </w:r>
+    </w:p>
+    <w:p>
+      <w:pPr>
+        <w:autoSpaceDE w:val="0"/>
+        <w:autoSpaceDN w:val="0"/>
+        <w:adjustRightInd w:val="0"/>
+        <w:spacing w:after="0" w:line="240" w:lineRule="auto"/>
+        <w:rPr>
+          <w:rFonts w:ascii="Cascadia Mono" w:hAnsi="Cascadia Mono" w:cs="Cascadia Mono"/>
+          <w:color w:val="000000"/>
+          <w:sz w:val="19"/>
+          <w:szCs w:val="19"/>
+          <w:highlight w:val="white"/>
+          <w:lang w:val="en-GB"/>
+        </w:rPr>
+      </w:pPr>
+      <w:r>
+        <w:rPr>
+          <w:rFonts w:ascii="Cascadia Mono" w:hAnsi="Cascadia Mono" w:cs="Cascadia Mono"/>
+          <w:color w:val="000000"/>
+          <w:sz w:val="19"/>
+          <w:szCs w:val="19"/>
+          <w:highlight w:val="white"/>
+          <w:lang w:val="en-GB"/>
+        </w:rPr>
+        <w:t xml:space="preserve">      steps {</w:t>
+      </w:r>
+    </w:p>
+    <w:p>
+      <w:pPr>
+        <w:autoSpaceDE w:val="0"/>
+        <w:autoSpaceDN w:val="0"/>
+        <w:adjustRightInd w:val="0"/>
+        <w:spacing w:after="0" w:line="240" w:lineRule="auto"/>
+        <w:rPr>
+          <w:rFonts w:ascii="Cascadia Mono" w:hAnsi="Cascadia Mono" w:cs="Cascadia Mono"/>
+          <w:color w:val="000000"/>
+          <w:sz w:val="19"/>
+          <w:szCs w:val="19"/>
+          <w:highlight w:val="white"/>
+          <w:lang w:val="en-GB"/>
+        </w:rPr>
+      </w:pPr>
+      <w:r>
+        <w:rPr>
+          <w:rFonts w:ascii="Cascadia Mono" w:hAnsi="Cascadia Mono" w:cs="Cascadia Mono"/>
+          <w:color w:val="000000"/>
+          <w:sz w:val="19"/>
+          <w:szCs w:val="19"/>
+          <w:highlight w:val="white"/>
+          <w:lang w:val="en-GB"/>
+        </w:rPr>
+        <w:t xml:space="preserve">        </w:t>
+      </w:r>
+      <w:proofErr w:type="spellStart"/>
+      <w:r>
+        <w:rPr>
+          <w:rFonts w:ascii="Cascadia Mono" w:hAnsi="Cascadia Mono" w:cs="Cascadia Mono"/>
+          <w:color w:val="000000"/>
+          <w:sz w:val="19"/>
+          <w:szCs w:val="19"/>
+          <w:highlight w:val="white"/>
+          <w:lang w:val="en-GB"/>
+        </w:rPr>
+        <w:t>sh</w:t>
+      </w:r>
+      <w:proofErr w:type="spellEnd"/>
+      <w:r>
+        <w:rPr>
+          <w:rFonts w:ascii="Cascadia Mono" w:hAnsi="Cascadia Mono" w:cs="Cascadia Mono"/>
+          <w:color w:val="000000"/>
+          <w:sz w:val="19"/>
+          <w:szCs w:val="19"/>
+          <w:highlight w:val="white"/>
+          <w:lang w:val="en-GB"/>
+        </w:rPr>
+        <w:t xml:space="preserve"> </w:t>
+      </w:r>
+      <w:r>
+        <w:rPr>
+          <w:rFonts w:ascii="Cascadia Mono" w:hAnsi="Cascadia Mono" w:cs="Cascadia Mono"/>
+          <w:color w:val="A31515"/>
+          <w:sz w:val="19"/>
+          <w:szCs w:val="19"/>
+          <w:highlight w:val="white"/>
+          <w:lang w:val="en-GB"/>
+        </w:rPr>
+        <w:t>'docker build -t status-service:${BUILD_NUMBER} .'</w:t>
+      </w:r>
+    </w:p>
+    <w:p>
+      <w:pPr>
+        <w:autoSpaceDE w:val="0"/>
+        <w:autoSpaceDN w:val="0"/>
+        <w:adjustRightInd w:val="0"/>
+        <w:spacing w:after="0" w:line="240" w:lineRule="auto"/>
+        <w:rPr>
+          <w:rFonts w:ascii="Cascadia Mono" w:hAnsi="Cascadia Mono" w:cs="Cascadia Mono"/>
+          <w:color w:val="000000"/>
+          <w:sz w:val="19"/>
+          <w:szCs w:val="19"/>
+          <w:highlight w:val="white"/>
+          <w:lang w:val="en-GB"/>
+        </w:rPr>
+      </w:pPr>
+      <w:r>
+        <w:rPr>
+          <w:rFonts w:ascii="Cascadia Mono" w:hAnsi="Cascadia Mono" w:cs="Cascadia Mono"/>
+          <w:color w:val="000000"/>
+          <w:sz w:val="19"/>
+          <w:szCs w:val="19"/>
+          <w:highlight w:val="white"/>
+          <w:lang w:val="en-GB"/>
+        </w:rPr>
+        <w:t xml:space="preserve">            }</w:t>
+      </w:r>
+    </w:p>
+    <w:p>
+      <w:pPr>
+        <w:autoSpaceDE w:val="0"/>
+        <w:autoSpaceDN w:val="0"/>
+        <w:adjustRightInd w:val="0"/>
+        <w:spacing w:after="0" w:line="240" w:lineRule="auto"/>
+        <w:rPr>
+          <w:rFonts w:ascii="Cascadia Mono" w:hAnsi="Cascadia Mono" w:cs="Cascadia Mono"/>
+          <w:color w:val="000000"/>
+          <w:sz w:val="19"/>
+          <w:szCs w:val="19"/>
+          <w:highlight w:val="white"/>
+          <w:lang w:val="en-GB"/>
+        </w:rPr>
+      </w:pPr>
+      <w:r>
+        <w:rPr>
+          <w:rFonts w:ascii="Cascadia Mono" w:hAnsi="Cascadia Mono" w:cs="Cascadia Mono"/>
+          <w:color w:val="000000"/>
+          <w:sz w:val="19"/>
+          <w:szCs w:val="19"/>
+          <w:highlight w:val="white"/>
+          <w:lang w:val="en-GB"/>
+        </w:rPr>
+        <w:t xml:space="preserve">        }</w:t>
+      </w:r>
+    </w:p>
+    <w:p>
+      <w:pPr>
+        <w:autoSpaceDE w:val="0"/>
+        <w:autoSpaceDN w:val="0"/>
+        <w:adjustRightInd w:val="0"/>
+        <w:spacing w:after="0" w:line="240" w:lineRule="auto"/>
+        <w:rPr>
+          <w:rFonts w:ascii="Cascadia Mono" w:hAnsi="Cascadia Mono" w:cs="Cascadia Mono"/>
+          <w:color w:val="000000"/>
+          <w:sz w:val="19"/>
+          <w:szCs w:val="19"/>
+          <w:highlight w:val="white"/>
+          <w:lang w:val="en-GB"/>
+        </w:rPr>
+      </w:pPr>
+    </w:p>
+    <w:p>
+      <w:pPr>
+        <w:autoSpaceDE w:val="0"/>
+        <w:autoSpaceDN w:val="0"/>
+        <w:adjustRightInd w:val="0"/>
+        <w:spacing w:after="0" w:line="240" w:lineRule="auto"/>
+        <w:rPr>
+          <w:rFonts w:ascii="Cascadia Mono" w:hAnsi="Cascadia Mono" w:cs="Cascadia Mono"/>
+          <w:color w:val="000000"/>
+          <w:sz w:val="19"/>
+          <w:szCs w:val="19"/>
+          <w:highlight w:val="white"/>
+          <w:lang w:val="en-GB"/>
+        </w:rPr>
+      </w:pPr>
+      <w:r>
+        <w:rPr>
+          <w:rFonts w:ascii="Cascadia Mono" w:hAnsi="Cascadia Mono" w:cs="Cascadia Mono"/>
+          <w:color w:val="000000"/>
+          <w:sz w:val="19"/>
+          <w:szCs w:val="19"/>
+          <w:highlight w:val="white"/>
+          <w:lang w:val="en-GB"/>
+        </w:rPr>
+        <w:lastRenderedPageBreak/>
+        <w:t xml:space="preserve">        stage(</w:t>
+      </w:r>
+      <w:r>
+        <w:rPr>
+          <w:rFonts w:ascii="Cascadia Mono" w:hAnsi="Cascadia Mono" w:cs="Cascadia Mono"/>
+          <w:color w:val="A31515"/>
+          <w:sz w:val="19"/>
+          <w:szCs w:val="19"/>
+          <w:highlight w:val="white"/>
+          <w:lang w:val="en-GB"/>
+        </w:rPr>
+        <w:t>'Test'</w:t>
+      </w:r>
+      <w:r>
+        <w:rPr>
+          <w:rFonts w:ascii="Cascadia Mono" w:hAnsi="Cascadia Mono" w:cs="Cascadia Mono"/>
+          <w:color w:val="000000"/>
+          <w:sz w:val="19"/>
+          <w:szCs w:val="19"/>
+          <w:highlight w:val="white"/>
+          <w:lang w:val="en-GB"/>
+        </w:rPr>
+        <w:t>) {</w:t>
+      </w:r>
+    </w:p>
+    <w:p>
+      <w:pPr>
+        <w:autoSpaceDE w:val="0"/>
+        <w:autoSpaceDN w:val="0"/>
+        <w:adjustRightInd w:val="0"/>
+        <w:spacing w:after="0" w:line="240" w:lineRule="auto"/>
+        <w:rPr>
+          <w:rFonts w:ascii="Cascadia Mono" w:hAnsi="Cascadia Mono" w:cs="Cascadia Mono"/>
+          <w:color w:val="000000"/>
+          <w:sz w:val="19"/>
+          <w:szCs w:val="19"/>
+          <w:highlight w:val="white"/>
+          <w:lang w:val="en-GB"/>
+        </w:rPr>
+      </w:pPr>
+      <w:r>
+        <w:rPr>
+          <w:rFonts w:ascii="Cascadia Mono" w:hAnsi="Cascadia Mono" w:cs="Cascadia Mono"/>
+          <w:color w:val="000000"/>
+          <w:sz w:val="19"/>
+          <w:szCs w:val="19"/>
+          <w:highlight w:val="white"/>
+          <w:lang w:val="en-GB"/>
+        </w:rPr>
+        <w:t xml:space="preserve">      steps {</w:t>
+      </w:r>
+    </w:p>
+    <w:p>
+      <w:pPr>
+        <w:autoSpaceDE w:val="0"/>
+        <w:autoSpaceDN w:val="0"/>
+        <w:adjustRightInd w:val="0"/>
+        <w:spacing w:after="0" w:line="240" w:lineRule="auto"/>
+        <w:rPr>
+          <w:rFonts w:ascii="Cascadia Mono" w:hAnsi="Cascadia Mono" w:cs="Cascadia Mono"/>
+          <w:color w:val="000000"/>
+          <w:sz w:val="19"/>
+          <w:szCs w:val="19"/>
+          <w:highlight w:val="white"/>
+          <w:lang w:val="en-GB"/>
+        </w:rPr>
+      </w:pPr>
+      <w:r>
+        <w:rPr>
+          <w:rFonts w:ascii="Cascadia Mono" w:hAnsi="Cascadia Mono" w:cs="Cascadia Mono"/>
+          <w:color w:val="000000"/>
+          <w:sz w:val="19"/>
+          <w:szCs w:val="19"/>
+          <w:highlight w:val="white"/>
+          <w:lang w:val="en-GB"/>
+        </w:rPr>
+        <w:t xml:space="preserve">        </w:t>
+      </w:r>
+      <w:proofErr w:type="spellStart"/>
+      <w:r>
+        <w:rPr>
+          <w:rFonts w:ascii="Cascadia Mono" w:hAnsi="Cascadia Mono" w:cs="Cascadia Mono"/>
+          <w:color w:val="000000"/>
+          <w:sz w:val="19"/>
+          <w:szCs w:val="19"/>
+          <w:highlight w:val="white"/>
+          <w:lang w:val="en-GB"/>
+        </w:rPr>
+        <w:t>sh</w:t>
+      </w:r>
+      <w:proofErr w:type="spellEnd"/>
+      <w:r>
+        <w:rPr>
+          <w:rFonts w:ascii="Cascadia Mono" w:hAnsi="Cascadia Mono" w:cs="Cascadia Mono"/>
+          <w:color w:val="000000"/>
+          <w:sz w:val="19"/>
+          <w:szCs w:val="19"/>
+          <w:highlight w:val="white"/>
+          <w:lang w:val="en-GB"/>
+        </w:rPr>
+        <w:t xml:space="preserve"> </w:t>
+      </w:r>
+      <w:r>
+        <w:rPr>
+          <w:rFonts w:ascii="Cascadia Mono" w:hAnsi="Cascadia Mono" w:cs="Cascadia Mono"/>
+          <w:color w:val="A31515"/>
+          <w:sz w:val="19"/>
+          <w:szCs w:val="19"/>
+          <w:highlight w:val="white"/>
+          <w:lang w:val="en-GB"/>
+        </w:rPr>
+        <w:t>'docker run --rm status-service:${BUILD_NUMBER} node -e "console.log(</w:t>
+      </w:r>
+      <w:r>
+        <w:rPr>
+          <w:rFonts w:ascii="Cascadia Mono" w:hAnsi="Cascadia Mono" w:cs="Cascadia Mono"/>
+          <w:color w:val="9E5B71"/>
+          <w:sz w:val="19"/>
+          <w:szCs w:val="19"/>
+          <w:highlight w:val="white"/>
+          <w:lang w:val="en-GB"/>
+        </w:rPr>
+        <w:t>\"</w:t>
+      </w:r>
+      <w:r>
+        <w:rPr>
+          <w:rFonts w:ascii="Cascadia Mono" w:hAnsi="Cascadia Mono" w:cs="Cascadia Mono"/>
+          <w:color w:val="A31515"/>
+          <w:sz w:val="19"/>
+          <w:szCs w:val="19"/>
+          <w:highlight w:val="white"/>
+          <w:lang w:val="en-GB"/>
+        </w:rPr>
+        <w:t>Tests passed</w:t>
+      </w:r>
+      <w:r>
+        <w:rPr>
+          <w:rFonts w:ascii="Cascadia Mono" w:hAnsi="Cascadia Mono" w:cs="Cascadia Mono"/>
+          <w:color w:val="9E5B71"/>
+          <w:sz w:val="19"/>
+          <w:szCs w:val="19"/>
+          <w:highlight w:val="white"/>
+          <w:lang w:val="en-GB"/>
+        </w:rPr>
+        <w:t>\"</w:t>
+      </w:r>
+      <w:r>
+        <w:rPr>
+          <w:rFonts w:ascii="Cascadia Mono" w:hAnsi="Cascadia Mono" w:cs="Cascadia Mono"/>
+          <w:color w:val="A31515"/>
+          <w:sz w:val="19"/>
+          <w:szCs w:val="19"/>
+          <w:highlight w:val="white"/>
+          <w:lang w:val="en-GB"/>
+        </w:rPr>
+        <w:t>)"'</w:t>
+      </w:r>
+    </w:p>
+    <w:p>
+      <w:pPr>
+        <w:autoSpaceDE w:val="0"/>
+        <w:autoSpaceDN w:val="0"/>
+        <w:adjustRightInd w:val="0"/>
+        <w:spacing w:after="0" w:line="240" w:lineRule="auto"/>
+        <w:rPr>
+          <w:rFonts w:ascii="Cascadia Mono" w:hAnsi="Cascadia Mono" w:cs="Cascadia Mono"/>
+          <w:color w:val="000000"/>
+          <w:sz w:val="19"/>
+          <w:szCs w:val="19"/>
+          <w:highlight w:val="white"/>
+          <w:lang w:val="en-GB"/>
+        </w:rPr>
+      </w:pPr>
+      <w:r>
+        <w:rPr>
+          <w:rFonts w:ascii="Cascadia Mono" w:hAnsi="Cascadia Mono" w:cs="Cascadia Mono"/>
+          <w:color w:val="000000"/>
+          <w:sz w:val="19"/>
+          <w:szCs w:val="19"/>
+          <w:highlight w:val="white"/>
+          <w:lang w:val="en-GB"/>
+        </w:rPr>
+        <w:t xml:space="preserve">            }</w:t>
+      </w:r>
+    </w:p>
+    <w:p>
+      <w:pPr>
+        <w:autoSpaceDE w:val="0"/>
+        <w:autoSpaceDN w:val="0"/>
+        <w:adjustRightInd w:val="0"/>
+        <w:spacing w:after="0" w:line="240" w:lineRule="auto"/>
+        <w:rPr>
+          <w:rFonts w:ascii="Cascadia Mono" w:hAnsi="Cascadia Mono" w:cs="Cascadia Mono"/>
+          <w:color w:val="000000"/>
+          <w:sz w:val="19"/>
+          <w:szCs w:val="19"/>
+          <w:highlight w:val="white"/>
+          <w:lang w:val="en-GB"/>
+        </w:rPr>
+      </w:pPr>
+      <w:r>
+        <w:rPr>
+          <w:rFonts w:ascii="Cascadia Mono" w:hAnsi="Cascadia Mono" w:cs="Cascadia Mono"/>
+          <w:color w:val="000000"/>
+          <w:sz w:val="19"/>
+          <w:szCs w:val="19"/>
+          <w:highlight w:val="white"/>
+          <w:lang w:val="en-GB"/>
+        </w:rPr>
+        <w:t xml:space="preserve">        }</w:t>
+      </w:r>
+    </w:p>
+    <w:p>
+      <w:pPr>
+        <w:autoSpaceDE w:val="0"/>
+        <w:autoSpaceDN w:val="0"/>
+        <w:adjustRightInd w:val="0"/>
+        <w:spacing w:after="0" w:line="240" w:lineRule="auto"/>
+        <w:rPr>
+          <w:rFonts w:ascii="Cascadia Mono" w:hAnsi="Cascadia Mono" w:cs="Cascadia Mono"/>
+          <w:color w:val="000000"/>
+          <w:sz w:val="19"/>
+          <w:szCs w:val="19"/>
+          <w:highlight w:val="white"/>
+          <w:lang w:val="en-GB"/>
+        </w:rPr>
+      </w:pPr>
+    </w:p>
+    <w:p>
+      <w:pPr>
+        <w:autoSpaceDE w:val="0"/>
+        <w:autoSpaceDN w:val="0"/>
+        <w:adjustRightInd w:val="0"/>
+        <w:spacing w:after="0" w:line="240" w:lineRule="auto"/>
+        <w:rPr>
+          <w:rFonts w:ascii="Cascadia Mono" w:hAnsi="Cascadia Mono" w:cs="Cascadia Mono"/>
+          <w:color w:val="000000"/>
+          <w:sz w:val="19"/>
+          <w:szCs w:val="19"/>
+          <w:highlight w:val="white"/>
+          <w:lang w:val="en-GB"/>
+        </w:rPr>
+      </w:pPr>
+      <w:r>
+        <w:rPr>
+          <w:rFonts w:ascii="Cascadia Mono" w:hAnsi="Cascadia Mono" w:cs="Cascadia Mono"/>
+          <w:color w:val="000000"/>
+          <w:sz w:val="19"/>
+          <w:szCs w:val="19"/>
+          <w:highlight w:val="white"/>
+          <w:lang w:val="en-GB"/>
+        </w:rPr>
+        <w:t xml:space="preserve">        stage(</w:t>
+      </w:r>
+      <w:r>
+        <w:rPr>
+          <w:rFonts w:ascii="Cascadia Mono" w:hAnsi="Cascadia Mono" w:cs="Cascadia Mono"/>
+          <w:color w:val="A31515"/>
+          <w:sz w:val="19"/>
+          <w:szCs w:val="19"/>
+          <w:highlight w:val="white"/>
+          <w:lang w:val="en-GB"/>
+        </w:rPr>
+        <w:t>'Deploy'</w:t>
+      </w:r>
+      <w:r>
+        <w:rPr>
+          <w:rFonts w:ascii="Cascadia Mono" w:hAnsi="Cascadia Mono" w:cs="Cascadia Mono"/>
+          <w:color w:val="000000"/>
+          <w:sz w:val="19"/>
+          <w:szCs w:val="19"/>
+          <w:highlight w:val="white"/>
+          <w:lang w:val="en-GB"/>
+        </w:rPr>
+        <w:t>) {</w:t>
+      </w:r>
+    </w:p>
+    <w:p>
+      <w:pPr>
+        <w:autoSpaceDE w:val="0"/>
+        <w:autoSpaceDN w:val="0"/>
+        <w:adjustRightInd w:val="0"/>
+        <w:spacing w:after="0" w:line="240" w:lineRule="auto"/>
+        <w:rPr>
+          <w:rFonts w:ascii="Cascadia Mono" w:hAnsi="Cascadia Mono" w:cs="Cascadia Mono"/>
+          <w:color w:val="000000"/>
+          <w:sz w:val="19"/>
+          <w:szCs w:val="19"/>
+          <w:highlight w:val="white"/>
+          <w:lang w:val="en-GB"/>
+        </w:rPr>
+      </w:pPr>
+      <w:r>
+        <w:rPr>
+          <w:rFonts w:ascii="Cascadia Mono" w:hAnsi="Cascadia Mono" w:cs="Cascadia Mono"/>
+          <w:color w:val="000000"/>
+          <w:sz w:val="19"/>
+          <w:szCs w:val="19"/>
+          <w:highlight w:val="white"/>
+          <w:lang w:val="en-GB"/>
+        </w:rPr>
+        <w:t xml:space="preserve">      when {</w:t>
+      </w:r>
+    </w:p>
+    <w:p>
+      <w:pPr>
+        <w:autoSpaceDE w:val="0"/>
+        <w:autoSpaceDN w:val="0"/>
+        <w:adjustRightInd w:val="0"/>
+        <w:spacing w:after="0" w:line="240" w:lineRule="auto"/>
+        <w:rPr>
+          <w:rFonts w:ascii="Cascadia Mono" w:hAnsi="Cascadia Mono" w:cs="Cascadia Mono"/>
+          <w:color w:val="000000"/>
+          <w:sz w:val="19"/>
+          <w:szCs w:val="19"/>
+          <w:highlight w:val="white"/>
+          <w:lang w:val="en-GB"/>
+        </w:rPr>
+      </w:pPr>
+      <w:r>
+        <w:rPr>
+          <w:rFonts w:ascii="Cascadia Mono" w:hAnsi="Cascadia Mono" w:cs="Cascadia Mono"/>
+          <w:color w:val="000000"/>
+          <w:sz w:val="19"/>
+          <w:szCs w:val="19"/>
+          <w:highlight w:val="white"/>
+          <w:lang w:val="en-GB"/>
+        </w:rPr>
+        <w:t xml:space="preserve">        expression { </w:t>
+      </w:r>
+      <w:proofErr w:type="spellStart"/>
+      <w:r>
+        <w:rPr>
+          <w:rFonts w:ascii="Cascadia Mono" w:hAnsi="Cascadia Mono" w:cs="Cascadia Mono"/>
+          <w:color w:val="000000"/>
+          <w:sz w:val="19"/>
+          <w:szCs w:val="19"/>
+          <w:highlight w:val="white"/>
+          <w:lang w:val="en-GB"/>
+        </w:rPr>
+        <w:t>params.ENV</w:t>
+      </w:r>
+      <w:proofErr w:type="spellEnd"/>
+      <w:r>
+        <w:rPr>
+          <w:rFonts w:ascii="Cascadia Mono" w:hAnsi="Cascadia Mono" w:cs="Cascadia Mono"/>
+          <w:color w:val="000000"/>
+          <w:sz w:val="19"/>
+          <w:szCs w:val="19"/>
+          <w:highlight w:val="white"/>
+          <w:lang w:val="en-GB"/>
+        </w:rPr>
+        <w:t xml:space="preserve"> != </w:t>
+      </w:r>
+      <w:r>
+        <w:rPr>
+          <w:rFonts w:ascii="Cascadia Mono" w:hAnsi="Cascadia Mono" w:cs="Cascadia Mono"/>
+          <w:color w:val="A31515"/>
+          <w:sz w:val="19"/>
+          <w:szCs w:val="19"/>
+          <w:highlight w:val="white"/>
+          <w:lang w:val="en-GB"/>
+        </w:rPr>
+        <w:t>'prod'</w:t>
+      </w:r>
+      <w:r>
+        <w:rPr>
+          <w:rFonts w:ascii="Cascadia Mono" w:hAnsi="Cascadia Mono" w:cs="Cascadia Mono"/>
+          <w:color w:val="000000"/>
+          <w:sz w:val="19"/>
+          <w:szCs w:val="19"/>
+          <w:highlight w:val="white"/>
+          <w:lang w:val="en-GB"/>
+        </w:rPr>
+        <w:t xml:space="preserve"> }</w:t>
+      </w:r>
+    </w:p>
+    <w:p>
+      <w:pPr>
+        <w:autoSpaceDE w:val="0"/>
+        <w:autoSpaceDN w:val="0"/>
+        <w:adjustRightInd w:val="0"/>
+        <w:spacing w:after="0" w:line="240" w:lineRule="auto"/>
+        <w:rPr>
+          <w:rFonts w:ascii="Cascadia Mono" w:hAnsi="Cascadia Mono" w:cs="Cascadia Mono"/>
+          <w:color w:val="000000"/>
+          <w:sz w:val="19"/>
+          <w:szCs w:val="19"/>
+          <w:highlight w:val="white"/>
+          <w:lang w:val="en-GB"/>
+        </w:rPr>
+      </w:pPr>
+      <w:r>
+        <w:rPr>
+          <w:rFonts w:ascii="Cascadia Mono" w:hAnsi="Cascadia Mono" w:cs="Cascadia Mono"/>
+          <w:color w:val="000000"/>
+          <w:sz w:val="19"/>
+          <w:szCs w:val="19"/>
+          <w:highlight w:val="white"/>
+          <w:lang w:val="en-GB"/>
+        </w:rPr>
+        <w:t xml:space="preserve">            }</w:t>
+      </w:r>
+    </w:p>
+    <w:p>
+      <w:pPr>
+        <w:autoSpaceDE w:val="0"/>
+        <w:autoSpaceDN w:val="0"/>
+        <w:adjustRightInd w:val="0"/>
+        <w:spacing w:after="0" w:line="240" w:lineRule="auto"/>
+        <w:rPr>
+          <w:rFonts w:ascii="Cascadia Mono" w:hAnsi="Cascadia Mono" w:cs="Cascadia Mono"/>
+          <w:color w:val="000000"/>
+          <w:sz w:val="19"/>
+          <w:szCs w:val="19"/>
+          <w:highlight w:val="white"/>
+          <w:lang w:val="en-GB"/>
+        </w:rPr>
+      </w:pPr>
+      <w:r>
+        <w:rPr>
+          <w:rFonts w:ascii="Cascadia Mono" w:hAnsi="Cascadia Mono" w:cs="Cascadia Mono"/>
+          <w:color w:val="000000"/>
+          <w:sz w:val="19"/>
+          <w:szCs w:val="19"/>
+          <w:highlight w:val="white"/>
+          <w:lang w:val="en-GB"/>
+        </w:rPr>
+        <w:t xml:space="preserve">      steps {</w:t>
+      </w:r>
+    </w:p>
+    <w:p>
+      <w:pPr>
+        <w:autoSpaceDE w:val="0"/>
+        <w:autoSpaceDN w:val="0"/>
+        <w:adjustRightInd w:val="0"/>
+        <w:spacing w:after="0" w:line="240" w:lineRule="auto"/>
+        <w:rPr>
+          <w:rFonts w:ascii="Cascadia Mono" w:hAnsi="Cascadia Mono" w:cs="Cascadia Mono"/>
+          <w:color w:val="000000"/>
+          <w:sz w:val="19"/>
+          <w:szCs w:val="19"/>
+          <w:highlight w:val="white"/>
+          <w:lang w:val="en-GB"/>
+        </w:rPr>
+      </w:pPr>
+      <w:r>
+        <w:rPr>
+          <w:rFonts w:ascii="Cascadia Mono" w:hAnsi="Cascadia Mono" w:cs="Cascadia Mono"/>
+          <w:color w:val="000000"/>
+          <w:sz w:val="19"/>
+          <w:szCs w:val="19"/>
+          <w:highlight w:val="white"/>
+          <w:lang w:val="en-GB"/>
+        </w:rPr>
+        <w:t xml:space="preserve">        </w:t>
+      </w:r>
+      <w:proofErr w:type="spellStart"/>
+      <w:r>
+        <w:rPr>
+          <w:rFonts w:ascii="Cascadia Mono" w:hAnsi="Cascadia Mono" w:cs="Cascadia Mono"/>
+          <w:color w:val="000000"/>
+          <w:sz w:val="19"/>
+          <w:szCs w:val="19"/>
+          <w:highlight w:val="white"/>
+          <w:lang w:val="en-GB"/>
+        </w:rPr>
+        <w:t>sh</w:t>
+      </w:r>
+      <w:proofErr w:type="spellEnd"/>
+      <w:r>
+        <w:rPr>
+          <w:rFonts w:ascii="Cascadia Mono" w:hAnsi="Cascadia Mono" w:cs="Cascadia Mono"/>
+          <w:color w:val="000000"/>
+          <w:sz w:val="19"/>
+          <w:szCs w:val="19"/>
+          <w:highlight w:val="white"/>
+          <w:lang w:val="en-GB"/>
+        </w:rPr>
+        <w:t xml:space="preserve"> </w:t>
+      </w:r>
+      <w:r>
+        <w:rPr>
+          <w:rFonts w:ascii="Cascadia Mono" w:hAnsi="Cascadia Mono" w:cs="Cascadia Mono"/>
+          <w:color w:val="A31515"/>
+          <w:sz w:val="19"/>
+          <w:szCs w:val="19"/>
+          <w:highlight w:val="white"/>
+          <w:lang w:val="en-GB"/>
+        </w:rPr>
+        <w:t>'docker run -d -p 3000:3000 -e ENV=${ENV} status-service:${BUILD_NUMBER}'</w:t>
+      </w:r>
+    </w:p>
+    <w:p>
+      <w:pPr>
+        <w:autoSpaceDE w:val="0"/>
+        <w:autoSpaceDN w:val="0"/>
+        <w:adjustRightInd w:val="0"/>
+        <w:spacing w:after="0" w:line="240" w:lineRule="auto"/>
+        <w:rPr>
+          <w:rFonts w:ascii="Cascadia Mono" w:hAnsi="Cascadia Mono" w:cs="Cascadia Mono"/>
+          <w:color w:val="000000"/>
+          <w:sz w:val="19"/>
+          <w:szCs w:val="19"/>
+          <w:highlight w:val="white"/>
+          <w:lang w:val="en-GB"/>
+        </w:rPr>
+      </w:pPr>
+      <w:r>
+        <w:rPr>
+          <w:rFonts w:ascii="Cascadia Mono" w:hAnsi="Cascadia Mono" w:cs="Cascadia Mono"/>
+          <w:color w:val="000000"/>
+          <w:sz w:val="19"/>
+          <w:szCs w:val="19"/>
+          <w:highlight w:val="white"/>
+          <w:lang w:val="en-GB"/>
+        </w:rPr>
+        <w:t xml:space="preserve">            }</w:t>
+      </w:r>
+    </w:p>
+    <w:p>
+      <w:pPr>
+        <w:autoSpaceDE w:val="0"/>
+        <w:autoSpaceDN w:val="0"/>
+        <w:adjustRightInd w:val="0"/>
+        <w:spacing w:after="0" w:line="240" w:lineRule="auto"/>
+        <w:rPr>
+          <w:rFonts w:ascii="Cascadia Mono" w:hAnsi="Cascadia Mono" w:cs="Cascadia Mono"/>
+          <w:color w:val="000000"/>
+          <w:sz w:val="19"/>
+          <w:szCs w:val="19"/>
+          <w:highlight w:val="white"/>
+          <w:lang w:val="en-GB"/>
+        </w:rPr>
+      </w:pPr>
+      <w:r>
+        <w:rPr>
+          <w:rFonts w:ascii="Cascadia Mono" w:hAnsi="Cascadia Mono" w:cs="Cascadia Mono"/>
+          <w:color w:val="000000"/>
+          <w:sz w:val="19"/>
+          <w:szCs w:val="19"/>
+          <w:highlight w:val="white"/>
+          <w:lang w:val="en-GB"/>
+        </w:rPr>
+        <w:t xml:space="preserve">        }</w:t>
+      </w:r>
+    </w:p>
+    <w:p>
+      <w:pPr>
+        <w:autoSpaceDE w:val="0"/>
+        <w:autoSpaceDN w:val="0"/>
+        <w:adjustRightInd w:val="0"/>
+        <w:spacing w:after="0" w:line="240" w:lineRule="auto"/>
+        <w:rPr>
+          <w:rFonts w:ascii="Cascadia Mono" w:hAnsi="Cascadia Mono" w:cs="Cascadia Mono"/>
+          <w:color w:val="000000"/>
+          <w:sz w:val="19"/>
+          <w:szCs w:val="19"/>
+          <w:highlight w:val="white"/>
+          <w:lang w:val="en-GB"/>
+        </w:rPr>
+      </w:pPr>
+    </w:p>
+    <w:p>
+      <w:pPr>
+        <w:autoSpaceDE w:val="0"/>
+        <w:autoSpaceDN w:val="0"/>
+        <w:adjustRightInd w:val="0"/>
+        <w:spacing w:after="0" w:line="240" w:lineRule="auto"/>
+        <w:rPr>
+          <w:rFonts w:ascii="Cascadia Mono" w:hAnsi="Cascadia Mono" w:cs="Cascadia Mono"/>
+          <w:color w:val="000000"/>
+          <w:sz w:val="19"/>
+          <w:szCs w:val="19"/>
+          <w:highlight w:val="white"/>
+          <w:lang w:val="en-GB"/>
+        </w:rPr>
+      </w:pPr>
+      <w:r>
+        <w:rPr>
+          <w:rFonts w:ascii="Cascadia Mono" w:hAnsi="Cascadia Mono" w:cs="Cascadia Mono"/>
+          <w:color w:val="000000"/>
+          <w:sz w:val="19"/>
+          <w:szCs w:val="19"/>
+          <w:highlight w:val="white"/>
+          <w:lang w:val="en-GB"/>
+        </w:rPr>
+        <w:t xml:space="preserve">        stage(</w:t>
+      </w:r>
+      <w:r>
+        <w:rPr>
+          <w:rFonts w:ascii="Cascadia Mono" w:hAnsi="Cascadia Mono" w:cs="Cascadia Mono"/>
+          <w:color w:val="A31515"/>
+          <w:sz w:val="19"/>
+          <w:szCs w:val="19"/>
+          <w:highlight w:val="white"/>
+          <w:lang w:val="en-GB"/>
+        </w:rPr>
+        <w:t>'Deploy to Prod'</w:t>
+      </w:r>
+      <w:r>
+        <w:rPr>
+          <w:rFonts w:ascii="Cascadia Mono" w:hAnsi="Cascadia Mono" w:cs="Cascadia Mono"/>
+          <w:color w:val="000000"/>
+          <w:sz w:val="19"/>
+          <w:szCs w:val="19"/>
+          <w:highlight w:val="white"/>
+          <w:lang w:val="en-GB"/>
+        </w:rPr>
+        <w:t>) {</w:t>
+      </w:r>
+    </w:p>
+    <w:p>
+      <w:pPr>
+        <w:autoSpaceDE w:val="0"/>
+        <w:autoSpaceDN w:val="0"/>
+        <w:adjustRightInd w:val="0"/>
+        <w:spacing w:after="0" w:line="240" w:lineRule="auto"/>
+        <w:rPr>
+          <w:rFonts w:ascii="Cascadia Mono" w:hAnsi="Cascadia Mono" w:cs="Cascadia Mono"/>
+          <w:color w:val="000000"/>
+          <w:sz w:val="19"/>
+          <w:szCs w:val="19"/>
+          <w:highlight w:val="white"/>
+          <w:lang w:val="en-GB"/>
+        </w:rPr>
+      </w:pPr>
+      <w:r>
+        <w:rPr>
+          <w:rFonts w:ascii="Cascadia Mono" w:hAnsi="Cascadia Mono" w:cs="Cascadia Mono"/>
+          <w:color w:val="000000"/>
+          <w:sz w:val="19"/>
+          <w:szCs w:val="19"/>
+          <w:highlight w:val="white"/>
+          <w:lang w:val="en-GB"/>
+        </w:rPr>
+        <w:t xml:space="preserve">      when {</w:t>
+      </w:r>
+    </w:p>
+    <w:p>
+      <w:pPr>
+        <w:autoSpaceDE w:val="0"/>
+        <w:autoSpaceDN w:val="0"/>
+        <w:adjustRightInd w:val="0"/>
+        <w:spacing w:after="0" w:line="240" w:lineRule="auto"/>
+        <w:rPr>
+          <w:rFonts w:ascii="Cascadia Mono" w:hAnsi="Cascadia Mono" w:cs="Cascadia Mono"/>
+          <w:color w:val="000000"/>
+          <w:sz w:val="19"/>
+          <w:szCs w:val="19"/>
+          <w:highlight w:val="white"/>
+          <w:lang w:val="en-GB"/>
+        </w:rPr>
+      </w:pPr>
+      <w:r>
+        <w:rPr>
+          <w:rFonts w:ascii="Cascadia Mono" w:hAnsi="Cascadia Mono" w:cs="Cascadia Mono"/>
+          <w:color w:val="000000"/>
+          <w:sz w:val="19"/>
+          <w:szCs w:val="19"/>
+          <w:highlight w:val="white"/>
+          <w:lang w:val="en-GB"/>
+        </w:rPr>
+        <w:t xml:space="preserve">        expression { </w:t>
+      </w:r>
+      <w:proofErr w:type="spellStart"/>
+      <w:r>
+        <w:rPr>
+          <w:rFonts w:ascii="Cascadia Mono" w:hAnsi="Cascadia Mono" w:cs="Cascadia Mono"/>
+          <w:color w:val="000000"/>
+          <w:sz w:val="19"/>
+          <w:szCs w:val="19"/>
+          <w:highlight w:val="white"/>
+          <w:lang w:val="en-GB"/>
+        </w:rPr>
+        <w:t>params.ENV</w:t>
+      </w:r>
+      <w:proofErr w:type="spellEnd"/>
+      <w:r>
+        <w:rPr>
+          <w:rFonts w:ascii="Cascadia Mono" w:hAnsi="Cascadia Mono" w:cs="Cascadia Mono"/>
+          <w:color w:val="000000"/>
+          <w:sz w:val="19"/>
+          <w:szCs w:val="19"/>
+          <w:highlight w:val="white"/>
+          <w:lang w:val="en-GB"/>
+        </w:rPr>
+        <w:t xml:space="preserve"> == </w:t>
+      </w:r>
+      <w:r>
+        <w:rPr>
+          <w:rFonts w:ascii="Cascadia Mono" w:hAnsi="Cascadia Mono" w:cs="Cascadia Mono"/>
+          <w:color w:val="A31515"/>
+          <w:sz w:val="19"/>
+          <w:szCs w:val="19"/>
+          <w:highlight w:val="white"/>
+          <w:lang w:val="en-GB"/>
+        </w:rPr>
+        <w:t>'prod'</w:t>
+      </w:r>
+      <w:r>
+        <w:rPr>
+          <w:rFonts w:ascii="Cascadia Mono" w:hAnsi="Cascadia Mono" w:cs="Cascadia Mono"/>
+          <w:color w:val="000000"/>
+          <w:sz w:val="19"/>
+          <w:szCs w:val="19"/>
+          <w:highlight w:val="white"/>
+          <w:lang w:val="en-GB"/>
+        </w:rPr>
+        <w:t xml:space="preserve"> }</w:t>
+      </w:r>
+    </w:p>
+    <w:p>
+      <w:pPr>
+        <w:autoSpaceDE w:val="0"/>
+        <w:autoSpaceDN w:val="0"/>
+        <w:adjustRightInd w:val="0"/>
+        <w:spacing w:after="0" w:line="240" w:lineRule="auto"/>
+        <w:rPr>
+          <w:rFonts w:ascii="Cascadia Mono" w:hAnsi="Cascadia Mono" w:cs="Cascadia Mono"/>
+          <w:color w:val="000000"/>
+          <w:sz w:val="19"/>
+          <w:szCs w:val="19"/>
+          <w:highlight w:val="white"/>
+          <w:lang w:val="en-GB"/>
+        </w:rPr>
+      </w:pPr>
+      <w:r>
+        <w:rPr>
+          <w:rFonts w:ascii="Cascadia Mono" w:hAnsi="Cascadia Mono" w:cs="Cascadia Mono"/>
+          <w:color w:val="000000"/>
+          <w:sz w:val="19"/>
+          <w:szCs w:val="19"/>
+          <w:highlight w:val="white"/>
+          <w:lang w:val="en-GB"/>
+        </w:rPr>
+        <w:t xml:space="preserve">            }</w:t>
+      </w:r>
+    </w:p>
+    <w:p>
+      <w:pPr>
+        <w:autoSpaceDE w:val="0"/>
+        <w:autoSpaceDN w:val="0"/>
+        <w:adjustRightInd w:val="0"/>
+        <w:spacing w:after="0" w:line="240" w:lineRule="auto"/>
+        <w:rPr>
+          <w:rFonts w:ascii="Cascadia Mono" w:hAnsi="Cascadia Mono" w:cs="Cascadia Mono"/>
+          <w:color w:val="000000"/>
+          <w:sz w:val="19"/>
+          <w:szCs w:val="19"/>
+          <w:highlight w:val="white"/>
+          <w:lang w:val="en-GB"/>
+        </w:rPr>
+      </w:pPr>
+      <w:r>
+        <w:rPr>
+          <w:rFonts w:ascii="Cascadia Mono" w:hAnsi="Cascadia Mono" w:cs="Cascadia Mono"/>
+          <w:color w:val="000000"/>
+          <w:sz w:val="19"/>
+          <w:szCs w:val="19"/>
+          <w:highlight w:val="white"/>
+          <w:lang w:val="en-GB"/>
+        </w:rPr>
+        <w:t xml:space="preserve">      steps {</w:t>
+      </w:r>
+    </w:p>
+    <w:p>
+      <w:pPr>
+        <w:autoSpaceDE w:val="0"/>
+        <w:autoSpaceDN w:val="0"/>
+        <w:adjustRightInd w:val="0"/>
+        <w:spacing w:after="0" w:line="240" w:lineRule="auto"/>
+        <w:rPr>
+          <w:rFonts w:ascii="Cascadia Mono" w:hAnsi="Cascadia Mono" w:cs="Cascadia Mono"/>
+          <w:color w:val="000000"/>
+          <w:sz w:val="19"/>
+          <w:szCs w:val="19"/>
+          <w:highlight w:val="white"/>
+          <w:lang w:val="en-GB"/>
+        </w:rPr>
+      </w:pPr>
+      <w:r>
+        <w:rPr>
+          <w:rFonts w:ascii="Cascadia Mono" w:hAnsi="Cascadia Mono" w:cs="Cascadia Mono"/>
+          <w:color w:val="000000"/>
+          <w:sz w:val="19"/>
+          <w:szCs w:val="19"/>
+          <w:highlight w:val="white"/>
+          <w:lang w:val="en-GB"/>
+        </w:rPr>
+        <w:t xml:space="preserve">        input message: </w:t>
+      </w:r>
+      <w:r>
+        <w:rPr>
+          <w:rFonts w:ascii="Cascadia Mono" w:hAnsi="Cascadia Mono" w:cs="Cascadia Mono"/>
+          <w:color w:val="A31515"/>
+          <w:sz w:val="19"/>
+          <w:szCs w:val="19"/>
+          <w:highlight w:val="white"/>
+          <w:lang w:val="en-GB"/>
+        </w:rPr>
+        <w:t>'Approve production deployment'</w:t>
+      </w:r>
+    </w:p>
+    <w:p>
+      <w:pPr>
+        <w:autoSpaceDE w:val="0"/>
+        <w:autoSpaceDN w:val="0"/>
+        <w:adjustRightInd w:val="0"/>
+        <w:spacing w:after="0" w:line="240" w:lineRule="auto"/>
+        <w:rPr>
+          <w:rFonts w:ascii="Cascadia Mono" w:hAnsi="Cascadia Mono" w:cs="Cascadia Mono"/>
+          <w:color w:val="000000"/>
+          <w:sz w:val="19"/>
+          <w:szCs w:val="19"/>
+          <w:highlight w:val="white"/>
+          <w:lang w:val="en-GB"/>
+        </w:rPr>
+      </w:pPr>
+      <w:r>
+        <w:rPr>
+          <w:rFonts w:ascii="Cascadia Mono" w:hAnsi="Cascadia Mono" w:cs="Cascadia Mono"/>
+          <w:color w:val="000000"/>
+          <w:sz w:val="19"/>
+          <w:szCs w:val="19"/>
+          <w:highlight w:val="white"/>
+          <w:lang w:val="en-GB"/>
+        </w:rPr>
+        <w:t xml:space="preserve">        </w:t>
+      </w:r>
+      <w:proofErr w:type="spellStart"/>
+      <w:r>
+        <w:rPr>
+          <w:rFonts w:ascii="Cascadia Mono" w:hAnsi="Cascadia Mono" w:cs="Cascadia Mono"/>
+          <w:color w:val="000000"/>
+          <w:sz w:val="19"/>
+          <w:szCs w:val="19"/>
+          <w:highlight w:val="white"/>
+          <w:lang w:val="en-GB"/>
+        </w:rPr>
+        <w:t>sh</w:t>
+      </w:r>
+      <w:proofErr w:type="spellEnd"/>
+      <w:r>
+        <w:rPr>
+          <w:rFonts w:ascii="Cascadia Mono" w:hAnsi="Cascadia Mono" w:cs="Cascadia Mono"/>
+          <w:color w:val="000000"/>
+          <w:sz w:val="19"/>
+          <w:szCs w:val="19"/>
+          <w:highlight w:val="white"/>
+          <w:lang w:val="en-GB"/>
+        </w:rPr>
+        <w:t xml:space="preserve"> </w:t>
+      </w:r>
+      <w:r>
+        <w:rPr>
+          <w:rFonts w:ascii="Cascadia Mono" w:hAnsi="Cascadia Mono" w:cs="Cascadia Mono"/>
+          <w:color w:val="A31515"/>
+          <w:sz w:val="19"/>
+          <w:szCs w:val="19"/>
+          <w:highlight w:val="white"/>
+          <w:lang w:val="en-GB"/>
+        </w:rPr>
+        <w:t>'docker run -d -p 3000:3000 -e ENV=prod status-service:${BUILD_NUMBER}'</w:t>
+      </w:r>
+    </w:p>
+    <w:p>
+      <w:pPr>
+        <w:autoSpaceDE w:val="0"/>
+        <w:autoSpaceDN w:val="0"/>
+        <w:adjustRightInd w:val="0"/>
+        <w:spacing w:after="0" w:line="240" w:lineRule="auto"/>
+        <w:rPr>
+          <w:rFonts w:ascii="Cascadia Mono" w:hAnsi="Cascadia Mono" w:cs="Cascadia Mono"/>
+          <w:color w:val="000000"/>
+          <w:sz w:val="19"/>
+          <w:szCs w:val="19"/>
+          <w:highlight w:val="white"/>
+          <w:lang w:val="en-GB"/>
+        </w:rPr>
+      </w:pPr>
+      <w:r>
+        <w:rPr>
+          <w:rFonts w:ascii="Cascadia Mono" w:hAnsi="Cascadia Mono" w:cs="Cascadia Mono"/>
+          <w:color w:val="000000"/>
+          <w:sz w:val="19"/>
+          <w:szCs w:val="19"/>
+          <w:highlight w:val="white"/>
+          <w:lang w:val="en-GB"/>
+        </w:rPr>
+        <w:t xml:space="preserve">            }</w:t>
+      </w:r>
+    </w:p>
+    <w:p>
+      <w:pPr>
+        <w:autoSpaceDE w:val="0"/>
+        <w:autoSpaceDN w:val="0"/>
+        <w:adjustRightInd w:val="0"/>
+        <w:spacing w:after="0" w:line="240" w:lineRule="auto"/>
+        <w:rPr>
+          <w:rFonts w:ascii="Cascadia Mono" w:hAnsi="Cascadia Mono" w:cs="Cascadia Mono"/>
+          <w:color w:val="000000"/>
+          <w:sz w:val="19"/>
+          <w:szCs w:val="19"/>
+          <w:highlight w:val="white"/>
+          <w:lang w:val="en-GB"/>
+        </w:rPr>
+      </w:pPr>
+      <w:r>
+        <w:rPr>
+          <w:rFonts w:ascii="Cascadia Mono" w:hAnsi="Cascadia Mono" w:cs="Cascadia Mono"/>
+          <w:color w:val="000000"/>
+          <w:sz w:val="19"/>
+          <w:szCs w:val="19"/>
+          <w:highlight w:val="white"/>
+          <w:lang w:val="en-GB"/>
+        </w:rPr>
+        <w:t xml:space="preserve">        }</w:t>
+      </w:r>
+    </w:p>
+    <w:p>
+      <w:pPr>
+        <w:autoSpaceDE w:val="0"/>
+        <w:autoSpaceDN w:val="0"/>
+        <w:adjustRightInd w:val="0"/>
+        <w:spacing w:after="0" w:line="240" w:lineRule="auto"/>
+        <w:rPr>
+          <w:rFonts w:ascii="Cascadia Mono" w:hAnsi="Cascadia Mono" w:cs="Cascadia Mono"/>
+          <w:color w:val="000000"/>
+          <w:sz w:val="19"/>
+          <w:szCs w:val="19"/>
+          <w:highlight w:val="white"/>
+          <w:lang w:val="en-GB"/>
+        </w:rPr>
+      </w:pPr>
+      <w:r>
+        <w:rPr>
+          <w:rFonts w:ascii="Cascadia Mono" w:hAnsi="Cascadia Mono" w:cs="Cascadia Mono"/>
+          <w:color w:val="000000"/>
+          <w:sz w:val="19"/>
+          <w:szCs w:val="19"/>
+          <w:highlight w:val="white"/>
+          <w:lang w:val="en-GB"/>
+        </w:rPr>
+        <w:t xml:space="preserve">    }</w:t>
+      </w:r>
+    </w:p>
+    <w:p>
+      <w:pPr>
+        <w:autoSpaceDE w:val="0"/>
+        <w:autoSpaceDN w:val="0"/>
+        <w:adjustRightInd w:val="0"/>
+        <w:spacing w:after="0" w:line="240" w:lineRule="auto"/>
+        <w:rPr>
+          <w:rFonts w:ascii="Cascadia Mono" w:hAnsi="Cascadia Mono" w:cs="Cascadia Mono"/>
+          <w:color w:val="000000"/>
+          <w:sz w:val="19"/>
+          <w:szCs w:val="19"/>
+          <w:highlight w:val="white"/>
+          <w:lang w:val="en-GB"/>
+        </w:rPr>
+      </w:pPr>
+      <w:r>
+        <w:rPr>
+          <w:rFonts w:ascii="Cascadia Mono" w:hAnsi="Cascadia Mono" w:cs="Cascadia Mono"/>
+          <w:color w:val="000000"/>
+          <w:sz w:val="19"/>
+          <w:szCs w:val="19"/>
+          <w:highlight w:val="white"/>
+          <w:lang w:val="en-GB"/>
+        </w:rPr>
+        <w:t>}</w:t>
+      </w:r>
+    </w:p>
+    <w:p>
+      <w:pPr>
+        <w:keepNext/>
+        <w:keepLines/>
+      </w:pPr>
+    </w:p>
+    <w:p>
+      <w:pPr>
+        <w:pStyle w:val="Heading2"/>
+      </w:pPr>
+      <w:r>
+        <w:t>Step 7 Run the pipeline</w:t>
+      </w:r>
+    </w:p>
+    <w:p>
+      <w:pPr>
+        <w:pStyle w:val="ListParagraph"/>
+        <w:numPr>
+          <w:ilvl w:val="0"/>
+          <w:numId w:val="23"/>
+        </w:numPr>
+      </w:pPr>
+      <w:r>
+        <w:t>Commit all files to Git.</w:t>
+      </w:r>
+    </w:p>
+    <w:p>
+      <w:pPr>
+        <w:pStyle w:val="ListParagraph"/>
+        <w:numPr>
+          <w:ilvl w:val="0"/>
+          <w:numId w:val="23"/>
+        </w:numPr>
+      </w:pPr>
+      <w:r>
+        <w:t>Create a Jenkins Pipeline job pointing at the repository.</w:t>
+      </w:r>
+    </w:p>
+    <w:p>
+      <w:pPr>
+        <w:pStyle w:val="ListParagraph"/>
+        <w:numPr>
+          <w:ilvl w:val="0"/>
+          <w:numId w:val="23"/>
+        </w:numPr>
+      </w:pPr>
+      <w:r>
+        <w:t>Run the pipeline and select an environment.</w:t>
+      </w:r>
+    </w:p>
+    <w:p>
+      <w:pPr>
+        <w:pStyle w:val="ListParagraph"/>
+        <w:numPr>
+          <w:ilvl w:val="0"/>
+          <w:numId w:val="23"/>
+        </w:numPr>
+      </w:pPr>
+      <w:r>
+        <w:t>Verify the service is running via /status.</w:t>
+      </w:r>
+    </w:p>
+    <w:p/>
+    <w:p>
+      <w:r>
+        <w:rPr>
+          <w:rFonts w:ascii="Segoe UI Emoji" w:eastAsia="Segoe UI Emoji" w:hAnsi="Segoe UI Emoji" w:cs="Segoe UI Emoji"/>
+          <w:b/>
+          <w:bCs/>
+        </w:rPr>
+        <w:t>🏁</w:t>
+      </w:r>
+      <w:r>
+        <w:rPr>
+          <w:b/>
+          <w:bCs/>
+        </w:rPr>
+        <w:t>** End</w:t>
+      </w:r>
+      <w:r>
+        <w:rPr>
+          <w:b/>
+          <w:bCs/>
+        </w:rPr>
+        <w:t xml:space="preserve"> ** </w:t>
+      </w:r>
+      <w:r>
+        <w:rPr>
+          <mc:AlternateContent>
+            <mc:Choice Requires="w16se"/>
+            <mc:Fallback>
+              <w:rFonts w:ascii="Segoe UI Emoji" w:eastAsia="Segoe UI Emoji" w:hAnsi="Segoe UI Emoji" w:cs="Segoe UI Emoji"/>
+            </mc:Fallback>
+          </mc:AlternateContent>
+          <w:b/>
+          <w:bCs/>
+        </w:rPr>
+        <mc:AlternateContent>
+          <mc:Choice Requires="w16se">
+            <w16se:symEx w16se:font="Segoe UI Emoji" w16se:char="1F3C1"/>
+          </mc:Choice>
+          <mc:Fallback>
+            <w:t>🏁</w:t>
+          </mc:Fallback>
+        </mc:AlternateContent>
+      </w:r>
+      <w:r>
+        <w:rPr>
+          <w:b/>
+          <w:bCs/>
+        </w:rPr>
         <w:br/>
-        <w:t>- Containerised it</w:t>
-      </w:r>
+      </w:r>
+    </w:p>
+    <w:p>
+      <w:pPr>
+        <w:rPr>
+          <w:lang w:val="en-GB"/>
+        </w:rPr>
+      </w:pPr>
       <w:r>
         <w:br/>
+      </w:r>
+      <w:r>
+        <w:rPr>
+          <w:b/>
+          <w:bCs/>
+          <w:sz w:val="24"/>
+          <w:szCs w:val="24"/>
+        </w:rPr>
+        <w:t>Well done!</w:t>
+      </w:r>
+      <w:r>
+        <w:rPr>
+          <w:b/>
+          <w:bCs/>
+          <w:sz w:val="24"/>
+          <w:szCs w:val="24"/>
+        </w:rPr>
+        <w:t xml:space="preserve"> </w:t>
+      </w:r>
+      <w:r>
+        <w:rPr>
+          <mc:AlternateContent>
+            <mc:Choice Requires="w16se"/>
+            <mc:Fallback>
+              <w:rFonts w:ascii="Segoe UI Emoji" w:eastAsia="Segoe UI Emoji" w:hAnsi="Segoe UI Emoji" w:cs="Segoe UI Emoji"/>
+            </mc:Fallback>
+          </mc:AlternateContent>
+          <w:b/>
+          <w:bCs/>
+          <w:sz w:val="36"/>
+          <w:szCs w:val="36"/>
+        </w:rPr>
+        <mc:AlternateContent>
+          <mc:Choice Requires="w16se">
+            <w16se:symEx w16se:font="Segoe UI Emoji" w16se:char="1F44F"/>
+          </mc:Choice>
+          <mc:Fallback>
+            <w:t>👏</w:t>
+          </mc:Fallback>
+        </mc:AlternateContent>
+      </w:r>
+      <w:r>
+        <w:rPr>
+          <mc:AlternateContent>
+            <mc:Choice Requires="w16se"/>
+            <mc:Fallback>
+              <w:rFonts w:ascii="Segoe UI Emoji" w:eastAsia="Segoe UI Emoji" w:hAnsi="Segoe UI Emoji" w:cs="Segoe UI Emoji"/>
+            </mc:Fallback>
+          </mc:AlternateContent>
+          <w:b/>
+          <w:bCs/>
+          <w:sz w:val="36"/>
+          <w:szCs w:val="36"/>
+        </w:rPr>
+        <mc:AlternateContent>
+          <mc:Choice Requires="w16se">
+            <w16se:symEx w16se:font="Segoe UI Emoji" w16se:char="1F3FB"/>
+          </mc:Choice>
+          <mc:Fallback>
+            <w:t>🏻</w:t>
+          </mc:Fallback>
+        </mc:AlternateContent>
+      </w:r>
+      <w:r>
+        <w:rPr>
+          <w:b/>
+          <w:bCs/>
+          <w:sz w:val="24"/>
+          <w:szCs w:val="24"/>
+        </w:rPr>
+        <w:br/>
+      </w:r>
+      <w:r>
+        <w:rPr>
+          <w:lang w:val="en-GB"/>
+        </w:rPr>
+        <w:t xml:space="preserve">Now </w:t>
+      </w:r>
+      <w:r>
+        <w:rPr>
+          <w:lang w:val="en-GB"/>
+        </w:rPr>
+        <w:t xml:space="preserve"> you </w:t>
+      </w:r>
+      <w:r>
+        <w:rPr>
+          <w:lang w:val="en-GB"/>
+        </w:rPr>
+        <w:t xml:space="preserve">can </w:t>
+      </w:r>
+      <w:r>
+        <w:rPr>
+          <w:lang w:val="en-GB"/>
+        </w:rPr>
+        <w:t>confidently say:</w:t>
+      </w:r>
+    </w:p>
+    <w:p>
+      <w:pPr>
+        <w:rPr>
+          <w:lang w:val="en-GB"/>
+        </w:rPr>
+      </w:pPr>
+      <w:r>
+        <w:rPr>
+          <w:i/>
+          <w:iCs/>
+          <w:lang w:val="en-GB"/>
+        </w:rPr>
+        <w:t>“I built a service, containerised it, and Jenkins deployed it.”</w:t>
+      </w:r>
+    </w:p>
+    <w:p>
+      <w:pPr>
+        <w:pStyle w:val="Heading2"/>
+      </w:pPr>
+      <w:r>
+        <w:t xml:space="preserve">What </w:t>
+      </w:r>
+      <w:r>
+        <w:t xml:space="preserve">you’ve </w:t>
+      </w:r>
+      <w:r>
+        <w:t>achieved</w:t>
+      </w:r>
+    </w:p>
+    <w:p>
+      <w:r>
+        <w:t xml:space="preserve">- </w:t>
+      </w:r>
+      <w:r>
+        <w:t>You’ve b</w:t>
+      </w:r>
+      <w:r>
+        <w:t>uilt a real service</w:t>
+      </w:r>
+      <w:r>
+        <w:br/>
+        <w:t xml:space="preserve">- </w:t>
+      </w:r>
+      <w:proofErr w:type="spellStart"/>
+      <w:r>
+        <w:t>Containerised</w:t>
+      </w:r>
+      <w:proofErr w:type="spellEnd"/>
+      <w:r>
+        <w:t xml:space="preserve"> it</w:t>
+      </w:r>
+      <w:r>
+        <w:br/>
+      </w:r>
+      <w:r>
+        <w:lastRenderedPageBreak/>
         <w:t>- Automated build and deployment</w:t>
       </w:r>
       <w:r>
@@ -842,6 +4366,201 @@
         <w:t>This is a genuine end to end DevOps workflow.</w:t>
       </w:r>
     </w:p>
+    <w:p>
+      <w:pPr>
+        <w:rPr>
+          <w:b/>
+          <w:bCs/>
+          <w:lang w:val="en-GB"/>
+        </w:rPr>
+      </w:pPr>
+      <w:r>
+        <w:rPr>
+          <w:b/>
+          <w:bCs/>
+          <w:lang w:val="en-GB"/>
+        </w:rPr>
+        <w:t xml:space="preserve">You </w:t>
+      </w:r>
+      <w:r>
+        <w:rPr>
+          <w:b/>
+          <w:bCs/>
+          <w:lang w:val="en-GB"/>
+        </w:rPr>
+        <w:t>have also experienced:</w:t>
+      </w:r>
+    </w:p>
+    <w:p>
+      <w:pPr>
+        <w:pStyle w:val="ListParagraph"/>
+        <w:numPr>
+          <w:ilvl w:val="0"/>
+          <w:numId w:val="19"/>
+        </w:numPr>
+        <w:rPr>
+          <w:lang w:val="en-GB"/>
+        </w:rPr>
+      </w:pPr>
+      <w:r>
+        <w:rPr>
+          <w:lang w:val="en-GB"/>
+        </w:rPr>
+        <w:t>how a REST API exposes operational information</w:t>
+      </w:r>
+    </w:p>
+    <w:p>
+      <w:pPr>
+        <w:pStyle w:val="ListParagraph"/>
+        <w:numPr>
+          <w:ilvl w:val="0"/>
+          <w:numId w:val="19"/>
+        </w:numPr>
+        <w:rPr>
+          <w:lang w:val="en-GB"/>
+        </w:rPr>
+      </w:pPr>
+      <w:r>
+        <w:rPr>
+          <w:lang w:val="en-GB"/>
+        </w:rPr>
+        <w:t>how</w:t>
+      </w:r>
+      <w:r>
+        <w:rPr>
+          <w:lang w:val="en-GB"/>
+        </w:rPr>
+        <w:t xml:space="preserve"> environment changes reflected live through the /status endpoint</w:t>
+      </w:r>
+    </w:p>
+    <w:p>
+      <w:pPr>
+        <w:rPr>
+          <w:lang w:val="en-GB"/>
+        </w:rPr>
+      </w:pPr>
+      <w:r>
+        <w:rPr>
+          <w:lang w:val="en-GB"/>
+        </w:rPr>
+        <w:t>I hope t</w:t>
+      </w:r>
+      <w:r>
+        <w:rPr>
+          <w:lang w:val="en-GB"/>
+        </w:rPr>
+        <w:t xml:space="preserve">his lab </w:t>
+      </w:r>
+      <w:r>
+        <w:rPr>
+          <w:lang w:val="en-GB"/>
+        </w:rPr>
+        <w:t xml:space="preserve">has </w:t>
+      </w:r>
+      <w:r>
+        <w:rPr>
+          <w:lang w:val="en-GB"/>
+        </w:rPr>
+        <w:t>give</w:t>
+      </w:r>
+      <w:r>
+        <w:rPr>
+          <w:lang w:val="en-GB"/>
+        </w:rPr>
+        <w:t>n</w:t>
+      </w:r>
+      <w:r>
+        <w:rPr>
+          <w:lang w:val="en-GB"/>
+        </w:rPr>
+        <w:t xml:space="preserve"> you a genuine DevOps outcome</w:t>
+      </w:r>
+      <w:r>
+        <w:rPr>
+          <w:lang w:val="en-GB"/>
+        </w:rPr>
+        <w:t xml:space="preserve">, </w:t>
+      </w:r>
+      <w:r>
+        <w:rPr>
+          <w:lang w:val="en-GB"/>
+        </w:rPr>
+        <w:t>not a simulation, but a real build</w:t>
+      </w:r>
+      <w:r>
+        <w:rPr>
+          <w:lang w:val="en-GB"/>
+        </w:rPr>
+        <w:noBreakHyphen/>
+        <w:t>and</w:t>
+      </w:r>
+      <w:r>
+        <w:rPr>
+          <w:lang w:val="en-GB"/>
+        </w:rPr>
+        <w:noBreakHyphen/>
+        <w:t>deploy workflow you control end</w:t>
+      </w:r>
+      <w:r>
+        <w:rPr>
+          <w:lang w:val="en-GB"/>
+        </w:rPr>
+        <w:noBreakHyphen/>
+        <w:t>to</w:t>
+      </w:r>
+      <w:r>
+        <w:rPr>
+          <w:lang w:val="en-GB"/>
+        </w:rPr>
+        <w:noBreakHyphen/>
+        <w:t>end.</w:t>
+      </w:r>
+      <w:r>
+        <w:rPr>
+          <w:lang w:val="en-GB"/>
+        </w:rPr>
+        <w:t xml:space="preserve"> </w:t>
+      </w:r>
+      <w:r>
+        <w:rPr>
+          <mc:AlternateContent>
+            <mc:Choice Requires="w16se"/>
+            <mc:Fallback>
+              <w:rFonts w:ascii="Segoe UI Emoji" w:eastAsia="Segoe UI Emoji" w:hAnsi="Segoe UI Emoji" w:cs="Segoe UI Emoji"/>
+            </mc:Fallback>
+          </mc:AlternateContent>
+          <w:lang w:val="en-GB"/>
+        </w:rPr>
+        <mc:AlternateContent>
+          <mc:Choice Requires="w16se">
+            <w16se:symEx w16se:font="Segoe UI Emoji" w16se:char="1F44D"/>
+          </mc:Choice>
+          <mc:Fallback>
+            <w:t>👍</w:t>
+          </mc:Fallback>
+        </mc:AlternateContent>
+      </w:r>
+      <w:r>
+        <w:rPr>
+          <mc:AlternateContent>
+            <mc:Choice Requires="w16se"/>
+            <mc:Fallback>
+              <w:rFonts w:ascii="Segoe UI Emoji" w:eastAsia="Segoe UI Emoji" w:hAnsi="Segoe UI Emoji" w:cs="Segoe UI Emoji"/>
+            </mc:Fallback>
+          </mc:AlternateContent>
+          <w:lang w:val="en-GB"/>
+        </w:rPr>
+        <mc:AlternateContent>
+          <mc:Choice Requires="w16se">
+            <w16se:symEx w16se:font="Segoe UI Emoji" w16se:char="1F3FB"/>
+          </mc:Choice>
+          <mc:Fallback>
+            <w:t>🏻</w:t>
+          </mc:Fallback>
+        </mc:AlternateContent>
+      </w:r>
+    </w:p>
+    <w:p/>
     <w:sectPr>
       <w:pgSz w:w="12240" w:h="15840"/>
       <w:pgMar w:top="1440" w:right="1800" w:bottom="1440" w:left="1800" w:header="720" w:footer="720" w:gutter="0"/>
@@ -1026,6 +4745,119 @@
     </w:lvl>
   </w:abstractNum>
   <w:abstractNum w:abstractNumId="9" w15:restartNumberingAfterBreak="0">
+    <w:nsid w:val="0B185190"/>
+    <w:multiLevelType w:val="hybridMultilevel"/>
+    <w:tmpl w:val="7D7C8450"/>
+    <w:lvl w:ilvl="0" w:tplc="08090001">
+      <w:start w:val="1"/>
+      <w:numFmt w:val="bullet"/>
+      <w:lvlText w:val=""/>
+      <w:lvlJc w:val="left"/>
+      <w:pPr>
+        <w:ind w:left="720" w:hanging="360"/>
+      </w:pPr>
+      <w:rPr>
+        <w:rFonts w:ascii="Symbol" w:hAnsi="Symbol" w:hint="default"/>
+      </w:rPr>
+    </w:lvl>
+    <w:lvl w:ilvl="1" w:tplc="08090003" w:tentative="1">
+      <w:start w:val="1"/>
+      <w:numFmt w:val="bullet"/>
+      <w:lvlText w:val="o"/>
+      <w:lvlJc w:val="left"/>
+      <w:pPr>
+        <w:ind w:left="1440" w:hanging="360"/>
+      </w:pPr>
+      <w:rPr>
+        <w:rFonts w:ascii="Courier New" w:hAnsi="Courier New" w:cs="Courier New" w:hint="default"/>
+      </w:rPr>
+    </w:lvl>
+    <w:lvl w:ilvl="2" w:tplc="08090005" w:tentative="1">
+      <w:start w:val="1"/>
+      <w:numFmt w:val="bullet"/>
+      <w:lvlText w:val=""/>
+      <w:lvlJc w:val="left"/>
+      <w:pPr>
+        <w:ind w:left="2160" w:hanging="360"/>
+      </w:pPr>
+      <w:rPr>
+        <w:rFonts w:ascii="Wingdings" w:hAnsi="Wingdings" w:hint="default"/>
+      </w:rPr>
+    </w:lvl>
+    <w:lvl w:ilvl="3" w:tplc="08090001" w:tentative="1">
+      <w:start w:val="1"/>
+      <w:numFmt w:val="bullet"/>
+      <w:lvlText w:val=""/>
+      <w:lvlJc w:val="left"/>
+      <w:pPr>
+        <w:ind w:left="2880" w:hanging="360"/>
+      </w:pPr>
+      <w:rPr>
+        <w:rFonts w:ascii="Symbol" w:hAnsi="Symbol" w:hint="default"/>
+      </w:rPr>
+    </w:lvl>
+    <w:lvl w:ilvl="4" w:tplc="08090003" w:tentative="1">
+      <w:start w:val="1"/>
+      <w:numFmt w:val="bullet"/>
+      <w:lvlText w:val="o"/>
+      <w:lvlJc w:val="left"/>
+      <w:pPr>
+        <w:ind w:left="3600" w:hanging="360"/>
+      </w:pPr>
+      <w:rPr>
+        <w:rFonts w:ascii="Courier New" w:hAnsi="Courier New" w:cs="Courier New" w:hint="default"/>
+      </w:rPr>
+    </w:lvl>
+    <w:lvl w:ilvl="5" w:tplc="08090005" w:tentative="1">
+      <w:start w:val="1"/>
+      <w:numFmt w:val="bullet"/>
+      <w:lvlText w:val=""/>
+      <w:lvlJc w:val="left"/>
+      <w:pPr>
+        <w:ind w:left="4320" w:hanging="360"/>
+      </w:pPr>
+      <w:rPr>
+        <w:rFonts w:ascii="Wingdings" w:hAnsi="Wingdings" w:hint="default"/>
+      </w:rPr>
+    </w:lvl>
+    <w:lvl w:ilvl="6" w:tplc="08090001" w:tentative="1">
+      <w:start w:val="1"/>
+      <w:numFmt w:val="bullet"/>
+      <w:lvlText w:val=""/>
+      <w:lvlJc w:val="left"/>
+      <w:pPr>
+        <w:ind w:left="5040" w:hanging="360"/>
+      </w:pPr>
+      <w:rPr>
+        <w:rFonts w:ascii="Symbol" w:hAnsi="Symbol" w:hint="default"/>
+      </w:rPr>
+    </w:lvl>
+    <w:lvl w:ilvl="7" w:tplc="08090003" w:tentative="1">
+      <w:start w:val="1"/>
+      <w:numFmt w:val="bullet"/>
+      <w:lvlText w:val="o"/>
+      <w:lvlJc w:val="left"/>
+      <w:pPr>
+        <w:ind w:left="5760" w:hanging="360"/>
+      </w:pPr>
+      <w:rPr>
+        <w:rFonts w:ascii="Courier New" w:hAnsi="Courier New" w:cs="Courier New" w:hint="default"/>
+      </w:rPr>
+    </w:lvl>
+    <w:lvl w:ilvl="8" w:tplc="08090005" w:tentative="1">
+      <w:start w:val="1"/>
+      <w:numFmt w:val="bullet"/>
+      <w:lvlText w:val=""/>
+      <w:lvlJc w:val="left"/>
+      <w:pPr>
+        <w:ind w:left="6480" w:hanging="360"/>
+      </w:pPr>
+      <w:rPr>
+        <w:rFonts w:ascii="Wingdings" w:hAnsi="Wingdings" w:hint="default"/>
+      </w:rPr>
+    </w:lvl>
+  </w:abstractNum>
+  <w:abstractNum w:abstractNumId="10" w15:restartNumberingAfterBreak="0">
     <w:nsid w:val="0C362473"/>
     <w:multiLevelType w:val="multilevel"/>
     <w:tmpl w:val="FF2CD334"/>
@@ -1174,7 +5006,644 @@
       </w:rPr>
     </w:lvl>
   </w:abstractNum>
-  <w:abstractNum w:abstractNumId="10" w15:restartNumberingAfterBreak="0">
+  <w:abstractNum w:abstractNumId="11" w15:restartNumberingAfterBreak="0">
+    <w:nsid w:val="1B177FE9"/>
+    <w:multiLevelType w:val="hybridMultilevel"/>
+    <w:tmpl w:val="9EE8B0C0"/>
+    <w:lvl w:ilvl="0" w:tplc="08090001">
+      <w:start w:val="1"/>
+      <w:numFmt w:val="bullet"/>
+      <w:lvlText w:val=""/>
+      <w:lvlJc w:val="left"/>
+      <w:pPr>
+        <w:ind w:left="720" w:hanging="360"/>
+      </w:pPr>
+      <w:rPr>
+        <w:rFonts w:ascii="Symbol" w:hAnsi="Symbol" w:hint="default"/>
+      </w:rPr>
+    </w:lvl>
+    <w:lvl w:ilvl="1" w:tplc="08090003" w:tentative="1">
+      <w:start w:val="1"/>
+      <w:numFmt w:val="bullet"/>
+      <w:lvlText w:val="o"/>
+      <w:lvlJc w:val="left"/>
+      <w:pPr>
+        <w:ind w:left="1440" w:hanging="360"/>
+      </w:pPr>
+      <w:rPr>
+        <w:rFonts w:ascii="Courier New" w:hAnsi="Courier New" w:cs="Courier New" w:hint="default"/>
+      </w:rPr>
+    </w:lvl>
+    <w:lvl w:ilvl="2" w:tplc="08090005" w:tentative="1">
+      <w:start w:val="1"/>
+      <w:numFmt w:val="bullet"/>
+      <w:lvlText w:val=""/>
+      <w:lvlJc w:val="left"/>
+      <w:pPr>
+        <w:ind w:left="2160" w:hanging="360"/>
+      </w:pPr>
+      <w:rPr>
+        <w:rFonts w:ascii="Wingdings" w:hAnsi="Wingdings" w:hint="default"/>
+      </w:rPr>
+    </w:lvl>
+    <w:lvl w:ilvl="3" w:tplc="08090001" w:tentative="1">
+      <w:start w:val="1"/>
+      <w:numFmt w:val="bullet"/>
+      <w:lvlText w:val=""/>
+      <w:lvlJc w:val="left"/>
+      <w:pPr>
+        <w:ind w:left="2880" w:hanging="360"/>
+      </w:pPr>
+      <w:rPr>
+        <w:rFonts w:ascii="Symbol" w:hAnsi="Symbol" w:hint="default"/>
+      </w:rPr>
+    </w:lvl>
+    <w:lvl w:ilvl="4" w:tplc="08090003" w:tentative="1">
+      <w:start w:val="1"/>
+      <w:numFmt w:val="bullet"/>
+      <w:lvlText w:val="o"/>
+      <w:lvlJc w:val="left"/>
+      <w:pPr>
+        <w:ind w:left="3600" w:hanging="360"/>
+      </w:pPr>
+      <w:rPr>
+        <w:rFonts w:ascii="Courier New" w:hAnsi="Courier New" w:cs="Courier New" w:hint="default"/>
+      </w:rPr>
+    </w:lvl>
+    <w:lvl w:ilvl="5" w:tplc="08090005" w:tentative="1">
+      <w:start w:val="1"/>
+      <w:numFmt w:val="bullet"/>
+      <w:lvlText w:val=""/>
+      <w:lvlJc w:val="left"/>
+      <w:pPr>
+        <w:ind w:left="4320" w:hanging="360"/>
+      </w:pPr>
+      <w:rPr>
+        <w:rFonts w:ascii="Wingdings" w:hAnsi="Wingdings" w:hint="default"/>
+      </w:rPr>
+    </w:lvl>
+    <w:lvl w:ilvl="6" w:tplc="08090001" w:tentative="1">
+      <w:start w:val="1"/>
+      <w:numFmt w:val="bullet"/>
+      <w:lvlText w:val=""/>
+      <w:lvlJc w:val="left"/>
+      <w:pPr>
+        <w:ind w:left="5040" w:hanging="360"/>
+      </w:pPr>
+      <w:rPr>
+        <w:rFonts w:ascii="Symbol" w:hAnsi="Symbol" w:hint="default"/>
+      </w:rPr>
+    </w:lvl>
+    <w:lvl w:ilvl="7" w:tplc="08090003" w:tentative="1">
+      <w:start w:val="1"/>
+      <w:numFmt w:val="bullet"/>
+      <w:lvlText w:val="o"/>
+      <w:lvlJc w:val="left"/>
+      <w:pPr>
+        <w:ind w:left="5760" w:hanging="360"/>
+      </w:pPr>
+      <w:rPr>
+        <w:rFonts w:ascii="Courier New" w:hAnsi="Courier New" w:cs="Courier New" w:hint="default"/>
+      </w:rPr>
+    </w:lvl>
+    <w:lvl w:ilvl="8" w:tplc="08090005" w:tentative="1">
+      <w:start w:val="1"/>
+      <w:numFmt w:val="bullet"/>
+      <w:lvlText w:val=""/>
+      <w:lvlJc w:val="left"/>
+      <w:pPr>
+        <w:ind w:left="6480" w:hanging="360"/>
+      </w:pPr>
+      <w:rPr>
+        <w:rFonts w:ascii="Wingdings" w:hAnsi="Wingdings" w:hint="default"/>
+      </w:rPr>
+    </w:lvl>
+  </w:abstractNum>
+  <w:abstractNum w:abstractNumId="12" w15:restartNumberingAfterBreak="0">
+    <w:nsid w:val="36A76EB3"/>
+    <w:multiLevelType w:val="hybridMultilevel"/>
+    <w:tmpl w:val="11240F2A"/>
+    <w:lvl w:ilvl="0" w:tplc="08090001">
+      <w:start w:val="1"/>
+      <w:numFmt w:val="bullet"/>
+      <w:lvlText w:val=""/>
+      <w:lvlJc w:val="left"/>
+      <w:pPr>
+        <w:ind w:left="720" w:hanging="360"/>
+      </w:pPr>
+      <w:rPr>
+        <w:rFonts w:ascii="Symbol" w:hAnsi="Symbol" w:hint="default"/>
+      </w:rPr>
+    </w:lvl>
+    <w:lvl w:ilvl="1" w:tplc="08090003" w:tentative="1">
+      <w:start w:val="1"/>
+      <w:numFmt w:val="bullet"/>
+      <w:lvlText w:val="o"/>
+      <w:lvlJc w:val="left"/>
+      <w:pPr>
+        <w:ind w:left="1440" w:hanging="360"/>
+      </w:pPr>
+      <w:rPr>
+        <w:rFonts w:ascii="Courier New" w:hAnsi="Courier New" w:cs="Courier New" w:hint="default"/>
+      </w:rPr>
+    </w:lvl>
+    <w:lvl w:ilvl="2" w:tplc="08090005" w:tentative="1">
+      <w:start w:val="1"/>
+      <w:numFmt w:val="bullet"/>
+      <w:lvlText w:val=""/>
+      <w:lvlJc w:val="left"/>
+      <w:pPr>
+        <w:ind w:left="2160" w:hanging="360"/>
+      </w:pPr>
+      <w:rPr>
+        <w:rFonts w:ascii="Wingdings" w:hAnsi="Wingdings" w:hint="default"/>
+      </w:rPr>
+    </w:lvl>
+    <w:lvl w:ilvl="3" w:tplc="08090001" w:tentative="1">
+      <w:start w:val="1"/>
+      <w:numFmt w:val="bullet"/>
+      <w:lvlText w:val=""/>
+      <w:lvlJc w:val="left"/>
+      <w:pPr>
+        <w:ind w:left="2880" w:hanging="360"/>
+      </w:pPr>
+      <w:rPr>
+        <w:rFonts w:ascii="Symbol" w:hAnsi="Symbol" w:hint="default"/>
+      </w:rPr>
+    </w:lvl>
+    <w:lvl w:ilvl="4" w:tplc="08090003" w:tentative="1">
+      <w:start w:val="1"/>
+      <w:numFmt w:val="bullet"/>
+      <w:lvlText w:val="o"/>
+      <w:lvlJc w:val="left"/>
+      <w:pPr>
+        <w:ind w:left="3600" w:hanging="360"/>
+      </w:pPr>
+      <w:rPr>
+        <w:rFonts w:ascii="Courier New" w:hAnsi="Courier New" w:cs="Courier New" w:hint="default"/>
+      </w:rPr>
+    </w:lvl>
+    <w:lvl w:ilvl="5" w:tplc="08090005" w:tentative="1">
+      <w:start w:val="1"/>
+      <w:numFmt w:val="bullet"/>
+      <w:lvlText w:val=""/>
+      <w:lvlJc w:val="left"/>
+      <w:pPr>
+        <w:ind w:left="4320" w:hanging="360"/>
+      </w:pPr>
+      <w:rPr>
+        <w:rFonts w:ascii="Wingdings" w:hAnsi="Wingdings" w:hint="default"/>
+      </w:rPr>
+    </w:lvl>
+    <w:lvl w:ilvl="6" w:tplc="08090001" w:tentative="1">
+      <w:start w:val="1"/>
+      <w:numFmt w:val="bullet"/>
+      <w:lvlText w:val=""/>
+      <w:lvlJc w:val="left"/>
+      <w:pPr>
+        <w:ind w:left="5040" w:hanging="360"/>
+      </w:pPr>
+      <w:rPr>
+        <w:rFonts w:ascii="Symbol" w:hAnsi="Symbol" w:hint="default"/>
+      </w:rPr>
+    </w:lvl>
+    <w:lvl w:ilvl="7" w:tplc="08090003" w:tentative="1">
+      <w:start w:val="1"/>
+      <w:numFmt w:val="bullet"/>
+      <w:lvlText w:val="o"/>
+      <w:lvlJc w:val="left"/>
+      <w:pPr>
+        <w:ind w:left="5760" w:hanging="360"/>
+      </w:pPr>
+      <w:rPr>
+        <w:rFonts w:ascii="Courier New" w:hAnsi="Courier New" w:cs="Courier New" w:hint="default"/>
+      </w:rPr>
+    </w:lvl>
+    <w:lvl w:ilvl="8" w:tplc="08090005" w:tentative="1">
+      <w:start w:val="1"/>
+      <w:numFmt w:val="bullet"/>
+      <w:lvlText w:val=""/>
+      <w:lvlJc w:val="left"/>
+      <w:pPr>
+        <w:ind w:left="6480" w:hanging="360"/>
+      </w:pPr>
+      <w:rPr>
+        <w:rFonts w:ascii="Wingdings" w:hAnsi="Wingdings" w:hint="default"/>
+      </w:rPr>
+    </w:lvl>
+  </w:abstractNum>
+  <w:abstractNum w:abstractNumId="13" w15:restartNumberingAfterBreak="0">
+    <w:nsid w:val="4080414B"/>
+    <w:multiLevelType w:val="multilevel"/>
+    <w:tmpl w:val="14881274"/>
+    <w:lvl w:ilvl="0">
+      <w:start w:val="1"/>
+      <w:numFmt w:val="bullet"/>
+      <w:lvlText w:val=""/>
+      <w:lvlJc w:val="left"/>
+      <w:pPr>
+        <w:tabs>
+          <w:tab w:val="num" w:pos="720"/>
+        </w:tabs>
+        <w:ind w:left="720" w:hanging="360"/>
+      </w:pPr>
+      <w:rPr>
+        <w:rFonts w:ascii="Symbol" w:hAnsi="Symbol" w:hint="default"/>
+        <w:sz w:val="20"/>
+      </w:rPr>
+    </w:lvl>
+    <w:lvl w:ilvl="1" w:tentative="1">
+      <w:start w:val="1"/>
+      <w:numFmt w:val="bullet"/>
+      <w:lvlText w:val="o"/>
+      <w:lvlJc w:val="left"/>
+      <w:pPr>
+        <w:tabs>
+          <w:tab w:val="num" w:pos="1440"/>
+        </w:tabs>
+        <w:ind w:left="1440" w:hanging="360"/>
+      </w:pPr>
+      <w:rPr>
+        <w:rFonts w:ascii="Courier New" w:hAnsi="Courier New" w:hint="default"/>
+        <w:sz w:val="20"/>
+      </w:rPr>
+    </w:lvl>
+    <w:lvl w:ilvl="2" w:tentative="1">
+      <w:start w:val="1"/>
+      <w:numFmt w:val="bullet"/>
+      <w:lvlText w:val=""/>
+      <w:lvlJc w:val="left"/>
+      <w:pPr>
+        <w:tabs>
+          <w:tab w:val="num" w:pos="2160"/>
+        </w:tabs>
+        <w:ind w:left="2160" w:hanging="360"/>
+      </w:pPr>
+      <w:rPr>
+        <w:rFonts w:ascii="Wingdings" w:hAnsi="Wingdings" w:hint="default"/>
+        <w:sz w:val="20"/>
+      </w:rPr>
+    </w:lvl>
+    <w:lvl w:ilvl="3" w:tentative="1">
+      <w:start w:val="1"/>
+      <w:numFmt w:val="bullet"/>
+      <w:lvlText w:val=""/>
+      <w:lvlJc w:val="left"/>
+      <w:pPr>
+        <w:tabs>
+          <w:tab w:val="num" w:pos="2880"/>
+        </w:tabs>
+        <w:ind w:left="2880" w:hanging="360"/>
+      </w:pPr>
+      <w:rPr>
+        <w:rFonts w:ascii="Wingdings" w:hAnsi="Wingdings" w:hint="default"/>
+        <w:sz w:val="20"/>
+      </w:rPr>
+    </w:lvl>
+    <w:lvl w:ilvl="4" w:tentative="1">
+      <w:start w:val="1"/>
+      <w:numFmt w:val="bullet"/>
+      <w:lvlText w:val=""/>
+      <w:lvlJc w:val="left"/>
+      <w:pPr>
+        <w:tabs>
+          <w:tab w:val="num" w:pos="3600"/>
+        </w:tabs>
+        <w:ind w:left="3600" w:hanging="360"/>
+      </w:pPr>
+      <w:rPr>
+        <w:rFonts w:ascii="Wingdings" w:hAnsi="Wingdings" w:hint="default"/>
+        <w:sz w:val="20"/>
+      </w:rPr>
+    </w:lvl>
+    <w:lvl w:ilvl="5" w:tentative="1">
+      <w:start w:val="1"/>
+      <w:numFmt w:val="bullet"/>
+      <w:lvlText w:val=""/>
+      <w:lvlJc w:val="left"/>
+      <w:pPr>
+        <w:tabs>
+          <w:tab w:val="num" w:pos="4320"/>
+        </w:tabs>
+        <w:ind w:left="4320" w:hanging="360"/>
+      </w:pPr>
+      <w:rPr>
+        <w:rFonts w:ascii="Wingdings" w:hAnsi="Wingdings" w:hint="default"/>
+        <w:sz w:val="20"/>
+      </w:rPr>
+    </w:lvl>
+    <w:lvl w:ilvl="6" w:tentative="1">
+      <w:start w:val="1"/>
+      <w:numFmt w:val="bullet"/>
+      <w:lvlText w:val=""/>
+      <w:lvlJc w:val="left"/>
+      <w:pPr>
+        <w:tabs>
+          <w:tab w:val="num" w:pos="5040"/>
+        </w:tabs>
+        <w:ind w:left="5040" w:hanging="360"/>
+      </w:pPr>
+      <w:rPr>
+        <w:rFonts w:ascii="Wingdings" w:hAnsi="Wingdings" w:hint="default"/>
+        <w:sz w:val="20"/>
+      </w:rPr>
+    </w:lvl>
+    <w:lvl w:ilvl="7" w:tentative="1">
+      <w:start w:val="1"/>
+      <w:numFmt w:val="bullet"/>
+      <w:lvlText w:val=""/>
+      <w:lvlJc w:val="left"/>
+      <w:pPr>
+        <w:tabs>
+          <w:tab w:val="num" w:pos="5760"/>
+        </w:tabs>
+        <w:ind w:left="5760" w:hanging="360"/>
+      </w:pPr>
+      <w:rPr>
+        <w:rFonts w:ascii="Wingdings" w:hAnsi="Wingdings" w:hint="default"/>
+        <w:sz w:val="20"/>
+      </w:rPr>
+    </w:lvl>
+    <w:lvl w:ilvl="8" w:tentative="1">
+      <w:start w:val="1"/>
+      <w:numFmt w:val="bullet"/>
+      <w:lvlText w:val=""/>
+      <w:lvlJc w:val="left"/>
+      <w:pPr>
+        <w:tabs>
+          <w:tab w:val="num" w:pos="6480"/>
+        </w:tabs>
+        <w:ind w:left="6480" w:hanging="360"/>
+      </w:pPr>
+      <w:rPr>
+        <w:rFonts w:ascii="Wingdings" w:hAnsi="Wingdings" w:hint="default"/>
+        <w:sz w:val="20"/>
+      </w:rPr>
+    </w:lvl>
+  </w:abstractNum>
+  <w:abstractNum w:abstractNumId="14" w15:restartNumberingAfterBreak="0">
+    <w:nsid w:val="4B246CF2"/>
+    <w:multiLevelType w:val="multilevel"/>
+    <w:tmpl w:val="B866BF02"/>
+    <w:lvl w:ilvl="0">
+      <w:start w:val="1"/>
+      <w:numFmt w:val="bullet"/>
+      <w:lvlText w:val=""/>
+      <w:lvlJc w:val="left"/>
+      <w:pPr>
+        <w:tabs>
+          <w:tab w:val="num" w:pos="720"/>
+        </w:tabs>
+        <w:ind w:left="720" w:hanging="360"/>
+      </w:pPr>
+      <w:rPr>
+        <w:rFonts w:ascii="Symbol" w:hAnsi="Symbol" w:hint="default"/>
+        <w:sz w:val="20"/>
+      </w:rPr>
+    </w:lvl>
+    <w:lvl w:ilvl="1" w:tentative="1">
+      <w:start w:val="1"/>
+      <w:numFmt w:val="bullet"/>
+      <w:lvlText w:val="o"/>
+      <w:lvlJc w:val="left"/>
+      <w:pPr>
+        <w:tabs>
+          <w:tab w:val="num" w:pos="1440"/>
+        </w:tabs>
+        <w:ind w:left="1440" w:hanging="360"/>
+      </w:pPr>
+      <w:rPr>
+        <w:rFonts w:ascii="Courier New" w:hAnsi="Courier New" w:hint="default"/>
+        <w:sz w:val="20"/>
+      </w:rPr>
+    </w:lvl>
+    <w:lvl w:ilvl="2" w:tentative="1">
+      <w:start w:val="1"/>
+      <w:numFmt w:val="bullet"/>
+      <w:lvlText w:val=""/>
+      <w:lvlJc w:val="left"/>
+      <w:pPr>
+        <w:tabs>
+          <w:tab w:val="num" w:pos="2160"/>
+        </w:tabs>
+        <w:ind w:left="2160" w:hanging="360"/>
+      </w:pPr>
+      <w:rPr>
+        <w:rFonts w:ascii="Wingdings" w:hAnsi="Wingdings" w:hint="default"/>
+        <w:sz w:val="20"/>
+      </w:rPr>
+    </w:lvl>
+    <w:lvl w:ilvl="3" w:tentative="1">
+      <w:start w:val="1"/>
+      <w:numFmt w:val="bullet"/>
+      <w:lvlText w:val=""/>
+      <w:lvlJc w:val="left"/>
+      <w:pPr>
+        <w:tabs>
+          <w:tab w:val="num" w:pos="2880"/>
+        </w:tabs>
+        <w:ind w:left="2880" w:hanging="360"/>
+      </w:pPr>
+      <w:rPr>
+        <w:rFonts w:ascii="Wingdings" w:hAnsi="Wingdings" w:hint="default"/>
+        <w:sz w:val="20"/>
+      </w:rPr>
+    </w:lvl>
+    <w:lvl w:ilvl="4" w:tentative="1">
+      <w:start w:val="1"/>
+      <w:numFmt w:val="bullet"/>
+      <w:lvlText w:val=""/>
+      <w:lvlJc w:val="left"/>
+      <w:pPr>
+        <w:tabs>
+          <w:tab w:val="num" w:pos="3600"/>
+        </w:tabs>
+        <w:ind w:left="3600" w:hanging="360"/>
+      </w:pPr>
+      <w:rPr>
+        <w:rFonts w:ascii="Wingdings" w:hAnsi="Wingdings" w:hint="default"/>
+        <w:sz w:val="20"/>
+      </w:rPr>
+    </w:lvl>
+    <w:lvl w:ilvl="5" w:tentative="1">
+      <w:start w:val="1"/>
+      <w:numFmt w:val="bullet"/>
+      <w:lvlText w:val=""/>
+      <w:lvlJc w:val="left"/>
+      <w:pPr>
+        <w:tabs>
+          <w:tab w:val="num" w:pos="4320"/>
+        </w:tabs>
+        <w:ind w:left="4320" w:hanging="360"/>
+      </w:pPr>
+      <w:rPr>
+        <w:rFonts w:ascii="Wingdings" w:hAnsi="Wingdings" w:hint="default"/>
+        <w:sz w:val="20"/>
+      </w:rPr>
+    </w:lvl>
+    <w:lvl w:ilvl="6" w:tentative="1">
+      <w:start w:val="1"/>
+      <w:numFmt w:val="bullet"/>
+      <w:lvlText w:val=""/>
+      <w:lvlJc w:val="left"/>
+      <w:pPr>
+        <w:tabs>
+          <w:tab w:val="num" w:pos="5040"/>
+        </w:tabs>
+        <w:ind w:left="5040" w:hanging="360"/>
+      </w:pPr>
+      <w:rPr>
+        <w:rFonts w:ascii="Wingdings" w:hAnsi="Wingdings" w:hint="default"/>
+        <w:sz w:val="20"/>
+      </w:rPr>
+    </w:lvl>
+    <w:lvl w:ilvl="7" w:tentative="1">
+      <w:start w:val="1"/>
+      <w:numFmt w:val="bullet"/>
+      <w:lvlText w:val=""/>
+      <w:lvlJc w:val="left"/>
+      <w:pPr>
+        <w:tabs>
+          <w:tab w:val="num" w:pos="5760"/>
+        </w:tabs>
+        <w:ind w:left="5760" w:hanging="360"/>
+      </w:pPr>
+      <w:rPr>
+        <w:rFonts w:ascii="Wingdings" w:hAnsi="Wingdings" w:hint="default"/>
+        <w:sz w:val="20"/>
+      </w:rPr>
+    </w:lvl>
+    <w:lvl w:ilvl="8" w:tentative="1">
+      <w:start w:val="1"/>
+      <w:numFmt w:val="bullet"/>
+      <w:lvlText w:val=""/>
+      <w:lvlJc w:val="left"/>
+      <w:pPr>
+        <w:tabs>
+          <w:tab w:val="num" w:pos="6480"/>
+        </w:tabs>
+        <w:ind w:left="6480" w:hanging="360"/>
+      </w:pPr>
+      <w:rPr>
+        <w:rFonts w:ascii="Wingdings" w:hAnsi="Wingdings" w:hint="default"/>
+        <w:sz w:val="20"/>
+      </w:rPr>
+    </w:lvl>
+  </w:abstractNum>
+  <w:abstractNum w:abstractNumId="15" w15:restartNumberingAfterBreak="0">
+    <w:nsid w:val="4C3F61B9"/>
+    <w:multiLevelType w:val="hybridMultilevel"/>
+    <w:tmpl w:val="786C4C7A"/>
+    <w:lvl w:ilvl="0" w:tplc="08090001">
+      <w:start w:val="1"/>
+      <w:numFmt w:val="bullet"/>
+      <w:lvlText w:val=""/>
+      <w:lvlJc w:val="left"/>
+      <w:pPr>
+        <w:ind w:left="720" w:hanging="360"/>
+      </w:pPr>
+      <w:rPr>
+        <w:rFonts w:ascii="Symbol" w:hAnsi="Symbol" w:hint="default"/>
+      </w:rPr>
+    </w:lvl>
+    <w:lvl w:ilvl="1" w:tplc="08090003" w:tentative="1">
+      <w:start w:val="1"/>
+      <w:numFmt w:val="bullet"/>
+      <w:lvlText w:val="o"/>
+      <w:lvlJc w:val="left"/>
+      <w:pPr>
+        <w:ind w:left="1440" w:hanging="360"/>
+      </w:pPr>
+      <w:rPr>
+        <w:rFonts w:ascii="Courier New" w:hAnsi="Courier New" w:cs="Courier New" w:hint="default"/>
+      </w:rPr>
+    </w:lvl>
+    <w:lvl w:ilvl="2" w:tplc="08090005" w:tentative="1">
+      <w:start w:val="1"/>
+      <w:numFmt w:val="bullet"/>
+      <w:lvlText w:val=""/>
+      <w:lvlJc w:val="left"/>
+      <w:pPr>
+        <w:ind w:left="2160" w:hanging="360"/>
+      </w:pPr>
+      <w:rPr>
+        <w:rFonts w:ascii="Wingdings" w:hAnsi="Wingdings" w:hint="default"/>
+      </w:rPr>
+    </w:lvl>
+    <w:lvl w:ilvl="3" w:tplc="08090001" w:tentative="1">
+      <w:start w:val="1"/>
+      <w:numFmt w:val="bullet"/>
+      <w:lvlText w:val=""/>
+      <w:lvlJc w:val="left"/>
+      <w:pPr>
+        <w:ind w:left="2880" w:hanging="360"/>
+      </w:pPr>
+      <w:rPr>
+        <w:rFonts w:ascii="Symbol" w:hAnsi="Symbol" w:hint="default"/>
+      </w:rPr>
+    </w:lvl>
+    <w:lvl w:ilvl="4" w:tplc="08090003" w:tentative="1">
+      <w:start w:val="1"/>
+      <w:numFmt w:val="bullet"/>
+      <w:lvlText w:val="o"/>
+      <w:lvlJc w:val="left"/>
+      <w:pPr>
+        <w:ind w:left="3600" w:hanging="360"/>
+      </w:pPr>
+      <w:rPr>
+        <w:rFonts w:ascii="Courier New" w:hAnsi="Courier New" w:cs="Courier New" w:hint="default"/>
+      </w:rPr>
+    </w:lvl>
+    <w:lvl w:ilvl="5" w:tplc="08090005" w:tentative="1">
+      <w:start w:val="1"/>
+      <w:numFmt w:val="bullet"/>
+      <w:lvlText w:val=""/>
+      <w:lvlJc w:val="left"/>
+      <w:pPr>
+        <w:ind w:left="4320" w:hanging="360"/>
+      </w:pPr>
+      <w:rPr>
+        <w:rFonts w:ascii="Wingdings" w:hAnsi="Wingdings" w:hint="default"/>
+      </w:rPr>
+    </w:lvl>
+    <w:lvl w:ilvl="6" w:tplc="08090001" w:tentative="1">
+      <w:start w:val="1"/>
+      <w:numFmt w:val="bullet"/>
+      <w:lvlText w:val=""/>
+      <w:lvlJc w:val="left"/>
+      <w:pPr>
+        <w:ind w:left="5040" w:hanging="360"/>
+      </w:pPr>
+      <w:rPr>
+        <w:rFonts w:ascii="Symbol" w:hAnsi="Symbol" w:hint="default"/>
+      </w:rPr>
+    </w:lvl>
+    <w:lvl w:ilvl="7" w:tplc="08090003" w:tentative="1">
+      <w:start w:val="1"/>
+      <w:numFmt w:val="bullet"/>
+      <w:lvlText w:val="o"/>
+      <w:lvlJc w:val="left"/>
+      <w:pPr>
+        <w:ind w:left="5760" w:hanging="360"/>
+      </w:pPr>
+      <w:rPr>
+        <w:rFonts w:ascii="Courier New" w:hAnsi="Courier New" w:cs="Courier New" w:hint="default"/>
+      </w:rPr>
+    </w:lvl>
+    <w:lvl w:ilvl="8" w:tplc="08090005" w:tentative="1">
+      <w:start w:val="1"/>
+      <w:numFmt w:val="bullet"/>
+      <w:lvlText w:val=""/>
+      <w:lvlJc w:val="left"/>
+      <w:pPr>
+        <w:ind w:left="6480" w:hanging="360"/>
+      </w:pPr>
+      <w:rPr>
+        <w:rFonts w:ascii="Wingdings" w:hAnsi="Wingdings" w:hint="default"/>
+      </w:rPr>
+    </w:lvl>
+  </w:abstractNum>
+  <w:abstractNum w:abstractNumId="16" w15:restartNumberingAfterBreak="0">
     <w:nsid w:val="50A5137D"/>
     <w:multiLevelType w:val="multilevel"/>
     <w:tmpl w:val="94F607CA"/>
@@ -1323,7 +5792,355 @@
       </w:rPr>
     </w:lvl>
   </w:abstractNum>
-  <w:abstractNum w:abstractNumId="11" w15:restartNumberingAfterBreak="0">
+  <w:abstractNum w:abstractNumId="17" w15:restartNumberingAfterBreak="0">
+    <w:nsid w:val="5A8B622B"/>
+    <w:multiLevelType w:val="hybridMultilevel"/>
+    <w:tmpl w:val="986A8CB8"/>
+    <w:lvl w:ilvl="0" w:tplc="08090001">
+      <w:start w:val="1"/>
+      <w:numFmt w:val="bullet"/>
+      <w:lvlText w:val=""/>
+      <w:lvlJc w:val="left"/>
+      <w:pPr>
+        <w:ind w:left="768" w:hanging="360"/>
+      </w:pPr>
+      <w:rPr>
+        <w:rFonts w:ascii="Symbol" w:hAnsi="Symbol" w:hint="default"/>
+      </w:rPr>
+    </w:lvl>
+    <w:lvl w:ilvl="1" w:tplc="08090003" w:tentative="1">
+      <w:start w:val="1"/>
+      <w:numFmt w:val="bullet"/>
+      <w:lvlText w:val="o"/>
+      <w:lvlJc w:val="left"/>
+      <w:pPr>
+        <w:ind w:left="1488" w:hanging="360"/>
+      </w:pPr>
+      <w:rPr>
+        <w:rFonts w:ascii="Courier New" w:hAnsi="Courier New" w:cs="Courier New" w:hint="default"/>
+      </w:rPr>
+    </w:lvl>
+    <w:lvl w:ilvl="2" w:tplc="08090005" w:tentative="1">
+      <w:start w:val="1"/>
+      <w:numFmt w:val="bullet"/>
+      <w:lvlText w:val=""/>
+      <w:lvlJc w:val="left"/>
+      <w:pPr>
+        <w:ind w:left="2208" w:hanging="360"/>
+      </w:pPr>
+      <w:rPr>
+        <w:rFonts w:ascii="Wingdings" w:hAnsi="Wingdings" w:hint="default"/>
+      </w:rPr>
+    </w:lvl>
+    <w:lvl w:ilvl="3" w:tplc="08090001" w:tentative="1">
+      <w:start w:val="1"/>
+      <w:numFmt w:val="bullet"/>
+      <w:lvlText w:val=""/>
+      <w:lvlJc w:val="left"/>
+      <w:pPr>
+        <w:ind w:left="2928" w:hanging="360"/>
+      </w:pPr>
+      <w:rPr>
+        <w:rFonts w:ascii="Symbol" w:hAnsi="Symbol" w:hint="default"/>
+      </w:rPr>
+    </w:lvl>
+    <w:lvl w:ilvl="4" w:tplc="08090003" w:tentative="1">
+      <w:start w:val="1"/>
+      <w:numFmt w:val="bullet"/>
+      <w:lvlText w:val="o"/>
+      <w:lvlJc w:val="left"/>
+      <w:pPr>
+        <w:ind w:left="3648" w:hanging="360"/>
+      </w:pPr>
+      <w:rPr>
+        <w:rFonts w:ascii="Courier New" w:hAnsi="Courier New" w:cs="Courier New" w:hint="default"/>
+      </w:rPr>
+    </w:lvl>
+    <w:lvl w:ilvl="5" w:tplc="08090005" w:tentative="1">
+      <w:start w:val="1"/>
+      <w:numFmt w:val="bullet"/>
+      <w:lvlText w:val=""/>
+      <w:lvlJc w:val="left"/>
+      <w:pPr>
+        <w:ind w:left="4368" w:hanging="360"/>
+      </w:pPr>
+      <w:rPr>
+        <w:rFonts w:ascii="Wingdings" w:hAnsi="Wingdings" w:hint="default"/>
+      </w:rPr>
+    </w:lvl>
+    <w:lvl w:ilvl="6" w:tplc="08090001" w:tentative="1">
+      <w:start w:val="1"/>
+      <w:numFmt w:val="bullet"/>
+      <w:lvlText w:val=""/>
+      <w:lvlJc w:val="left"/>
+      <w:pPr>
+        <w:ind w:left="5088" w:hanging="360"/>
+      </w:pPr>
+      <w:rPr>
+        <w:rFonts w:ascii="Symbol" w:hAnsi="Symbol" w:hint="default"/>
+      </w:rPr>
+    </w:lvl>
+    <w:lvl w:ilvl="7" w:tplc="08090003" w:tentative="1">
+      <w:start w:val="1"/>
+      <w:numFmt w:val="bullet"/>
+      <w:lvlText w:val="o"/>
+      <w:lvlJc w:val="left"/>
+      <w:pPr>
+        <w:ind w:left="5808" w:hanging="360"/>
+      </w:pPr>
+      <w:rPr>
+        <w:rFonts w:ascii="Courier New" w:hAnsi="Courier New" w:cs="Courier New" w:hint="default"/>
+      </w:rPr>
+    </w:lvl>
+    <w:lvl w:ilvl="8" w:tplc="08090005" w:tentative="1">
+      <w:start w:val="1"/>
+      <w:numFmt w:val="bullet"/>
+      <w:lvlText w:val=""/>
+      <w:lvlJc w:val="left"/>
+      <w:pPr>
+        <w:ind w:left="6528" w:hanging="360"/>
+      </w:pPr>
+      <w:rPr>
+        <w:rFonts w:ascii="Wingdings" w:hAnsi="Wingdings" w:hint="default"/>
+      </w:rPr>
+    </w:lvl>
+  </w:abstractNum>
+  <w:abstractNum w:abstractNumId="18" w15:restartNumberingAfterBreak="0">
+    <w:nsid w:val="5C114305"/>
+    <w:multiLevelType w:val="hybridMultilevel"/>
+    <w:tmpl w:val="B03EEA86"/>
+    <w:lvl w:ilvl="0" w:tplc="0809000F">
+      <w:start w:val="1"/>
+      <w:numFmt w:val="decimal"/>
+      <w:lvlText w:val="%1."/>
+      <w:lvlJc w:val="left"/>
+      <w:pPr>
+        <w:ind w:left="720" w:hanging="360"/>
+      </w:pPr>
+    </w:lvl>
+    <w:lvl w:ilvl="1" w:tplc="08090019" w:tentative="1">
+      <w:start w:val="1"/>
+      <w:numFmt w:val="lowerLetter"/>
+      <w:lvlText w:val="%2."/>
+      <w:lvlJc w:val="left"/>
+      <w:pPr>
+        <w:ind w:left="1440" w:hanging="360"/>
+      </w:pPr>
+    </w:lvl>
+    <w:lvl w:ilvl="2" w:tplc="0809001B" w:tentative="1">
+      <w:start w:val="1"/>
+      <w:numFmt w:val="lowerRoman"/>
+      <w:lvlText w:val="%3."/>
+      <w:lvlJc w:val="right"/>
+      <w:pPr>
+        <w:ind w:left="2160" w:hanging="180"/>
+      </w:pPr>
+    </w:lvl>
+    <w:lvl w:ilvl="3" w:tplc="0809000F" w:tentative="1">
+      <w:start w:val="1"/>
+      <w:numFmt w:val="decimal"/>
+      <w:lvlText w:val="%4."/>
+      <w:lvlJc w:val="left"/>
+      <w:pPr>
+        <w:ind w:left="2880" w:hanging="360"/>
+      </w:pPr>
+    </w:lvl>
+    <w:lvl w:ilvl="4" w:tplc="08090019" w:tentative="1">
+      <w:start w:val="1"/>
+      <w:numFmt w:val="lowerLetter"/>
+      <w:lvlText w:val="%5."/>
+      <w:lvlJc w:val="left"/>
+      <w:pPr>
+        <w:ind w:left="3600" w:hanging="360"/>
+      </w:pPr>
+    </w:lvl>
+    <w:lvl w:ilvl="5" w:tplc="0809001B" w:tentative="1">
+      <w:start w:val="1"/>
+      <w:numFmt w:val="lowerRoman"/>
+      <w:lvlText w:val="%6."/>
+      <w:lvlJc w:val="right"/>
+      <w:pPr>
+        <w:ind w:left="4320" w:hanging="180"/>
+      </w:pPr>
+    </w:lvl>
+    <w:lvl w:ilvl="6" w:tplc="0809000F" w:tentative="1">
+      <w:start w:val="1"/>
+      <w:numFmt w:val="decimal"/>
+      <w:lvlText w:val="%7."/>
+      <w:lvlJc w:val="left"/>
+      <w:pPr>
+        <w:ind w:left="5040" w:hanging="360"/>
+      </w:pPr>
+    </w:lvl>
+    <w:lvl w:ilvl="7" w:tplc="08090019" w:tentative="1">
+      <w:start w:val="1"/>
+      <w:numFmt w:val="lowerLetter"/>
+      <w:lvlText w:val="%8."/>
+      <w:lvlJc w:val="left"/>
+      <w:pPr>
+        <w:ind w:left="5760" w:hanging="360"/>
+      </w:pPr>
+    </w:lvl>
+    <w:lvl w:ilvl="8" w:tplc="0809001B" w:tentative="1">
+      <w:start w:val="1"/>
+      <w:numFmt w:val="lowerRoman"/>
+      <w:lvlText w:val="%9."/>
+      <w:lvlJc w:val="right"/>
+      <w:pPr>
+        <w:ind w:left="6480" w:hanging="180"/>
+      </w:pPr>
+    </w:lvl>
+  </w:abstractNum>
+  <w:abstractNum w:abstractNumId="19" w15:restartNumberingAfterBreak="0">
+    <w:nsid w:val="5F1333FB"/>
+    <w:multiLevelType w:val="multilevel"/>
+    <w:tmpl w:val="ABE63574"/>
+    <w:lvl w:ilvl="0">
+      <w:start w:val="1"/>
+      <w:numFmt w:val="bullet"/>
+      <w:lvlText w:val=""/>
+      <w:lvlJc w:val="left"/>
+      <w:pPr>
+        <w:tabs>
+          <w:tab w:val="num" w:pos="720"/>
+        </w:tabs>
+        <w:ind w:left="720" w:hanging="360"/>
+      </w:pPr>
+      <w:rPr>
+        <w:rFonts w:ascii="Symbol" w:hAnsi="Symbol" w:hint="default"/>
+        <w:sz w:val="20"/>
+      </w:rPr>
+    </w:lvl>
+    <w:lvl w:ilvl="1" w:tentative="1">
+      <w:start w:val="1"/>
+      <w:numFmt w:val="bullet"/>
+      <w:lvlText w:val="o"/>
+      <w:lvlJc w:val="left"/>
+      <w:pPr>
+        <w:tabs>
+          <w:tab w:val="num" w:pos="1440"/>
+        </w:tabs>
+        <w:ind w:left="1440" w:hanging="360"/>
+      </w:pPr>
+      <w:rPr>
+        <w:rFonts w:ascii="Courier New" w:hAnsi="Courier New" w:hint="default"/>
+        <w:sz w:val="20"/>
+      </w:rPr>
+    </w:lvl>
+    <w:lvl w:ilvl="2" w:tentative="1">
+      <w:start w:val="1"/>
+      <w:numFmt w:val="bullet"/>
+      <w:lvlText w:val=""/>
+      <w:lvlJc w:val="left"/>
+      <w:pPr>
+        <w:tabs>
+          <w:tab w:val="num" w:pos="2160"/>
+        </w:tabs>
+        <w:ind w:left="2160" w:hanging="360"/>
+      </w:pPr>
+      <w:rPr>
+        <w:rFonts w:ascii="Wingdings" w:hAnsi="Wingdings" w:hint="default"/>
+        <w:sz w:val="20"/>
+      </w:rPr>
+    </w:lvl>
+    <w:lvl w:ilvl="3" w:tentative="1">
+      <w:start w:val="1"/>
+      <w:numFmt w:val="bullet"/>
+      <w:lvlText w:val=""/>
+      <w:lvlJc w:val="left"/>
+      <w:pPr>
+        <w:tabs>
+          <w:tab w:val="num" w:pos="2880"/>
+        </w:tabs>
+        <w:ind w:left="2880" w:hanging="360"/>
+      </w:pPr>
+      <w:rPr>
+        <w:rFonts w:ascii="Wingdings" w:hAnsi="Wingdings" w:hint="default"/>
+        <w:sz w:val="20"/>
+      </w:rPr>
+    </w:lvl>
+    <w:lvl w:ilvl="4" w:tentative="1">
+      <w:start w:val="1"/>
+      <w:numFmt w:val="bullet"/>
+      <w:lvlText w:val=""/>
+      <w:lvlJc w:val="left"/>
+      <w:pPr>
+        <w:tabs>
+          <w:tab w:val="num" w:pos="3600"/>
+        </w:tabs>
+        <w:ind w:left="3600" w:hanging="360"/>
+      </w:pPr>
+      <w:rPr>
+        <w:rFonts w:ascii="Wingdings" w:hAnsi="Wingdings" w:hint="default"/>
+        <w:sz w:val="20"/>
+      </w:rPr>
+    </w:lvl>
+    <w:lvl w:ilvl="5" w:tentative="1">
+      <w:start w:val="1"/>
+      <w:numFmt w:val="bullet"/>
+      <w:lvlText w:val=""/>
+      <w:lvlJc w:val="left"/>
+      <w:pPr>
+        <w:tabs>
+          <w:tab w:val="num" w:pos="4320"/>
+        </w:tabs>
+        <w:ind w:left="4320" w:hanging="360"/>
+      </w:pPr>
+      <w:rPr>
+        <w:rFonts w:ascii="Wingdings" w:hAnsi="Wingdings" w:hint="default"/>
+        <w:sz w:val="20"/>
+      </w:rPr>
+    </w:lvl>
+    <w:lvl w:ilvl="6" w:tentative="1">
+      <w:start w:val="1"/>
+      <w:numFmt w:val="bullet"/>
+      <w:lvlText w:val=""/>
+      <w:lvlJc w:val="left"/>
+      <w:pPr>
+        <w:tabs>
+          <w:tab w:val="num" w:pos="5040"/>
+        </w:tabs>
+        <w:ind w:left="5040" w:hanging="360"/>
+      </w:pPr>
+      <w:rPr>
+        <w:rFonts w:ascii="Wingdings" w:hAnsi="Wingdings" w:hint="default"/>
+        <w:sz w:val="20"/>
+      </w:rPr>
+    </w:lvl>
+    <w:lvl w:ilvl="7" w:tentative="1">
+      <w:start w:val="1"/>
+      <w:numFmt w:val="bullet"/>
+      <w:lvlText w:val=""/>
+      <w:lvlJc w:val="left"/>
+      <w:pPr>
+        <w:tabs>
+          <w:tab w:val="num" w:pos="5760"/>
+        </w:tabs>
+        <w:ind w:left="5760" w:hanging="360"/>
+      </w:pPr>
+      <w:rPr>
+        <w:rFonts w:ascii="Wingdings" w:hAnsi="Wingdings" w:hint="default"/>
+        <w:sz w:val="20"/>
+      </w:rPr>
+    </w:lvl>
+    <w:lvl w:ilvl="8" w:tentative="1">
+      <w:start w:val="1"/>
+      <w:numFmt w:val="bullet"/>
+      <w:lvlText w:val=""/>
+      <w:lvlJc w:val="left"/>
+      <w:pPr>
+        <w:tabs>
+          <w:tab w:val="num" w:pos="6480"/>
+        </w:tabs>
+        <w:ind w:left="6480" w:hanging="360"/>
+      </w:pPr>
+      <w:rPr>
+        <w:rFonts w:ascii="Wingdings" w:hAnsi="Wingdings" w:hint="default"/>
+        <w:sz w:val="20"/>
+      </w:rPr>
+    </w:lvl>
+  </w:abstractNum>
+  <w:abstractNum w:abstractNumId="20" w15:restartNumberingAfterBreak="0">
     <w:nsid w:val="668D79C5"/>
     <w:multiLevelType w:val="multilevel"/>
     <w:tmpl w:val="7E527ECA"/>
@@ -1472,7 +6289,156 @@
       </w:rPr>
     </w:lvl>
   </w:abstractNum>
-  <w:abstractNum w:abstractNumId="12" w15:restartNumberingAfterBreak="0">
+  <w:abstractNum w:abstractNumId="21" w15:restartNumberingAfterBreak="0">
+    <w:nsid w:val="6AD25360"/>
+    <w:multiLevelType w:val="multilevel"/>
+    <w:tmpl w:val="83EEC630"/>
+    <w:lvl w:ilvl="0">
+      <w:start w:val="1"/>
+      <w:numFmt w:val="bullet"/>
+      <w:lvlText w:val=""/>
+      <w:lvlJc w:val="left"/>
+      <w:pPr>
+        <w:tabs>
+          <w:tab w:val="num" w:pos="720"/>
+        </w:tabs>
+        <w:ind w:left="720" w:hanging="360"/>
+      </w:pPr>
+      <w:rPr>
+        <w:rFonts w:ascii="Symbol" w:hAnsi="Symbol" w:hint="default"/>
+        <w:sz w:val="20"/>
+      </w:rPr>
+    </w:lvl>
+    <w:lvl w:ilvl="1" w:tentative="1">
+      <w:start w:val="1"/>
+      <w:numFmt w:val="bullet"/>
+      <w:lvlText w:val="o"/>
+      <w:lvlJc w:val="left"/>
+      <w:pPr>
+        <w:tabs>
+          <w:tab w:val="num" w:pos="1440"/>
+        </w:tabs>
+        <w:ind w:left="1440" w:hanging="360"/>
+      </w:pPr>
+      <w:rPr>
+        <w:rFonts w:ascii="Courier New" w:hAnsi="Courier New" w:hint="default"/>
+        <w:sz w:val="20"/>
+      </w:rPr>
+    </w:lvl>
+    <w:lvl w:ilvl="2" w:tentative="1">
+      <w:start w:val="1"/>
+      <w:numFmt w:val="bullet"/>
+      <w:lvlText w:val=""/>
+      <w:lvlJc w:val="left"/>
+      <w:pPr>
+        <w:tabs>
+          <w:tab w:val="num" w:pos="2160"/>
+        </w:tabs>
+        <w:ind w:left="2160" w:hanging="360"/>
+      </w:pPr>
+      <w:rPr>
+        <w:rFonts w:ascii="Wingdings" w:hAnsi="Wingdings" w:hint="default"/>
+        <w:sz w:val="20"/>
+      </w:rPr>
+    </w:lvl>
+    <w:lvl w:ilvl="3" w:tentative="1">
+      <w:start w:val="1"/>
+      <w:numFmt w:val="bullet"/>
+      <w:lvlText w:val=""/>
+      <w:lvlJc w:val="left"/>
+      <w:pPr>
+        <w:tabs>
+          <w:tab w:val="num" w:pos="2880"/>
+        </w:tabs>
+        <w:ind w:left="2880" w:hanging="360"/>
+      </w:pPr>
+      <w:rPr>
+        <w:rFonts w:ascii="Wingdings" w:hAnsi="Wingdings" w:hint="default"/>
+        <w:sz w:val="20"/>
+      </w:rPr>
+    </w:lvl>
+    <w:lvl w:ilvl="4" w:tentative="1">
+      <w:start w:val="1"/>
+      <w:numFmt w:val="bullet"/>
+      <w:lvlText w:val=""/>
+      <w:lvlJc w:val="left"/>
+      <w:pPr>
+        <w:tabs>
+          <w:tab w:val="num" w:pos="3600"/>
+        </w:tabs>
+        <w:ind w:left="3600" w:hanging="360"/>
+      </w:pPr>
+      <w:rPr>
+        <w:rFonts w:ascii="Wingdings" w:hAnsi="Wingdings" w:hint="default"/>
+        <w:sz w:val="20"/>
+      </w:rPr>
+    </w:lvl>
+    <w:lvl w:ilvl="5" w:tentative="1">
+      <w:start w:val="1"/>
+      <w:numFmt w:val="bullet"/>
+      <w:lvlText w:val=""/>
+      <w:lvlJc w:val="left"/>
+      <w:pPr>
+        <w:tabs>
+          <w:tab w:val="num" w:pos="4320"/>
+        </w:tabs>
+        <w:ind w:left="4320" w:hanging="360"/>
+      </w:pPr>
+      <w:rPr>
+        <w:rFonts w:ascii="Wingdings" w:hAnsi="Wingdings" w:hint="default"/>
+        <w:sz w:val="20"/>
+      </w:rPr>
+    </w:lvl>
+    <w:lvl w:ilvl="6" w:tentative="1">
+      <w:start w:val="1"/>
+      <w:numFmt w:val="bullet"/>
+      <w:lvlText w:val=""/>
+      <w:lvlJc w:val="left"/>
+      <w:pPr>
+        <w:tabs>
+          <w:tab w:val="num" w:pos="5040"/>
+        </w:tabs>
+        <w:ind w:left="5040" w:hanging="360"/>
+      </w:pPr>
+      <w:rPr>
+        <w:rFonts w:ascii="Wingdings" w:hAnsi="Wingdings" w:hint="default"/>
+        <w:sz w:val="20"/>
+      </w:rPr>
+    </w:lvl>
+    <w:lvl w:ilvl="7" w:tentative="1">
+      <w:start w:val="1"/>
+      <w:numFmt w:val="bullet"/>
+      <w:lvlText w:val=""/>
+      <w:lvlJc w:val="left"/>
+      <w:pPr>
+        <w:tabs>
+          <w:tab w:val="num" w:pos="5760"/>
+        </w:tabs>
+        <w:ind w:left="5760" w:hanging="360"/>
+      </w:pPr>
+      <w:rPr>
+        <w:rFonts w:ascii="Wingdings" w:hAnsi="Wingdings" w:hint="default"/>
+        <w:sz w:val="20"/>
+      </w:rPr>
+    </w:lvl>
+    <w:lvl w:ilvl="8" w:tentative="1">
+      <w:start w:val="1"/>
+      <w:numFmt w:val="bullet"/>
+      <w:lvlText w:val=""/>
+      <w:lvlJc w:val="left"/>
+      <w:pPr>
+        <w:tabs>
+          <w:tab w:val="num" w:pos="6480"/>
+        </w:tabs>
+        <w:ind w:left="6480" w:hanging="360"/>
+      </w:pPr>
+      <w:rPr>
+        <w:rFonts w:ascii="Wingdings" w:hAnsi="Wingdings" w:hint="default"/>
+        <w:sz w:val="20"/>
+      </w:rPr>
+    </w:lvl>
+  </w:abstractNum>
+  <w:abstractNum w:abstractNumId="22" w15:restartNumberingAfterBreak="0">
     <w:nsid w:val="7E7D5238"/>
     <w:multiLevelType w:val="multilevel"/>
     <w:tmpl w:val="EE20ED92"/>
@@ -1649,16 +6615,46 @@
     <w:abstractNumId w:val="0"/>
   </w:num>
   <w:num w:numId="10" w16cid:durableId="1272975761">
+    <w:abstractNumId w:val="22"/>
+  </w:num>
+  <w:num w:numId="11" w16cid:durableId="1950703220">
+    <w:abstractNumId w:val="10"/>
+  </w:num>
+  <w:num w:numId="12" w16cid:durableId="75976654">
+    <w:abstractNumId w:val="16"/>
+  </w:num>
+  <w:num w:numId="13" w16cid:durableId="1111121996">
+    <w:abstractNumId w:val="20"/>
+  </w:num>
+  <w:num w:numId="14" w16cid:durableId="1711757389">
+    <w:abstractNumId w:val="21"/>
+  </w:num>
+  <w:num w:numId="15" w16cid:durableId="523860618">
+    <w:abstractNumId w:val="14"/>
+  </w:num>
+  <w:num w:numId="16" w16cid:durableId="840005088">
+    <w:abstractNumId w:val="13"/>
+  </w:num>
+  <w:num w:numId="17" w16cid:durableId="1962376137">
+    <w:abstractNumId w:val="19"/>
+  </w:num>
+  <w:num w:numId="18" w16cid:durableId="1641422369">
+    <w:abstractNumId w:val="11"/>
+  </w:num>
+  <w:num w:numId="19" w16cid:durableId="720904382">
+    <w:abstractNumId w:val="17"/>
+  </w:num>
+  <w:num w:numId="20" w16cid:durableId="1472094629">
+    <w:abstractNumId w:val="15"/>
+  </w:num>
+  <w:num w:numId="21" w16cid:durableId="379671356">
+    <w:abstractNumId w:val="18"/>
+  </w:num>
+  <w:num w:numId="22" w16cid:durableId="1699113925">
     <w:abstractNumId w:val="12"/>
   </w:num>
-  <w:num w:numId="11" w16cid:durableId="1950703220">
+  <w:num w:numId="23" w16cid:durableId="350649102">
     <w:abstractNumId w:val="9"/>
-  </w:num>
-  <w:num w:numId="12" w16cid:durableId="75976654">
-    <w:abstractNumId w:val="10"/>
-  </w:num>
-  <w:num w:numId="13" w16cid:durableId="1111121996">
-    <w:abstractNumId w:val="11"/>
   </w:num>
 </w:numbering>
 </file>
